--- a/assets/SSVP web content.docx
+++ b/assets/SSVP web content.docx
@@ -1,6 +1,6 @@
 
 <file path=word/document.xml><?xml version="1.0" encoding="utf-8"?>
-<w:document xmlns:wpc="http://schemas.microsoft.com/office/word/2010/wordprocessingCanvas" xmlns:cx="http://schemas.microsoft.com/office/drawing/2014/chartex" xmlns:cx1="http://schemas.microsoft.com/office/drawing/2015/9/8/chartex" xmlns:cx2="http://schemas.microsoft.com/office/drawing/2015/10/21/chartex" xmlns:cx3="http://schemas.microsoft.com/office/drawing/2016/5/9/chartex" xmlns:cx4="http://schemas.microsoft.com/office/drawing/2016/5/10/chartex" xmlns:cx5="http://schemas.microsoft.com/office/drawing/2016/5/11/chartex" xmlns:cx6="http://schemas.microsoft.com/office/drawing/2016/5/12/chartex" xmlns:cx7="http://schemas.microsoft.com/office/drawing/2016/5/13/chartex" xmlns:cx8="http://schemas.microsoft.com/office/drawing/2016/5/14/chartex" xmlns:mc="http://schemas.openxmlformats.org/markup-compatibility/2006" xmlns:aink="http://schemas.microsoft.com/office/drawing/2016/ink" xmlns:am3d="http://schemas.microsoft.com/office/drawing/2017/model3d" xmlns:o="urn:schemas-microsoft-com:office:office" xmlns:r="http://schemas.openxmlformats.org/officeDocument/2006/relationships" xmlns:m="http://schemas.openxmlformats.org/officeDocument/2006/math" xmlns:v="urn:schemas-microsoft-com:vml" xmlns:wp14="http://schemas.microsoft.com/office/word/2010/wordprocessingDrawing" xmlns:wp="http://schemas.openxmlformats.org/drawingml/2006/wordprocessingDrawing" xmlns:w10="urn:schemas-microsoft-com:office:word" xmlns:w="http://schemas.openxmlformats.org/wordprocessingml/2006/main" xmlns:w14="http://schemas.microsoft.com/office/word/2010/wordml" xmlns:w15="http://schemas.microsoft.com/office/word/2012/wordml" xmlns:w16cid="http://schemas.microsoft.com/office/word/2016/wordml/cid" xmlns:w16se="http://schemas.microsoft.com/office/word/2015/wordml/symex" xmlns:wpg="http://schemas.microsoft.com/office/word/2010/wordprocessingGroup" xmlns:wpi="http://schemas.microsoft.com/office/word/2010/wordprocessingInk" xmlns:wne="http://schemas.microsoft.com/office/word/2006/wordml" xmlns:wps="http://schemas.microsoft.com/office/word/2010/wordprocessingShape" mc:Ignorable="w14 w15 w16se w16cid wp14">
+<w:document xmlns:wpc="http://schemas.microsoft.com/office/word/2010/wordprocessingCanvas" xmlns:mo="http://schemas.microsoft.com/office/mac/office/2008/main" xmlns:mc="http://schemas.openxmlformats.org/markup-compatibility/2006" xmlns:mv="urn:schemas-microsoft-com:mac:vml" xmlns:o="urn:schemas-microsoft-com:office:office" xmlns:r="http://schemas.openxmlformats.org/officeDocument/2006/relationships" xmlns:m="http://schemas.openxmlformats.org/officeDocument/2006/math" xmlns:v="urn:schemas-microsoft-com:vml" xmlns:wp14="http://schemas.microsoft.com/office/word/2010/wordprocessingDrawing" xmlns:wp="http://schemas.openxmlformats.org/drawingml/2006/wordprocessingDrawing" xmlns:w10="urn:schemas-microsoft-com:office:word" xmlns:w="http://schemas.openxmlformats.org/wordprocessingml/2006/main" xmlns:w14="http://schemas.microsoft.com/office/word/2010/wordml" xmlns:wpg="http://schemas.microsoft.com/office/word/2010/wordprocessingGroup" xmlns:wpi="http://schemas.microsoft.com/office/word/2010/wordprocessingInk" xmlns:wne="http://schemas.microsoft.com/office/word/2006/wordml" xmlns:wps="http://schemas.microsoft.com/office/word/2010/wordprocessingShape" mc:Ignorable="w14 wp14">
   <w:body>
     <w:p>
       <w:pPr>
@@ -466,7 +466,7 @@
         </w:rPr>
         <w:t xml:space="preserve"> </w:t>
       </w:r>
-      <w:hyperlink r:id="rId5" w:history="1">
+      <w:hyperlink r:id="rId6" w:history="1">
         <w:r>
           <w:rPr>
             <w:rStyle w:val="Hyperlink"/>
@@ -3011,7 +3011,7 @@
           <w:rFonts w:ascii="Arial" w:hAnsi="Arial" w:cs="Arial"/>
         </w:rPr>
       </w:pPr>
-      <w:hyperlink r:id="rId6" w:history="1">
+      <w:hyperlink r:id="rId7" w:history="1">
         <w:r>
           <w:rPr>
             <w:rStyle w:val="Hyperlink"/>
@@ -3092,7 +3092,7 @@
         </w:rPr>
         <w:t xml:space="preserve">The chart below provides an outline of the procedure. For details of necessary documents, refer to </w:t>
       </w:r>
-      <w:hyperlink r:id="rId7" w:anchor="visa1" w:history="1">
+      <w:hyperlink r:id="rId8" w:anchor="visa1" w:history="1">
         <w:r>
           <w:rPr>
             <w:rStyle w:val="Hyperlink"/>
@@ -3131,7 +3131,7 @@
           <w:rFonts w:ascii="Arial" w:hAnsi="Arial" w:cs="Arial"/>
         </w:rPr>
       </w:pPr>
-      <w:hyperlink r:id="rId8" w:anchor="section3" w:history="1">
+      <w:hyperlink r:id="rId9" w:anchor="section3" w:history="1">
         <w:r>
           <w:rPr>
             <w:rStyle w:val="Hyperlink"/>
@@ -3173,7 +3173,7 @@
           <w:rFonts w:ascii="Arial" w:hAnsi="Arial" w:cs="Arial"/>
         </w:rPr>
       </w:pPr>
-      <w:hyperlink r:id="rId9" w:history="1">
+      <w:hyperlink r:id="rId10" w:history="1">
         <w:r>
           <w:rPr>
             <w:rStyle w:val="Hyperlink"/>
@@ -3218,10 +3218,9 @@
         <w:rPr>
           <w:rFonts w:ascii="Arial" w:eastAsia="Times New Roman" w:hAnsi="Arial" w:cs="Arial"/>
           <w:noProof/>
-          <w:lang w:eastAsia="zh-CN"/>
         </w:rPr>
         <w:drawing>
-          <wp:inline distT="0" distB="0" distL="0" distR="0" wp14:anchorId="3934BA45" wp14:editId="36DACCF2">
+          <wp:inline distT="0" distB="0" distL="0" distR="0" wp14:anchorId="065D5362" wp14:editId="455479D1">
             <wp:extent cx="3032855" cy="3673043"/>
             <wp:effectExtent l="0" t="0" r="2540" b="0"/>
             <wp:docPr id="1" name="Picture 1" descr="A picture is displayed."/>
@@ -3238,7 +3237,7 @@
                     </pic:cNvPicPr>
                   </pic:nvPicPr>
                   <pic:blipFill>
-                    <a:blip r:embed="rId10">
+                    <a:blip r:embed="rId11">
                       <a:extLst>
                         <a:ext uri="{28A0092B-C50C-407E-A947-70E740481C1C}">
                           <a14:useLocalDpi xmlns:a14="http://schemas.microsoft.com/office/drawing/2010/main" val="0"/>
@@ -3500,7 +3499,7 @@
         </w:rPr>
         <w:t xml:space="preserve">(source: </w:t>
       </w:r>
-      <w:hyperlink r:id="rId11" w:history="1">
+      <w:hyperlink r:id="rId12" w:history="1">
         <w:r>
           <w:rPr>
             <w:rStyle w:val="Hyperlink"/>
@@ -3774,14 +3773,14 @@
         <w:rPr>
           <w:rFonts w:ascii="Arial" w:hAnsi="Arial" w:cs="Arial"/>
         </w:rPr>
-        <w:t xml:space="preserve">Full medical coverage and evacuation coverage: The plan should cover all potential medical expenses (less the deductible or excess), including ambulance transport, in- and outpatient care, hospitalization and, where necessary, </w:t>
+        <w:t xml:space="preserve">Full medical coverage and evacuation coverage: The plan should cover all potential medical expenses (less the deductible or excess), including ambulance transport, in- and outpatient care, hospitalization and, where </w:t>
       </w:r>
       <w:r>
         <w:rPr>
           <w:rFonts w:ascii="Arial" w:hAnsi="Arial" w:cs="Arial"/>
         </w:rPr>
         <w:lastRenderedPageBreak/>
-        <w:t>evacuation back to your home country.</w:t>
+        <w:t>necessary, evacuation back to your home country.</w:t>
       </w:r>
     </w:p>
     <w:p>
@@ -3939,7 +3938,7 @@
         </w:rPr>
         <w:t>(</w:t>
       </w:r>
-      <w:hyperlink r:id="rId12" w:history="1">
+      <w:hyperlink r:id="rId13" w:history="1">
         <w:r>
           <w:rPr>
             <w:rStyle w:val="Hyperlink"/>
@@ -4401,16 +4400,16 @@
         <w:t xml:space="preserve">How to use </w:t>
       </w:r>
       <w:proofErr w:type="spellStart"/>
+      <w:r>
+        <w:rPr>
+          <w:rFonts w:ascii="Arial" w:hAnsi="Arial" w:cs="Arial"/>
+          <w:b/>
+          <w:bCs/>
+        </w:rPr>
+        <w:t>takuhaibin</w:t>
+      </w:r>
+      <w:proofErr w:type="spellEnd"/>
       <w:proofErr w:type="gramStart"/>
-      <w:r>
-        <w:rPr>
-          <w:rFonts w:ascii="Arial" w:hAnsi="Arial" w:cs="Arial"/>
-          <w:b/>
-          <w:bCs/>
-        </w:rPr>
-        <w:t>takuhaibin</w:t>
-      </w:r>
-      <w:proofErr w:type="spellEnd"/>
       <w:r>
         <w:rPr>
           <w:rFonts w:ascii="Arial" w:hAnsi="Arial" w:cs="Arial"/>
@@ -4436,7 +4435,7 @@
         </w:rPr>
         <w:t xml:space="preserve">See </w:t>
       </w:r>
-      <w:hyperlink r:id="rId13" w:history="1">
+      <w:hyperlink r:id="rId14" w:history="1">
         <w:r>
           <w:rPr>
             <w:rStyle w:val="Hyperlink"/>
@@ -4444,19 +4443,8 @@
             <w:i/>
             <w:iCs/>
           </w:rPr>
-          <w:t xml:space="preserve">Luggage Forwarding in Japan: the Magic of </w:t>
+          <w:t>Luggage Forwarding in Japan: the Magic of Takuhaibin</w:t>
         </w:r>
-        <w:proofErr w:type="spellStart"/>
-        <w:r>
-          <w:rPr>
-            <w:rStyle w:val="Hyperlink"/>
-            <w:rFonts w:ascii="Arial" w:hAnsi="Arial" w:cs="Arial"/>
-            <w:i/>
-            <w:iCs/>
-          </w:rPr>
-          <w:t>Takuhaibin</w:t>
-        </w:r>
-        <w:proofErr w:type="spellEnd"/>
       </w:hyperlink>
       <w:r>
         <w:rPr>
@@ -4657,7 +4645,6 @@
         <w:rPr>
           <w:rFonts w:ascii="Arial" w:hAnsi="Arial" w:cs="Arial"/>
         </w:rPr>
-        <w:lastRenderedPageBreak/>
         <w:t>If you need to use scarf or other garments for religious reasons you may do so as long as it does not affect the work environment, as an example, you cannot wear the scarf in the animal facility since you are required to use a special garment provided by the facility.</w:t>
       </w:r>
     </w:p>
@@ -4897,7 +4884,7 @@
         </w:rPr>
         <w:t xml:space="preserve">Annual Weather Averages Near Niigata. </w:t>
       </w:r>
-      <w:hyperlink r:id="rId14" w:history="1">
+      <w:hyperlink r:id="rId15" w:history="1">
         <w:r>
           <w:rPr>
             <w:rStyle w:val="Hyperlink"/>
@@ -4927,7 +4914,7 @@
         </w:rPr>
         <w:t xml:space="preserve">Niigata Weather today &amp; tomorrow. </w:t>
       </w:r>
-      <w:hyperlink r:id="rId15" w:history="1">
+      <w:hyperlink r:id="rId16" w:history="1">
         <w:r>
           <w:rPr>
             <w:rStyle w:val="Hyperlink"/>
@@ -4957,7 +4944,7 @@
         </w:rPr>
         <w:t xml:space="preserve">Best time to visit Niigata </w:t>
       </w:r>
-      <w:hyperlink r:id="rId16" w:history="1">
+      <w:hyperlink r:id="rId17" w:history="1">
         <w:r>
           <w:rPr>
             <w:rStyle w:val="Hyperlink"/>
@@ -5210,7 +5197,7 @@
         </w:rPr>
         <w:t xml:space="preserve"> </w:t>
       </w:r>
-      <w:hyperlink r:id="rId17" w:history="1">
+      <w:hyperlink r:id="rId18" w:history="1">
         <w:r>
           <w:rPr>
             <w:rStyle w:val="Hyperlink"/>
@@ -5347,7 +5334,7 @@
           <w:rFonts w:ascii="Arial" w:hAnsi="Arial" w:cs="Arial"/>
         </w:rPr>
       </w:pPr>
-      <w:hyperlink r:id="rId18" w:history="1">
+      <w:hyperlink r:id="rId19" w:history="1">
         <w:r>
           <w:rPr>
             <w:rStyle w:val="Hyperlink"/>
@@ -5370,7 +5357,7 @@
           <w:rFonts w:ascii="Arial" w:hAnsi="Arial" w:cs="Arial"/>
         </w:rPr>
       </w:pPr>
-      <w:hyperlink r:id="rId19" w:history="1">
+      <w:hyperlink r:id="rId20" w:history="1">
         <w:r>
           <w:rPr>
             <w:rStyle w:val="Hyperlink"/>
@@ -5393,7 +5380,7 @@
           <w:rFonts w:ascii="Arial" w:hAnsi="Arial" w:cs="Arial"/>
         </w:rPr>
       </w:pPr>
-      <w:hyperlink r:id="rId20" w:history="1">
+      <w:hyperlink r:id="rId21" w:history="1">
         <w:r>
           <w:rPr>
             <w:rStyle w:val="Hyperlink"/>
@@ -5644,15 +5631,29 @@
         </w:rPr>
         <w:t xml:space="preserve">-style plug, you may need a </w:t>
       </w:r>
-      <w:hyperlink r:id="rId21" w:tgtFrame="_blank" w:history="1">
-        <w:r>
-          <w:rPr>
-            <w:rStyle w:val="Hyperlink"/>
-            <w:rFonts w:ascii="Arial" w:hAnsi="Arial" w:cs="Arial"/>
-          </w:rPr>
-          <w:t>travel adapter</w:t>
-        </w:r>
-      </w:hyperlink>
+      <w:r>
+        <w:fldChar w:fldCharType="begin"/>
+      </w:r>
+      <w:r>
+        <w:instrText xml:space="preserve"> HYPERLINK "https://www.amazon.com/gp/product/B01N78TDF1/ref=as_li_tl?ie=UTF8&amp;camp=1789&amp;creative=9325&amp;creativeASIN=B01N78TDF1&amp;linkCode=as2&amp;tag=boutjapatravc-20&amp;linkId=393953bb41b84cb06676ccf630e3dc98" \t "_blank" </w:instrText>
+      </w:r>
+      <w:r>
+        <w:fldChar w:fldCharType="separate"/>
+      </w:r>
+      <w:r>
+        <w:rPr>
+          <w:rStyle w:val="Hyperlink"/>
+          <w:rFonts w:ascii="Arial" w:hAnsi="Arial" w:cs="Arial"/>
+        </w:rPr>
+        <w:t>travel adapter</w:t>
+      </w:r>
+      <w:r>
+        <w:rPr>
+          <w:rStyle w:val="Hyperlink"/>
+          <w:rFonts w:ascii="Arial" w:hAnsi="Arial" w:cs="Arial"/>
+        </w:rPr>
+        <w:fldChar w:fldCharType="end"/>
+      </w:r>
       <w:r>
         <w:rPr>
           <w:rFonts w:ascii="Arial" w:hAnsi="Arial" w:cs="Arial"/>
@@ -6865,14 +6866,8 @@
         <w:rPr>
           <w:rFonts w:ascii="Arial" w:hAnsi="Arial" w:cs="Arial"/>
         </w:rPr>
-        <w:t xml:space="preserve">A display above the driver shows the next stop and the fares for that stop in yen. To determine your fare, </w:t>
-      </w:r>
-      <w:r>
-        <w:rPr>
-          <w:rFonts w:ascii="Arial" w:hAnsi="Arial" w:cs="Arial"/>
-        </w:rPr>
         <w:lastRenderedPageBreak/>
-        <w:t>match the number on your ticket with the number and fare on the display. If you use an IC card, then you do not have to worry about this.</w:t>
+        <w:t>A display above the driver shows the next stop and the fares for that stop in yen. To determine your fare, match the number on your ticket with the number and fare on the display. If you use an IC card, then you do not have to worry about this.</w:t>
       </w:r>
     </w:p>
     <w:p>
@@ -7779,14 +7774,14 @@
         <w:rPr>
           <w:rFonts w:ascii="Arial" w:hAnsi="Arial" w:cs="Arial"/>
         </w:rPr>
-        <w:t xml:space="preserve">ven with all the people rushing to get on and off the train, it is amazing how organized and orderly the local people are when lining up the platform. No matter how in a hurry a person is, everybody stands and waits just over the </w:t>
+        <w:t xml:space="preserve">ven with all the people rushing to get on and off the train, it is amazing how organized and orderly the local </w:t>
       </w:r>
       <w:r>
         <w:rPr>
           <w:rFonts w:ascii="Arial" w:hAnsi="Arial" w:cs="Arial"/>
         </w:rPr>
         <w:lastRenderedPageBreak/>
-        <w:t xml:space="preserve">line which indicates where people have to wait exactly for the train </w:t>
+        <w:t xml:space="preserve">people are when lining up the platform. No matter how in a hurry a person is, everybody stands and waits just over the line which indicates where people have to wait exactly for the train </w:t>
       </w:r>
       <w:r>
         <w:rPr>
@@ -7911,10 +7906,9 @@
           <w:noProof/>
           <w:sz w:val="24"/>
           <w:szCs w:val="24"/>
-          <w:lang w:eastAsia="zh-CN"/>
         </w:rPr>
         <w:drawing>
-          <wp:inline distT="0" distB="0" distL="0" distR="0">
+          <wp:inline distT="0" distB="0" distL="0" distR="0" wp14:anchorId="54D22F00" wp14:editId="1E61F84E">
             <wp:extent cx="1799640" cy="1199048"/>
             <wp:effectExtent l="0" t="0" r="3810" b="0"/>
             <wp:docPr id="2" name="Picture 2" descr="File:People waiting a train of Line 13 to come 02.JPG"/>
@@ -8685,6 +8679,7 @@
         <w:rPr>
           <w:rFonts w:ascii="Arial" w:hAnsi="Arial" w:cs="Arial"/>
         </w:rPr>
+        <w:lastRenderedPageBreak/>
         <w:t xml:space="preserve">JR </w:t>
       </w:r>
       <w:proofErr w:type="spellStart"/>
@@ -8752,7 +8747,6 @@
         <w:rPr>
           <w:rFonts w:ascii="Arial" w:hAnsi="Arial" w:cs="Arial"/>
         </w:rPr>
-        <w:lastRenderedPageBreak/>
         <w:t>limousine bus</w:t>
       </w:r>
     </w:p>
@@ -8891,7 +8885,21 @@
         <w:rPr>
           <w:rFonts w:ascii="Arial" w:hAnsi="Arial" w:cs="Arial"/>
         </w:rPr>
-        <w:t>&gt;&lt;/iframe&gt;</w:t>
+        <w:t>&gt;&lt;/</w:t>
+      </w:r>
+      <w:proofErr w:type="spellStart"/>
+      <w:r>
+        <w:rPr>
+          <w:rFonts w:ascii="Arial" w:hAnsi="Arial" w:cs="Arial"/>
+        </w:rPr>
+        <w:t>iframe</w:t>
+      </w:r>
+      <w:proofErr w:type="spellEnd"/>
+      <w:r>
+        <w:rPr>
+          <w:rFonts w:ascii="Arial" w:hAnsi="Arial" w:cs="Arial"/>
+        </w:rPr>
+        <w:t>&gt;</w:t>
       </w:r>
     </w:p>
     <w:p>
@@ -9081,7 +9089,40 @@
           <w:rFonts w:ascii="Arial" w:hAnsi="Arial" w:cs="Arial"/>
           <w:strike/>
         </w:rPr>
-        <w:t xml:space="preserve">Direct, 90 minutes, </w:t>
+        <w:t>Direct, 90 minutes, 1320 yen, 1 connection per hour</w:t>
+      </w:r>
+    </w:p>
+    <w:p>
+      <w:pPr>
+        <w:snapToGrid w:val="0"/>
+        <w:contextualSpacing/>
+        <w:rPr>
+          <w:rFonts w:ascii="Arial" w:hAnsi="Arial" w:cs="Arial"/>
+          <w:strike/>
+        </w:rPr>
+      </w:pPr>
+      <w:r>
+        <w:rPr>
+          <w:rFonts w:ascii="Arial" w:hAnsi="Arial" w:cs="Arial"/>
+          <w:strike/>
+        </w:rPr>
+        <w:t xml:space="preserve">The JR </w:t>
+      </w:r>
+      <w:proofErr w:type="spellStart"/>
+      <w:r>
+        <w:rPr>
+          <w:rFonts w:ascii="Arial" w:hAnsi="Arial" w:cs="Arial"/>
+          <w:strike/>
+        </w:rPr>
+        <w:t>Sobu</w:t>
+      </w:r>
+      <w:proofErr w:type="spellEnd"/>
+      <w:r>
+        <w:rPr>
+          <w:rFonts w:ascii="Arial" w:hAnsi="Arial" w:cs="Arial"/>
+          <w:strike/>
+        </w:rPr>
+        <w:t xml:space="preserve"> Line (Rapid Service) is the slower but cheaper JR alternative to the Narita Express. The </w:t>
       </w:r>
       <w:proofErr w:type="gramStart"/>
       <w:r>
@@ -9089,7 +9130,7 @@
           <w:rFonts w:ascii="Arial" w:hAnsi="Arial" w:cs="Arial"/>
           <w:strike/>
         </w:rPr>
-        <w:t>1320 yen</w:t>
+        <w:t>one way</w:t>
       </w:r>
       <w:proofErr w:type="gramEnd"/>
       <w:r>
@@ -9097,7 +9138,7 @@
           <w:rFonts w:ascii="Arial" w:hAnsi="Arial" w:cs="Arial"/>
           <w:strike/>
         </w:rPr>
-        <w:t>, 1 connection per hour</w:t>
+        <w:t xml:space="preserve"> trip takes roughly 90 minutes and costs 1320 yen. There is about one departure per hour.</w:t>
       </w:r>
     </w:p>
     <w:p>
@@ -9109,28 +9150,288 @@
           <w:strike/>
         </w:rPr>
       </w:pPr>
-      <w:r>
-        <w:rPr>
-          <w:rFonts w:ascii="Arial" w:hAnsi="Arial" w:cs="Arial"/>
+    </w:p>
+    <w:p>
+      <w:pPr>
+        <w:snapToGrid w:val="0"/>
+        <w:contextualSpacing/>
+        <w:rPr>
+          <w:rFonts w:ascii="Arial" w:hAnsi="Arial" w:cs="Arial"/>
+          <w:b/>
           <w:strike/>
         </w:rPr>
-        <w:t xml:space="preserve">The JR </w:t>
+      </w:pPr>
+      <w:r>
+        <w:rPr>
+          <w:rFonts w:ascii="Arial" w:hAnsi="Arial" w:cs="Arial"/>
+          <w:b/>
+          <w:strike/>
+        </w:rPr>
+        <w:t xml:space="preserve">By Keisei </w:t>
       </w:r>
       <w:proofErr w:type="spellStart"/>
       <w:r>
         <w:rPr>
           <w:rFonts w:ascii="Arial" w:hAnsi="Arial" w:cs="Arial"/>
+          <w:b/>
           <w:strike/>
         </w:rPr>
-        <w:t>Sobu</w:t>
+        <w:t>Skyliner</w:t>
       </w:r>
       <w:proofErr w:type="spellEnd"/>
-      <w:r>
+    </w:p>
+    <w:p>
+      <w:pPr>
+        <w:snapToGrid w:val="0"/>
+        <w:contextualSpacing/>
         <w:rPr>
           <w:rFonts w:ascii="Arial" w:hAnsi="Arial" w:cs="Arial"/>
           <w:strike/>
         </w:rPr>
-        <w:t xml:space="preserve"> Line (Rapid Service) is the slower but cheaper JR alternative to the Narita Express. The </w:t>
+      </w:pPr>
+      <w:r>
+        <w:rPr>
+          <w:rFonts w:ascii="Arial" w:hAnsi="Arial" w:cs="Arial"/>
+          <w:strike/>
+        </w:rPr>
+        <w:t>1 transfer, 55 minutes, 2360-2630 yen, 2 connections per hour</w:t>
+      </w:r>
+    </w:p>
+    <w:p>
+      <w:pPr>
+        <w:snapToGrid w:val="0"/>
+        <w:contextualSpacing/>
+        <w:rPr>
+          <w:rFonts w:ascii="Arial" w:hAnsi="Arial" w:cs="Arial"/>
+          <w:strike/>
+        </w:rPr>
+      </w:pPr>
+      <w:r>
+        <w:rPr>
+          <w:rFonts w:ascii="Arial" w:hAnsi="Arial" w:cs="Arial"/>
+          <w:strike/>
+        </w:rPr>
+        <w:t xml:space="preserve">Take the Keisei </w:t>
+      </w:r>
+      <w:proofErr w:type="spellStart"/>
+      <w:r>
+        <w:rPr>
+          <w:rFonts w:ascii="Arial" w:hAnsi="Arial" w:cs="Arial"/>
+          <w:strike/>
+        </w:rPr>
+        <w:t>Skyliner</w:t>
+      </w:r>
+      <w:proofErr w:type="spellEnd"/>
+      <w:r>
+        <w:rPr>
+          <w:rFonts w:ascii="Arial" w:hAnsi="Arial" w:cs="Arial"/>
+          <w:strike/>
+        </w:rPr>
+        <w:t xml:space="preserve"> from Narita Airport to </w:t>
+      </w:r>
+      <w:proofErr w:type="spellStart"/>
+      <w:r>
+        <w:rPr>
+          <w:rFonts w:ascii="Arial" w:hAnsi="Arial" w:cs="Arial"/>
+          <w:strike/>
+        </w:rPr>
+        <w:t>Nippori</w:t>
+      </w:r>
+      <w:proofErr w:type="spellEnd"/>
+      <w:r>
+        <w:rPr>
+          <w:rFonts w:ascii="Arial" w:hAnsi="Arial" w:cs="Arial"/>
+          <w:strike/>
+        </w:rPr>
+        <w:t xml:space="preserve"> Station (about 40 minutes, 2470 yen) and transfer to the JR </w:t>
+      </w:r>
+      <w:proofErr w:type="spellStart"/>
+      <w:r>
+        <w:rPr>
+          <w:rFonts w:ascii="Arial" w:hAnsi="Arial" w:cs="Arial"/>
+          <w:strike/>
+        </w:rPr>
+        <w:t>Yamanote</w:t>
+      </w:r>
+      <w:proofErr w:type="spellEnd"/>
+      <w:r>
+        <w:rPr>
+          <w:rFonts w:ascii="Arial" w:hAnsi="Arial" w:cs="Arial"/>
+          <w:strike/>
+        </w:rPr>
+        <w:t xml:space="preserve"> Line or JR Keihin-Tohoku Line to get to Tokyo Station (10 minutes, 160 yen). There are connections every 20-40 minutes. If purchased in advance online or via a travel agent outside of Japan, foreign tourists can ride the </w:t>
+      </w:r>
+      <w:proofErr w:type="spellStart"/>
+      <w:r>
+        <w:rPr>
+          <w:rFonts w:ascii="Arial" w:hAnsi="Arial" w:cs="Arial"/>
+          <w:strike/>
+        </w:rPr>
+        <w:t>Skyliner</w:t>
+      </w:r>
+      <w:proofErr w:type="spellEnd"/>
+      <w:r>
+        <w:rPr>
+          <w:rFonts w:ascii="Arial" w:hAnsi="Arial" w:cs="Arial"/>
+          <w:strike/>
+        </w:rPr>
+        <w:t xml:space="preserve"> for just 2200 yen.</w:t>
+      </w:r>
+    </w:p>
+    <w:p>
+      <w:pPr>
+        <w:snapToGrid w:val="0"/>
+        <w:contextualSpacing/>
+        <w:rPr>
+          <w:rFonts w:ascii="Arial" w:hAnsi="Arial" w:cs="Arial"/>
+          <w:strike/>
+        </w:rPr>
+      </w:pPr>
+    </w:p>
+    <w:p>
+      <w:pPr>
+        <w:snapToGrid w:val="0"/>
+        <w:contextualSpacing/>
+        <w:rPr>
+          <w:rFonts w:ascii="Arial" w:hAnsi="Arial" w:cs="Arial"/>
+          <w:b/>
+          <w:strike/>
+        </w:rPr>
+      </w:pPr>
+      <w:r>
+        <w:rPr>
+          <w:rFonts w:ascii="Arial" w:hAnsi="Arial" w:cs="Arial"/>
+          <w:b/>
+          <w:strike/>
+        </w:rPr>
+        <w:t>By Keisei Limited Express</w:t>
+      </w:r>
+    </w:p>
+    <w:p>
+      <w:pPr>
+        <w:snapToGrid w:val="0"/>
+        <w:contextualSpacing/>
+        <w:rPr>
+          <w:rFonts w:ascii="Arial" w:hAnsi="Arial" w:cs="Arial"/>
+          <w:strike/>
+        </w:rPr>
+      </w:pPr>
+      <w:r>
+        <w:rPr>
+          <w:rFonts w:ascii="Arial" w:hAnsi="Arial" w:cs="Arial"/>
+          <w:strike/>
+        </w:rPr>
+        <w:t>1 transfer, 90 minutes, 1190 yen, 3 connections per hour</w:t>
+      </w:r>
+    </w:p>
+    <w:p>
+      <w:pPr>
+        <w:snapToGrid w:val="0"/>
+        <w:contextualSpacing/>
+        <w:rPr>
+          <w:rFonts w:ascii="Arial" w:hAnsi="Arial" w:cs="Arial"/>
+          <w:strike/>
+        </w:rPr>
+      </w:pPr>
+      <w:r>
+        <w:rPr>
+          <w:rFonts w:ascii="Arial" w:hAnsi="Arial" w:cs="Arial"/>
+          <w:strike/>
+        </w:rPr>
+        <w:t xml:space="preserve">Take the Keisei Limited Express from Narita Airport to </w:t>
+      </w:r>
+      <w:proofErr w:type="spellStart"/>
+      <w:r>
+        <w:rPr>
+          <w:rFonts w:ascii="Arial" w:hAnsi="Arial" w:cs="Arial"/>
+          <w:strike/>
+        </w:rPr>
+        <w:t>Nippori</w:t>
+      </w:r>
+      <w:proofErr w:type="spellEnd"/>
+      <w:r>
+        <w:rPr>
+          <w:rFonts w:ascii="Arial" w:hAnsi="Arial" w:cs="Arial"/>
+          <w:strike/>
+        </w:rPr>
+        <w:t xml:space="preserve"> Station (about 75 minutes, 1030 yen) and transfer to the JR </w:t>
+      </w:r>
+      <w:proofErr w:type="spellStart"/>
+      <w:r>
+        <w:rPr>
+          <w:rFonts w:ascii="Arial" w:hAnsi="Arial" w:cs="Arial"/>
+          <w:strike/>
+        </w:rPr>
+        <w:t>Yamanote</w:t>
+      </w:r>
+      <w:proofErr w:type="spellEnd"/>
+      <w:r>
+        <w:rPr>
+          <w:rFonts w:ascii="Arial" w:hAnsi="Arial" w:cs="Arial"/>
+          <w:strike/>
+        </w:rPr>
+        <w:t xml:space="preserve"> Line or JR Keihin-Tohoku Line to get to Tokyo Station (10 minutes, 160 yen). There are connections every 20 minutes.</w:t>
+      </w:r>
+    </w:p>
+    <w:p>
+      <w:pPr>
+        <w:snapToGrid w:val="0"/>
+        <w:contextualSpacing/>
+        <w:rPr>
+          <w:rFonts w:ascii="Arial" w:hAnsi="Arial" w:cs="Arial"/>
+          <w:strike/>
+        </w:rPr>
+      </w:pPr>
+    </w:p>
+    <w:p>
+      <w:pPr>
+        <w:snapToGrid w:val="0"/>
+        <w:contextualSpacing/>
+        <w:rPr>
+          <w:rFonts w:ascii="Arial" w:hAnsi="Arial" w:cs="Arial"/>
+          <w:strike/>
+        </w:rPr>
+      </w:pPr>
+      <w:r>
+        <w:rPr>
+          <w:rFonts w:ascii="Arial" w:hAnsi="Arial" w:cs="Arial"/>
+          <w:strike/>
+        </w:rPr>
+        <w:t>By limousine bus</w:t>
+      </w:r>
+    </w:p>
+    <w:p>
+      <w:pPr>
+        <w:snapToGrid w:val="0"/>
+        <w:contextualSpacing/>
+        <w:rPr>
+          <w:rFonts w:ascii="Arial" w:hAnsi="Arial" w:cs="Arial"/>
+          <w:strike/>
+        </w:rPr>
+      </w:pPr>
+      <w:r>
+        <w:rPr>
+          <w:rFonts w:ascii="Arial" w:hAnsi="Arial" w:cs="Arial"/>
+          <w:strike/>
+        </w:rPr>
+        <w:t>Direct, 100 minutes, 3100 yen, 3-4 connections per hour</w:t>
+      </w:r>
+    </w:p>
+    <w:p>
+      <w:pPr>
+        <w:snapToGrid w:val="0"/>
+        <w:contextualSpacing/>
+        <w:rPr>
+          <w:rFonts w:ascii="Arial" w:hAnsi="Arial" w:cs="Arial"/>
+          <w:strike/>
+        </w:rPr>
+      </w:pPr>
+      <w:r>
+        <w:rPr>
+          <w:rFonts w:ascii="Arial" w:hAnsi="Arial" w:cs="Arial"/>
+          <w:strike/>
+        </w:rPr>
+        <w:t xml:space="preserve">Limousine buses to Tokyo Station depart Narita Airport every 15 to 20 minutes. The </w:t>
       </w:r>
       <w:proofErr w:type="gramStart"/>
       <w:r>
@@ -9146,7 +9447,7 @@
           <w:rFonts w:ascii="Arial" w:hAnsi="Arial" w:cs="Arial"/>
           <w:strike/>
         </w:rPr>
-        <w:t xml:space="preserve"> trip takes roughly 90 minutes and costs 1320 yen. There is about one departure per hour.</w:t>
+        <w:t xml:space="preserve"> journey takes about 100 minutes and costs 3100 yen. In addition, there are direct limousine bus connections to several major hotels in the Tokyo Station area. A special round trip ticket for only 4500 yen is available to foreign tourists exclusively.</w:t>
       </w:r>
     </w:p>
     <w:p>
@@ -9165,45 +9466,212 @@
         <w:contextualSpacing/>
         <w:rPr>
           <w:rFonts w:ascii="Arial" w:hAnsi="Arial" w:cs="Arial"/>
-          <w:b/>
           <w:strike/>
         </w:rPr>
       </w:pPr>
       <w:r>
         <w:rPr>
           <w:rFonts w:ascii="Arial" w:hAnsi="Arial" w:cs="Arial"/>
-          <w:b/>
           <w:strike/>
         </w:rPr>
-        <w:t xml:space="preserve">By Keisei </w:t>
+        <w:t>By Tokyo Shuttle bus</w:t>
+      </w:r>
+    </w:p>
+    <w:p>
+      <w:pPr>
+        <w:snapToGrid w:val="0"/>
+        <w:contextualSpacing/>
+        <w:rPr>
+          <w:rFonts w:ascii="Arial" w:hAnsi="Arial" w:cs="Arial"/>
+          <w:strike/>
+        </w:rPr>
+      </w:pPr>
+      <w:r>
+        <w:rPr>
+          <w:rFonts w:ascii="Arial" w:hAnsi="Arial" w:cs="Arial"/>
+          <w:strike/>
+        </w:rPr>
+        <w:t>Direct, 90 minutes, 900-1000 yen, 3 connections per hour</w:t>
+      </w:r>
+    </w:p>
+    <w:p>
+      <w:pPr>
+        <w:snapToGrid w:val="0"/>
+        <w:contextualSpacing/>
+        <w:rPr>
+          <w:rFonts w:ascii="Arial" w:hAnsi="Arial" w:cs="Arial"/>
+          <w:strike/>
+        </w:rPr>
+      </w:pPr>
+      <w:r>
+        <w:rPr>
+          <w:rFonts w:ascii="Arial" w:hAnsi="Arial" w:cs="Arial"/>
+          <w:strike/>
+        </w:rPr>
+        <w:t xml:space="preserve">This discount bus service operates roughly three times per hour between Narita Airport and Tokyo Station. The </w:t>
+      </w:r>
+      <w:proofErr w:type="gramStart"/>
+      <w:r>
+        <w:rPr>
+          <w:rFonts w:ascii="Arial" w:hAnsi="Arial" w:cs="Arial"/>
+          <w:strike/>
+        </w:rPr>
+        <w:t>one way</w:t>
+      </w:r>
+      <w:proofErr w:type="gramEnd"/>
+      <w:r>
+        <w:rPr>
+          <w:rFonts w:ascii="Arial" w:hAnsi="Arial" w:cs="Arial"/>
+          <w:strike/>
+        </w:rPr>
+        <w:t xml:space="preserve"> fare is 1000 yen during the day and 2000 yen for late-night and early-morning departures. If tickets are purchased in advance via the </w:t>
+      </w:r>
+      <w:proofErr w:type="gramStart"/>
+      <w:r>
+        <w:rPr>
+          <w:rFonts w:ascii="Arial" w:hAnsi="Arial" w:cs="Arial"/>
+          <w:strike/>
+        </w:rPr>
+        <w:t>internet</w:t>
+      </w:r>
+      <w:proofErr w:type="gramEnd"/>
+      <w:r>
+        <w:rPr>
+          <w:rFonts w:ascii="Arial" w:hAnsi="Arial" w:cs="Arial"/>
+          <w:strike/>
+        </w:rPr>
+        <w:t>, the one way fare is 900 yen. The discounted fare also applies to purchases of tickets in direction of the airport made by phone or at a convenience store.</w:t>
+      </w:r>
+    </w:p>
+    <w:p>
+      <w:pPr>
+        <w:snapToGrid w:val="0"/>
+        <w:contextualSpacing/>
+        <w:rPr>
+          <w:rFonts w:ascii="Arial" w:hAnsi="Arial" w:cs="Arial"/>
+          <w:strike/>
+        </w:rPr>
+      </w:pPr>
+    </w:p>
+    <w:p>
+      <w:pPr>
+        <w:snapToGrid w:val="0"/>
+        <w:contextualSpacing/>
+        <w:rPr>
+          <w:rFonts w:ascii="Arial" w:hAnsi="Arial" w:cs="Arial"/>
+          <w:strike/>
+        </w:rPr>
+      </w:pPr>
+      <w:r>
+        <w:rPr>
+          <w:rFonts w:ascii="Arial" w:hAnsi="Arial" w:cs="Arial"/>
+          <w:strike/>
+        </w:rPr>
+        <w:t>By The Access Narita bus</w:t>
+      </w:r>
+    </w:p>
+    <w:p>
+      <w:pPr>
+        <w:snapToGrid w:val="0"/>
+        <w:contextualSpacing/>
+        <w:rPr>
+          <w:rFonts w:ascii="Arial" w:hAnsi="Arial" w:cs="Arial"/>
+          <w:strike/>
+        </w:rPr>
+      </w:pPr>
+      <w:r>
+        <w:rPr>
+          <w:rFonts w:ascii="Arial" w:hAnsi="Arial" w:cs="Arial"/>
+          <w:strike/>
+        </w:rPr>
+        <w:t>Direct, 90 minutes, 1000 yen, 2 connections per hour</w:t>
+      </w:r>
+    </w:p>
+    <w:p>
+      <w:pPr>
+        <w:snapToGrid w:val="0"/>
+        <w:contextualSpacing/>
+        <w:rPr>
+          <w:rFonts w:ascii="Arial" w:hAnsi="Arial" w:cs="Arial"/>
+          <w:strike/>
+        </w:rPr>
+      </w:pPr>
+      <w:r>
+        <w:rPr>
+          <w:rFonts w:ascii="Arial" w:hAnsi="Arial" w:cs="Arial"/>
+          <w:strike/>
+        </w:rPr>
+        <w:t xml:space="preserve">This discount bus service operates roughly three per hour between Narita Airport, Tokyo Station and Ginza Station. The </w:t>
+      </w:r>
+      <w:proofErr w:type="gramStart"/>
+      <w:r>
+        <w:rPr>
+          <w:rFonts w:ascii="Arial" w:hAnsi="Arial" w:cs="Arial"/>
+          <w:strike/>
+        </w:rPr>
+        <w:t>one way</w:t>
+      </w:r>
+      <w:proofErr w:type="gramEnd"/>
+      <w:r>
+        <w:rPr>
+          <w:rFonts w:ascii="Arial" w:hAnsi="Arial" w:cs="Arial"/>
+          <w:strike/>
+        </w:rPr>
+        <w:t xml:space="preserve"> fare is 1000 yen during the day and 2000 yen for late-night departures. Advance reservations are possible.</w:t>
+      </w:r>
+    </w:p>
+    <w:p>
+      <w:pPr>
+        <w:snapToGrid w:val="0"/>
+        <w:contextualSpacing/>
+        <w:rPr>
+          <w:rFonts w:ascii="Arial" w:hAnsi="Arial" w:cs="Arial"/>
+          <w:strike/>
+        </w:rPr>
+      </w:pPr>
+    </w:p>
+    <w:p>
+      <w:pPr>
+        <w:snapToGrid w:val="0"/>
+        <w:contextualSpacing/>
+        <w:rPr>
+          <w:rFonts w:ascii="Arial" w:hAnsi="Arial" w:cs="Arial"/>
+          <w:strike/>
+        </w:rPr>
+      </w:pPr>
+      <w:r>
+        <w:rPr>
+          <w:rFonts w:ascii="Arial" w:hAnsi="Arial" w:cs="Arial"/>
+          <w:strike/>
+        </w:rPr>
+        <w:t>N´EX (Narita Express) is a limited express train with all reserved seating. Both a fare ticket and a limited express ticket are required for boarding. Tickets may be purchased at Narita Airport station, JR Ticket Offices (Midori-no-</w:t>
       </w:r>
       <w:proofErr w:type="spellStart"/>
       <w:r>
         <w:rPr>
           <w:rFonts w:ascii="Arial" w:hAnsi="Arial" w:cs="Arial"/>
-          <w:b/>
           <w:strike/>
         </w:rPr>
-        <w:t>Skyliner</w:t>
+        <w:t>madoguchi</w:t>
       </w:r>
       <w:proofErr w:type="spellEnd"/>
-    </w:p>
-    <w:p>
-      <w:pPr>
-        <w:snapToGrid w:val="0"/>
-        <w:contextualSpacing/>
+      <w:r>
         <w:rPr>
           <w:rFonts w:ascii="Arial" w:hAnsi="Arial" w:cs="Arial"/>
           <w:strike/>
         </w:rPr>
-      </w:pPr>
-      <w:r>
+        <w:t xml:space="preserve">), Travel Service Centers (View Plaza) and reserved seat ticket machines. </w:t>
+      </w:r>
+    </w:p>
+    <w:p>
+      <w:pPr>
+        <w:snapToGrid w:val="0"/>
+        <w:contextualSpacing/>
         <w:rPr>
           <w:rFonts w:ascii="Arial" w:hAnsi="Arial" w:cs="Arial"/>
           <w:strike/>
         </w:rPr>
-        <w:t>1 transfer, 55 minutes, 2360-2630 yen, 2 connections per hour</w:t>
-      </w:r>
+      </w:pPr>
     </w:p>
     <w:p>
       <w:pPr>
@@ -9219,15 +9687,370 @@
           <w:rFonts w:ascii="Arial" w:hAnsi="Arial" w:cs="Arial"/>
           <w:strike/>
         </w:rPr>
-        <w:t xml:space="preserve">Take the Keisei </w:t>
+        <w:t>The Narita Express operates from early morning till late at night. There is no waiting for trains. See the time schedules for trains traveling to and from Narita Airport.</w:t>
+      </w:r>
+    </w:p>
+    <w:p>
+      <w:pPr>
+        <w:snapToGrid w:val="0"/>
+        <w:contextualSpacing/>
+        <w:rPr>
+          <w:rFonts w:ascii="Arial" w:hAnsi="Arial" w:cs="Arial"/>
+        </w:rPr>
+      </w:pPr>
+    </w:p>
+    <w:p>
+      <w:pPr>
+        <w:snapToGrid w:val="0"/>
+        <w:contextualSpacing/>
+        <w:rPr>
+          <w:rFonts w:ascii="Arial" w:hAnsi="Arial" w:cs="Arial"/>
+          <w:b/>
+        </w:rPr>
+      </w:pPr>
+      <w:r>
+        <w:rPr>
+          <w:rFonts w:ascii="Arial" w:hAnsi="Arial" w:cs="Arial"/>
+          <w:b/>
+        </w:rPr>
+        <w:t xml:space="preserve">From </w:t>
       </w:r>
       <w:proofErr w:type="spellStart"/>
       <w:r>
         <w:rPr>
           <w:rFonts w:ascii="Arial" w:hAnsi="Arial" w:cs="Arial"/>
+          <w:b/>
+        </w:rPr>
+        <w:t>Haneda</w:t>
+      </w:r>
+      <w:proofErr w:type="spellEnd"/>
+      <w:r>
+        <w:rPr>
+          <w:rFonts w:ascii="Arial" w:hAnsi="Arial" w:cs="Arial"/>
+          <w:b/>
+        </w:rPr>
+        <w:t xml:space="preserve"> </w:t>
+      </w:r>
+    </w:p>
+    <w:p>
+      <w:pPr>
+        <w:snapToGrid w:val="0"/>
+        <w:contextualSpacing/>
+        <w:rPr>
+          <w:rFonts w:ascii="Arial" w:hAnsi="Arial" w:cs="Arial"/>
+        </w:rPr>
+      </w:pPr>
+      <w:r>
+        <w:rPr>
+          <w:rFonts w:ascii="Arial" w:hAnsi="Arial" w:cs="Arial"/>
+        </w:rPr>
+        <w:lastRenderedPageBreak/>
+        <w:tab/>
+      </w:r>
+    </w:p>
+    <w:p>
+      <w:pPr>
+        <w:snapToGrid w:val="0"/>
+        <w:contextualSpacing/>
+        <w:rPr>
+          <w:rFonts w:ascii="Arial" w:hAnsi="Arial" w:cs="Arial"/>
+        </w:rPr>
+      </w:pPr>
+    </w:p>
+    <w:p>
+      <w:pPr>
+        <w:snapToGrid w:val="0"/>
+        <w:contextualSpacing/>
+        <w:rPr>
+          <w:rFonts w:ascii="Arial" w:hAnsi="Arial" w:cs="Arial"/>
+        </w:rPr>
+      </w:pPr>
+      <w:proofErr w:type="spellStart"/>
+      <w:r>
+        <w:rPr>
+          <w:rFonts w:ascii="Arial" w:hAnsi="Arial" w:cs="Arial" w:hint="eastAsia"/>
+        </w:rPr>
+        <w:t>Haneda</w:t>
+      </w:r>
+      <w:proofErr w:type="spellEnd"/>
+      <w:r>
+        <w:rPr>
+          <w:rFonts w:ascii="Arial" w:hAnsi="Arial" w:cs="Arial" w:hint="eastAsia"/>
+        </w:rPr>
+        <w:t xml:space="preserve"> Airport (</w:t>
+      </w:r>
+      <w:r>
+        <w:rPr>
+          <w:rFonts w:ascii="Arial" w:hAnsi="Arial" w:cs="Arial" w:hint="eastAsia"/>
+        </w:rPr>
+        <w:t>羽田空港</w:t>
+      </w:r>
+      <w:r>
+        <w:rPr>
+          <w:rFonts w:ascii="Arial" w:hAnsi="Arial" w:cs="Arial" w:hint="eastAsia"/>
+        </w:rPr>
+        <w:t xml:space="preserve">, </w:t>
+      </w:r>
+      <w:proofErr w:type="spellStart"/>
+      <w:r>
+        <w:rPr>
+          <w:rFonts w:ascii="Arial" w:hAnsi="Arial" w:cs="Arial" w:hint="eastAsia"/>
+        </w:rPr>
+        <w:t>Haneda</w:t>
+      </w:r>
+      <w:proofErr w:type="spellEnd"/>
+      <w:r>
+        <w:rPr>
+          <w:rFonts w:ascii="Arial" w:hAnsi="Arial" w:cs="Arial" w:hint="eastAsia"/>
+        </w:rPr>
+        <w:t xml:space="preserve"> </w:t>
+      </w:r>
+      <w:proofErr w:type="spellStart"/>
+      <w:r>
+        <w:rPr>
+          <w:rFonts w:ascii="Arial" w:hAnsi="Arial" w:cs="Arial" w:hint="eastAsia"/>
+        </w:rPr>
+        <w:t>Kūkō</w:t>
+      </w:r>
+      <w:proofErr w:type="spellEnd"/>
+      <w:r>
+        <w:rPr>
+          <w:rFonts w:ascii="Arial" w:hAnsi="Arial" w:cs="Arial" w:hint="eastAsia"/>
+        </w:rPr>
+        <w:t xml:space="preserve">, HND), formally known as Tokyo International Airport, is located less than 30 minutes south of central Tokyo, considerably closer to the city center than Narita Airport, Tokyo's other airport. Compared to Narita Airport, </w:t>
+      </w:r>
+      <w:proofErr w:type="spellStart"/>
+      <w:r>
+        <w:rPr>
+          <w:rFonts w:ascii="Arial" w:hAnsi="Arial" w:cs="Arial" w:hint="eastAsia"/>
+        </w:rPr>
+        <w:t>H</w:t>
+      </w:r>
+      <w:r>
+        <w:rPr>
+          <w:rFonts w:ascii="Arial" w:hAnsi="Arial" w:cs="Arial"/>
+        </w:rPr>
+        <w:t>aneda</w:t>
+      </w:r>
+      <w:proofErr w:type="spellEnd"/>
+      <w:r>
+        <w:rPr>
+          <w:rFonts w:ascii="Arial" w:hAnsi="Arial" w:cs="Arial"/>
+        </w:rPr>
+        <w:t xml:space="preserve"> Airport handles way more domestic flights, but fewer international flights. With over 60 million passengers per year overall, </w:t>
+      </w:r>
+      <w:proofErr w:type="spellStart"/>
+      <w:r>
+        <w:rPr>
+          <w:rFonts w:ascii="Arial" w:hAnsi="Arial" w:cs="Arial"/>
+        </w:rPr>
+        <w:t>Haneda</w:t>
+      </w:r>
+      <w:proofErr w:type="spellEnd"/>
+      <w:r>
+        <w:rPr>
+          <w:rFonts w:ascii="Arial" w:hAnsi="Arial" w:cs="Arial"/>
+        </w:rPr>
+        <w:t xml:space="preserve"> Airport is by far Japan's busiest airport and ranks among the world's five busiest airports.</w:t>
+      </w:r>
+    </w:p>
+    <w:p>
+      <w:pPr>
+        <w:snapToGrid w:val="0"/>
+        <w:contextualSpacing/>
+        <w:rPr>
+          <w:rFonts w:ascii="Arial" w:hAnsi="Arial" w:cs="Arial"/>
+        </w:rPr>
+      </w:pPr>
+    </w:p>
+    <w:p>
+      <w:pPr>
+        <w:snapToGrid w:val="0"/>
+        <w:contextualSpacing/>
+        <w:rPr>
+          <w:rFonts w:ascii="Arial" w:hAnsi="Arial" w:cs="Arial"/>
+        </w:rPr>
+      </w:pPr>
+      <w:r>
+        <w:rPr>
+          <w:rFonts w:ascii="Arial" w:hAnsi="Arial" w:cs="Arial"/>
+        </w:rPr>
+        <w:t xml:space="preserve">Domestic flights use the airport's two other terminals: terminal 1 is mainly used by JAL, while terminal 2 is mainly used by ANA. Free shuttle buses operate frequently between all terminal buildings (outside of the security check). Transit passengers between the domestic and international terminals may also use the monorail or </w:t>
+      </w:r>
+      <w:proofErr w:type="spellStart"/>
+      <w:r>
+        <w:rPr>
+          <w:rFonts w:ascii="Arial" w:hAnsi="Arial" w:cs="Arial"/>
+        </w:rPr>
+        <w:t>Keikyu</w:t>
+      </w:r>
+      <w:proofErr w:type="spellEnd"/>
+      <w:r>
+        <w:rPr>
+          <w:rFonts w:ascii="Arial" w:hAnsi="Arial" w:cs="Arial"/>
+        </w:rPr>
+        <w:t xml:space="preserve"> Railway for free if they get a special transit pass at the information counter. In addition, ANA and JAL operate direct buses for checked-through passengers between the secure areas of the international and their respective domestic terminals to further reduce transit times.</w:t>
+      </w:r>
+    </w:p>
+    <w:p>
+      <w:pPr>
+        <w:snapToGrid w:val="0"/>
+        <w:contextualSpacing/>
+        <w:rPr>
+          <w:rFonts w:ascii="Arial" w:hAnsi="Arial" w:cs="Arial"/>
+        </w:rPr>
+      </w:pPr>
+    </w:p>
+    <w:p>
+      <w:pPr>
+        <w:snapToGrid w:val="0"/>
+        <w:contextualSpacing/>
+        <w:rPr>
+          <w:rFonts w:ascii="Arial" w:hAnsi="Arial" w:cs="Arial"/>
+        </w:rPr>
+      </w:pPr>
+      <w:proofErr w:type="spellStart"/>
+      <w:r>
+        <w:rPr>
+          <w:rFonts w:ascii="Arial" w:hAnsi="Arial" w:cs="Arial"/>
+        </w:rPr>
+        <w:t>Haneda</w:t>
+      </w:r>
+      <w:proofErr w:type="spellEnd"/>
+      <w:r>
+        <w:rPr>
+          <w:rFonts w:ascii="Arial" w:hAnsi="Arial" w:cs="Arial"/>
+        </w:rPr>
+        <w:t xml:space="preserve"> Airport is connected with central Tokyo by.</w:t>
+      </w:r>
+    </w:p>
+    <w:p>
+      <w:pPr>
+        <w:snapToGrid w:val="0"/>
+        <w:contextualSpacing/>
+        <w:rPr>
+          <w:rFonts w:ascii="Arial" w:hAnsi="Arial" w:cs="Arial"/>
+        </w:rPr>
+      </w:pPr>
+      <w:r>
+        <w:rPr>
+          <w:rFonts w:ascii="Arial" w:hAnsi="Arial" w:cs="Arial"/>
+        </w:rPr>
+        <w:t>Tokyo Monorail</w:t>
+      </w:r>
+    </w:p>
+    <w:p>
+      <w:pPr>
+        <w:snapToGrid w:val="0"/>
+        <w:contextualSpacing/>
+        <w:rPr>
+          <w:rFonts w:ascii="Arial" w:hAnsi="Arial" w:cs="Arial"/>
+        </w:rPr>
+      </w:pPr>
+      <w:proofErr w:type="spellStart"/>
+      <w:r>
+        <w:rPr>
+          <w:rFonts w:ascii="Arial" w:hAnsi="Arial" w:cs="Arial"/>
+        </w:rPr>
+        <w:t>Keikyu</w:t>
+      </w:r>
+      <w:proofErr w:type="spellEnd"/>
+      <w:r>
+        <w:rPr>
+          <w:rFonts w:ascii="Arial" w:hAnsi="Arial" w:cs="Arial"/>
+        </w:rPr>
+        <w:t xml:space="preserve"> Railways</w:t>
+      </w:r>
+    </w:p>
+    <w:p>
+      <w:pPr>
+        <w:snapToGrid w:val="0"/>
+        <w:contextualSpacing/>
+        <w:rPr>
+          <w:rFonts w:ascii="Arial" w:hAnsi="Arial" w:cs="Arial"/>
+        </w:rPr>
+      </w:pPr>
+      <w:r>
+        <w:rPr>
+          <w:rFonts w:ascii="Arial" w:hAnsi="Arial" w:cs="Arial"/>
+        </w:rPr>
+        <w:t>L</w:t>
+      </w:r>
+      <w:r>
+        <w:rPr>
+          <w:rFonts w:ascii="Arial" w:hAnsi="Arial" w:cs="Arial"/>
+        </w:rPr>
+        <w:t>imousine bus</w:t>
+      </w:r>
+    </w:p>
+    <w:p>
+      <w:pPr>
+        <w:snapToGrid w:val="0"/>
+        <w:contextualSpacing/>
+        <w:rPr>
+          <w:rFonts w:ascii="Arial" w:hAnsi="Arial" w:cs="Arial"/>
+        </w:rPr>
+      </w:pPr>
+    </w:p>
+    <w:p>
+      <w:pPr>
+        <w:snapToGrid w:val="0"/>
+        <w:contextualSpacing/>
+        <w:rPr>
+          <w:rFonts w:ascii="Arial" w:hAnsi="Arial" w:cs="Arial"/>
+          <w:b/>
           <w:strike/>
         </w:rPr>
-        <w:t>Skyliner</w:t>
+      </w:pPr>
+      <w:r>
+        <w:rPr>
+          <w:rFonts w:ascii="Arial" w:hAnsi="Arial" w:cs="Arial"/>
+          <w:b/>
+          <w:strike/>
+        </w:rPr>
+        <w:t>By Tokyo Monorail</w:t>
+      </w:r>
+    </w:p>
+    <w:p>
+      <w:pPr>
+        <w:snapToGrid w:val="0"/>
+        <w:contextualSpacing/>
+        <w:rPr>
+          <w:rFonts w:ascii="Arial" w:hAnsi="Arial" w:cs="Arial"/>
+          <w:strike/>
+        </w:rPr>
+      </w:pPr>
+      <w:r>
+        <w:rPr>
+          <w:rFonts w:ascii="Arial" w:hAnsi="Arial" w:cs="Arial"/>
+          <w:strike/>
+        </w:rPr>
+        <w:t>1 transfer, 30 minutes, 650 yen, frequent connections</w:t>
+      </w:r>
+    </w:p>
+    <w:p>
+      <w:pPr>
+        <w:snapToGrid w:val="0"/>
+        <w:contextualSpacing/>
+        <w:rPr>
+          <w:rFonts w:ascii="Arial" w:hAnsi="Arial" w:cs="Arial"/>
+          <w:strike/>
+        </w:rPr>
+      </w:pPr>
+      <w:r>
+        <w:rPr>
+          <w:rFonts w:ascii="Arial" w:hAnsi="Arial" w:cs="Arial"/>
+          <w:strike/>
+        </w:rPr>
+        <w:t xml:space="preserve">Take the JR </w:t>
+      </w:r>
+      <w:proofErr w:type="spellStart"/>
+      <w:r>
+        <w:rPr>
+          <w:rFonts w:ascii="Arial" w:hAnsi="Arial" w:cs="Arial"/>
+          <w:strike/>
+        </w:rPr>
+        <w:t>Yamanote</w:t>
       </w:r>
       <w:proofErr w:type="spellEnd"/>
       <w:r>
@@ -9235,7 +10058,7 @@
           <w:rFonts w:ascii="Arial" w:hAnsi="Arial" w:cs="Arial"/>
           <w:strike/>
         </w:rPr>
-        <w:t xml:space="preserve"> from Narita Airport to </w:t>
+        <w:t xml:space="preserve"> or JR Keihin-Tohoku Line from Tokyo Station to </w:t>
       </w:r>
       <w:proofErr w:type="spellStart"/>
       <w:r>
@@ -9243,7 +10066,7 @@
           <w:rFonts w:ascii="Arial" w:hAnsi="Arial" w:cs="Arial"/>
           <w:strike/>
         </w:rPr>
-        <w:t>Nippori</w:t>
+        <w:t>Hamamatsucho</w:t>
       </w:r>
       <w:proofErr w:type="spellEnd"/>
       <w:r>
@@ -9251,7 +10074,7 @@
           <w:rFonts w:ascii="Arial" w:hAnsi="Arial" w:cs="Arial"/>
           <w:strike/>
         </w:rPr>
-        <w:t xml:space="preserve"> Station (about 40 minutes, 2470 yen) and transfer to the JR </w:t>
+        <w:t xml:space="preserve"> Station (5 minutes, 160 yen) and transfer to the Tokyo Monorail to </w:t>
       </w:r>
       <w:proofErr w:type="spellStart"/>
       <w:r>
@@ -9259,6 +10082,103 @@
           <w:rFonts w:ascii="Arial" w:hAnsi="Arial" w:cs="Arial"/>
           <w:strike/>
         </w:rPr>
+        <w:t>Haneda</w:t>
+      </w:r>
+      <w:proofErr w:type="spellEnd"/>
+      <w:r>
+        <w:rPr>
+          <w:rFonts w:ascii="Arial" w:hAnsi="Arial" w:cs="Arial"/>
+          <w:strike/>
+        </w:rPr>
+        <w:t xml:space="preserve"> Airport (20 minutes, 490 yen).</w:t>
+      </w:r>
+    </w:p>
+    <w:p>
+      <w:pPr>
+        <w:snapToGrid w:val="0"/>
+        <w:contextualSpacing/>
+        <w:rPr>
+          <w:rFonts w:ascii="Arial" w:hAnsi="Arial" w:cs="Arial"/>
+          <w:strike/>
+        </w:rPr>
+      </w:pPr>
+    </w:p>
+    <w:p>
+      <w:pPr>
+        <w:snapToGrid w:val="0"/>
+        <w:contextualSpacing/>
+        <w:rPr>
+          <w:rFonts w:ascii="Arial" w:hAnsi="Arial" w:cs="Arial"/>
+          <w:b/>
+          <w:strike/>
+        </w:rPr>
+      </w:pPr>
+      <w:r>
+        <w:rPr>
+          <w:rFonts w:ascii="Arial" w:hAnsi="Arial" w:cs="Arial"/>
+          <w:b/>
+          <w:strike/>
+        </w:rPr>
+        <w:t xml:space="preserve">By </w:t>
+      </w:r>
+      <w:proofErr w:type="spellStart"/>
+      <w:r>
+        <w:rPr>
+          <w:rFonts w:ascii="Arial" w:hAnsi="Arial" w:cs="Arial"/>
+          <w:b/>
+          <w:strike/>
+        </w:rPr>
+        <w:t>Keikyu</w:t>
+      </w:r>
+      <w:proofErr w:type="spellEnd"/>
+      <w:r>
+        <w:rPr>
+          <w:rFonts w:ascii="Arial" w:hAnsi="Arial" w:cs="Arial"/>
+          <w:b/>
+          <w:strike/>
+        </w:rPr>
+        <w:t xml:space="preserve"> Railways</w:t>
+      </w:r>
+    </w:p>
+    <w:p>
+      <w:pPr>
+        <w:snapToGrid w:val="0"/>
+        <w:contextualSpacing/>
+        <w:rPr>
+          <w:rFonts w:ascii="Arial" w:hAnsi="Arial" w:cs="Arial"/>
+          <w:strike/>
+        </w:rPr>
+      </w:pPr>
+      <w:r>
+        <w:rPr>
+          <w:rFonts w:ascii="Arial" w:hAnsi="Arial" w:cs="Arial"/>
+          <w:strike/>
+        </w:rPr>
+        <w:t>1 transfer, 35 minutes, 580 yen, frequent connections</w:t>
+      </w:r>
+    </w:p>
+    <w:p>
+      <w:pPr>
+        <w:snapToGrid w:val="0"/>
+        <w:contextualSpacing/>
+        <w:rPr>
+          <w:rFonts w:ascii="Arial" w:hAnsi="Arial" w:cs="Arial"/>
+          <w:strike/>
+        </w:rPr>
+      </w:pPr>
+      <w:r>
+        <w:rPr>
+          <w:rFonts w:ascii="Arial" w:hAnsi="Arial" w:cs="Arial"/>
+          <w:strike/>
+        </w:rPr>
+        <w:t xml:space="preserve">Take the JR </w:t>
+      </w:r>
+      <w:proofErr w:type="spellStart"/>
+      <w:r>
+        <w:rPr>
+          <w:rFonts w:ascii="Arial" w:hAnsi="Arial" w:cs="Arial"/>
+          <w:strike/>
+        </w:rPr>
         <w:t>Yamanote</w:t>
       </w:r>
       <w:proofErr w:type="spellEnd"/>
@@ -9267,7 +10187,7 @@
           <w:rFonts w:ascii="Arial" w:hAnsi="Arial" w:cs="Arial"/>
           <w:strike/>
         </w:rPr>
-        <w:t xml:space="preserve"> Line or JR Keihin-Tohoku Line to get to Tokyo Station (10 minutes, 160 yen). There are connections every 20-40 minutes. If purchased in advance online or via a travel agent outside of Japan, foreign tourists can ride the </w:t>
+        <w:t xml:space="preserve"> or JR Keihin-Tohoku Line from Tokyo Station to Shinagawa Station (10 minutes, 170 yen) and transfer to the </w:t>
       </w:r>
       <w:proofErr w:type="spellStart"/>
       <w:r>
@@ -9275,7 +10195,7 @@
           <w:rFonts w:ascii="Arial" w:hAnsi="Arial" w:cs="Arial"/>
           <w:strike/>
         </w:rPr>
-        <w:t>Skyliner</w:t>
+        <w:t>Keikyu</w:t>
       </w:r>
       <w:proofErr w:type="spellEnd"/>
       <w:r>
@@ -9283,53 +10203,52 @@
           <w:rFonts w:ascii="Arial" w:hAnsi="Arial" w:cs="Arial"/>
           <w:strike/>
         </w:rPr>
-        <w:t xml:space="preserve"> for just 2200 yen.</w:t>
-      </w:r>
-    </w:p>
-    <w:p>
-      <w:pPr>
-        <w:snapToGrid w:val="0"/>
-        <w:contextualSpacing/>
+        <w:t xml:space="preserve"> Airport Line to </w:t>
+      </w:r>
+      <w:proofErr w:type="spellStart"/>
+      <w:r>
         <w:rPr>
           <w:rFonts w:ascii="Arial" w:hAnsi="Arial" w:cs="Arial"/>
           <w:strike/>
         </w:rPr>
-      </w:pPr>
-    </w:p>
-    <w:p>
-      <w:pPr>
-        <w:snapToGrid w:val="0"/>
-        <w:contextualSpacing/>
-        <w:rPr>
-          <w:rFonts w:ascii="Arial" w:hAnsi="Arial" w:cs="Arial"/>
-          <w:b/>
+        <w:t>Haneda</w:t>
+      </w:r>
+      <w:proofErr w:type="spellEnd"/>
+      <w:r>
+        <w:rPr>
+          <w:rFonts w:ascii="Arial" w:hAnsi="Arial" w:cs="Arial"/>
           <w:strike/>
         </w:rPr>
-      </w:pPr>
-      <w:r>
-        <w:rPr>
-          <w:rFonts w:ascii="Arial" w:hAnsi="Arial" w:cs="Arial"/>
-          <w:b/>
+        <w:t xml:space="preserve"> Airport (20 minutes, 410 yen).</w:t>
+      </w:r>
+    </w:p>
+    <w:p>
+      <w:pPr>
+        <w:snapToGrid w:val="0"/>
+        <w:contextualSpacing/>
+        <w:rPr>
+          <w:rFonts w:ascii="Arial" w:hAnsi="Arial" w:cs="Arial"/>
           <w:strike/>
         </w:rPr>
-        <w:t>By Keisei Limited Express</w:t>
-      </w:r>
-    </w:p>
-    <w:p>
-      <w:pPr>
-        <w:snapToGrid w:val="0"/>
-        <w:contextualSpacing/>
-        <w:rPr>
-          <w:rFonts w:ascii="Arial" w:hAnsi="Arial" w:cs="Arial"/>
+      </w:pPr>
+    </w:p>
+    <w:p>
+      <w:pPr>
+        <w:snapToGrid w:val="0"/>
+        <w:contextualSpacing/>
+        <w:rPr>
+          <w:rFonts w:ascii="Arial" w:hAnsi="Arial" w:cs="Arial"/>
+          <w:b/>
           <w:strike/>
         </w:rPr>
       </w:pPr>
       <w:r>
         <w:rPr>
           <w:rFonts w:ascii="Arial" w:hAnsi="Arial" w:cs="Arial"/>
+          <w:b/>
           <w:strike/>
         </w:rPr>
-        <w:t>1 transfer, 90 minutes, 1190 yen, 3 connections per hour</w:t>
+        <w:t>By limousine bus</w:t>
       </w:r>
     </w:p>
     <w:p>
@@ -9346,7 +10265,24 @@
           <w:rFonts w:ascii="Arial" w:hAnsi="Arial" w:cs="Arial"/>
           <w:strike/>
         </w:rPr>
-        <w:t xml:space="preserve">Take the Keisei Limited Express from Narita Airport to </w:t>
+        <w:t>Direct, 40-55 minutes, 930 yen, 1-2 connections per hour</w:t>
+      </w:r>
+    </w:p>
+    <w:p>
+      <w:pPr>
+        <w:snapToGrid w:val="0"/>
+        <w:contextualSpacing/>
+        <w:rPr>
+          <w:rFonts w:ascii="Arial" w:hAnsi="Arial" w:cs="Arial"/>
+          <w:strike/>
+        </w:rPr>
+      </w:pPr>
+      <w:r>
+        <w:rPr>
+          <w:rFonts w:ascii="Arial" w:hAnsi="Arial" w:cs="Arial"/>
+          <w:strike/>
+        </w:rPr>
+        <w:t xml:space="preserve">Limousine buses to </w:t>
       </w:r>
       <w:proofErr w:type="spellStart"/>
       <w:r>
@@ -9354,7 +10290,7 @@
           <w:rFonts w:ascii="Arial" w:hAnsi="Arial" w:cs="Arial"/>
           <w:strike/>
         </w:rPr>
-        <w:t>Nippori</w:t>
+        <w:t>Haneda</w:t>
       </w:r>
       <w:proofErr w:type="spellEnd"/>
       <w:r>
@@ -9362,1223 +10298,253 @@
           <w:rFonts w:ascii="Arial" w:hAnsi="Arial" w:cs="Arial"/>
           <w:strike/>
         </w:rPr>
-        <w:t xml:space="preserve"> Station (about 75 minutes, 1030 yen) and transfer to the JR </w:t>
+        <w:t xml:space="preserve"> Airport depart Tokyo Station every 30 to 60 minutes. Depending on the traffic situation, the </w:t>
+      </w:r>
+      <w:proofErr w:type="gramStart"/>
+      <w:r>
+        <w:rPr>
+          <w:rFonts w:ascii="Arial" w:hAnsi="Arial" w:cs="Arial"/>
+          <w:strike/>
+        </w:rPr>
+        <w:t>one way</w:t>
+      </w:r>
+      <w:proofErr w:type="gramEnd"/>
+      <w:r>
+        <w:rPr>
+          <w:rFonts w:ascii="Arial" w:hAnsi="Arial" w:cs="Arial"/>
+          <w:strike/>
+        </w:rPr>
+        <w:t xml:space="preserve"> journey usually takes between 40 and 55 minutes and costs 930 yen.</w:t>
+      </w:r>
+    </w:p>
+    <w:p>
+      <w:pPr>
+        <w:snapToGrid w:val="0"/>
+        <w:contextualSpacing/>
+        <w:rPr>
+          <w:rFonts w:ascii="Arial" w:hAnsi="Arial" w:cs="Arial"/>
+          <w:strike/>
+        </w:rPr>
+      </w:pPr>
+    </w:p>
+    <w:p>
+      <w:pPr>
+        <w:snapToGrid w:val="0"/>
+        <w:contextualSpacing/>
+        <w:rPr>
+          <w:rFonts w:ascii="Arial" w:hAnsi="Arial" w:cs="Arial"/>
+          <w:strike/>
+        </w:rPr>
+      </w:pPr>
+      <w:r>
+        <w:rPr>
+          <w:rFonts w:ascii="Arial" w:hAnsi="Arial" w:cs="Arial"/>
+          <w:strike/>
+        </w:rPr>
+        <w:t>Above fees refer to transportation to/from the international terminal. Fees to the domestic terminals may be slightly higher. The fees and schedules are subject to change. For the current yen exchange rate, click here.</w:t>
+      </w:r>
+    </w:p>
+    <w:p>
+      <w:pPr>
+        <w:snapToGrid w:val="0"/>
+        <w:contextualSpacing/>
+        <w:rPr>
+          <w:rFonts w:ascii="Arial" w:hAnsi="Arial" w:cs="Arial"/>
+        </w:rPr>
+      </w:pPr>
+    </w:p>
+    <w:p>
+      <w:pPr>
+        <w:snapToGrid w:val="0"/>
+        <w:contextualSpacing/>
+        <w:rPr>
+          <w:rFonts w:ascii="Arial" w:hAnsi="Arial" w:cs="Arial"/>
+        </w:rPr>
+      </w:pPr>
+      <w:r>
+        <w:rPr>
+          <w:rFonts w:ascii="Arial" w:hAnsi="Arial" w:cs="Arial"/>
+        </w:rPr>
+        <w:t>Video:</w:t>
+      </w:r>
+    </w:p>
+    <w:p>
+      <w:pPr>
+        <w:snapToGrid w:val="0"/>
+        <w:contextualSpacing/>
+        <w:rPr>
+          <w:rFonts w:ascii="Arial" w:hAnsi="Arial" w:cs="Arial"/>
+        </w:rPr>
+      </w:pPr>
+      <w:r>
+        <w:rPr>
+          <w:rFonts w:ascii="Arial" w:hAnsi="Arial" w:cs="Arial"/>
+        </w:rPr>
+        <w:t xml:space="preserve">&lt;iframe width="560" height="315" </w:t>
       </w:r>
       <w:proofErr w:type="spellStart"/>
       <w:r>
         <w:rPr>
           <w:rFonts w:ascii="Arial" w:hAnsi="Arial" w:cs="Arial"/>
-          <w:strike/>
-        </w:rPr>
-        <w:t>Yamanote</w:t>
+        </w:rPr>
+        <w:t>src</w:t>
       </w:r>
       <w:proofErr w:type="spellEnd"/>
       <w:r>
         <w:rPr>
           <w:rFonts w:ascii="Arial" w:hAnsi="Arial" w:cs="Arial"/>
-          <w:strike/>
-        </w:rPr>
-        <w:t xml:space="preserve"> Line or JR Keihin-Tohoku Line to get to Tokyo Station (10 minutes, 160 yen). There are connections every 20 minutes.</w:t>
-      </w:r>
-    </w:p>
-    <w:p>
-      <w:pPr>
-        <w:snapToGrid w:val="0"/>
-        <w:contextualSpacing/>
-        <w:rPr>
-          <w:rFonts w:ascii="Arial" w:hAnsi="Arial" w:cs="Arial"/>
-          <w:strike/>
-        </w:rPr>
-      </w:pPr>
-    </w:p>
-    <w:p>
-      <w:pPr>
-        <w:snapToGrid w:val="0"/>
-        <w:contextualSpacing/>
-        <w:rPr>
-          <w:rFonts w:ascii="Arial" w:hAnsi="Arial" w:cs="Arial"/>
-          <w:strike/>
-        </w:rPr>
-      </w:pPr>
-      <w:r>
-        <w:rPr>
-          <w:rFonts w:ascii="Arial" w:hAnsi="Arial" w:cs="Arial"/>
-          <w:strike/>
-        </w:rPr>
-        <w:t>By limousine bus</w:t>
-      </w:r>
-    </w:p>
-    <w:p>
-      <w:pPr>
-        <w:snapToGrid w:val="0"/>
-        <w:contextualSpacing/>
-        <w:rPr>
-          <w:rFonts w:ascii="Arial" w:hAnsi="Arial" w:cs="Arial"/>
-          <w:strike/>
-        </w:rPr>
-      </w:pPr>
-      <w:r>
-        <w:rPr>
-          <w:rFonts w:ascii="Arial" w:hAnsi="Arial" w:cs="Arial"/>
-          <w:strike/>
-        </w:rPr>
-        <w:t>Direct, 100 minutes, 3100 yen, 3-4 connections per hour</w:t>
-      </w:r>
-    </w:p>
-    <w:p>
-      <w:pPr>
-        <w:snapToGrid w:val="0"/>
-        <w:contextualSpacing/>
-        <w:rPr>
-          <w:rFonts w:ascii="Arial" w:hAnsi="Arial" w:cs="Arial"/>
-          <w:strike/>
-        </w:rPr>
-      </w:pPr>
-      <w:r>
-        <w:rPr>
-          <w:rFonts w:ascii="Arial" w:hAnsi="Arial" w:cs="Arial"/>
-          <w:strike/>
-        </w:rPr>
-        <w:t xml:space="preserve">Limousine buses to Tokyo Station depart Narita Airport every 15 to 20 minutes. The </w:t>
-      </w:r>
-      <w:proofErr w:type="gramStart"/>
-      <w:r>
-        <w:rPr>
-          <w:rFonts w:ascii="Arial" w:hAnsi="Arial" w:cs="Arial"/>
-          <w:strike/>
-        </w:rPr>
-        <w:t>one way</w:t>
-      </w:r>
-      <w:proofErr w:type="gramEnd"/>
-      <w:r>
-        <w:rPr>
-          <w:rFonts w:ascii="Arial" w:hAnsi="Arial" w:cs="Arial"/>
-          <w:strike/>
-        </w:rPr>
-        <w:t xml:space="preserve"> journey takes about 100 minutes and costs 3100 yen. In addition, there are direct limousine bus connections to several major hotels in the Tokyo Station area. A special round trip ticket for only 4500 yen is available to foreign tourists exclusively.</w:t>
-      </w:r>
-    </w:p>
-    <w:p>
-      <w:pPr>
-        <w:snapToGrid w:val="0"/>
-        <w:contextualSpacing/>
-        <w:rPr>
-          <w:rFonts w:ascii="Arial" w:hAnsi="Arial" w:cs="Arial"/>
-          <w:strike/>
-        </w:rPr>
-      </w:pPr>
-    </w:p>
-    <w:p>
-      <w:pPr>
-        <w:snapToGrid w:val="0"/>
-        <w:contextualSpacing/>
-        <w:rPr>
-          <w:rFonts w:ascii="Arial" w:hAnsi="Arial" w:cs="Arial"/>
-          <w:strike/>
-        </w:rPr>
-      </w:pPr>
-      <w:r>
-        <w:rPr>
-          <w:rFonts w:ascii="Arial" w:hAnsi="Arial" w:cs="Arial"/>
-          <w:strike/>
-        </w:rPr>
-        <w:t>By Tokyo Shuttle bus</w:t>
-      </w:r>
-    </w:p>
-    <w:p>
-      <w:pPr>
-        <w:snapToGrid w:val="0"/>
-        <w:contextualSpacing/>
-        <w:rPr>
-          <w:rFonts w:ascii="Arial" w:hAnsi="Arial" w:cs="Arial"/>
-          <w:strike/>
-        </w:rPr>
-      </w:pPr>
-      <w:r>
-        <w:rPr>
-          <w:rFonts w:ascii="Arial" w:hAnsi="Arial" w:cs="Arial"/>
-          <w:strike/>
-        </w:rPr>
-        <w:t>Direct, 90 minutes, 900-1000 yen, 3 connections per hour</w:t>
-      </w:r>
-    </w:p>
-    <w:p>
-      <w:pPr>
-        <w:snapToGrid w:val="0"/>
-        <w:contextualSpacing/>
-        <w:rPr>
-          <w:rFonts w:ascii="Arial" w:hAnsi="Arial" w:cs="Arial"/>
-          <w:strike/>
-        </w:rPr>
-      </w:pPr>
-      <w:r>
-        <w:rPr>
-          <w:rFonts w:ascii="Arial" w:hAnsi="Arial" w:cs="Arial"/>
-          <w:strike/>
-        </w:rPr>
-        <w:t xml:space="preserve">This discount bus service operates roughly three times per hour between Narita Airport and Tokyo Station. The </w:t>
-      </w:r>
-      <w:proofErr w:type="gramStart"/>
-      <w:r>
-        <w:rPr>
-          <w:rFonts w:ascii="Arial" w:hAnsi="Arial" w:cs="Arial"/>
-          <w:strike/>
-        </w:rPr>
-        <w:t>one way</w:t>
-      </w:r>
-      <w:proofErr w:type="gramEnd"/>
-      <w:r>
-        <w:rPr>
-          <w:rFonts w:ascii="Arial" w:hAnsi="Arial" w:cs="Arial"/>
-          <w:strike/>
-        </w:rPr>
-        <w:t xml:space="preserve"> fare is 1000 yen during the day and 2000 yen for late-night and early-morning departures. If tickets are purchased in advance via the internet, the </w:t>
-      </w:r>
-      <w:proofErr w:type="gramStart"/>
-      <w:r>
-        <w:rPr>
-          <w:rFonts w:ascii="Arial" w:hAnsi="Arial" w:cs="Arial"/>
-          <w:strike/>
-        </w:rPr>
-        <w:t>one way</w:t>
-      </w:r>
-      <w:proofErr w:type="gramEnd"/>
-      <w:r>
-        <w:rPr>
-          <w:rFonts w:ascii="Arial" w:hAnsi="Arial" w:cs="Arial"/>
-          <w:strike/>
-        </w:rPr>
-        <w:t xml:space="preserve"> fare is 900 yen. The discounted fare also applies to purchases of tickets in direction of the airport made by phone or at a convenience store.</w:t>
-      </w:r>
-    </w:p>
-    <w:p>
-      <w:pPr>
-        <w:snapToGrid w:val="0"/>
-        <w:contextualSpacing/>
-        <w:rPr>
-          <w:rFonts w:ascii="Arial" w:hAnsi="Arial" w:cs="Arial"/>
-          <w:strike/>
-        </w:rPr>
-      </w:pPr>
-    </w:p>
-    <w:p>
-      <w:pPr>
-        <w:snapToGrid w:val="0"/>
-        <w:contextualSpacing/>
-        <w:rPr>
-          <w:rFonts w:ascii="Arial" w:hAnsi="Arial" w:cs="Arial"/>
-          <w:strike/>
-        </w:rPr>
-      </w:pPr>
-      <w:r>
-        <w:rPr>
-          <w:rFonts w:ascii="Arial" w:hAnsi="Arial" w:cs="Arial"/>
-          <w:strike/>
-        </w:rPr>
-        <w:t xml:space="preserve">By </w:t>
-      </w:r>
-      <w:proofErr w:type="gramStart"/>
-      <w:r>
-        <w:rPr>
-          <w:rFonts w:ascii="Arial" w:hAnsi="Arial" w:cs="Arial"/>
-          <w:strike/>
-        </w:rPr>
-        <w:t>The</w:t>
-      </w:r>
-      <w:proofErr w:type="gramEnd"/>
-      <w:r>
-        <w:rPr>
-          <w:rFonts w:ascii="Arial" w:hAnsi="Arial" w:cs="Arial"/>
-          <w:strike/>
-        </w:rPr>
-        <w:t xml:space="preserve"> Access Narita bus</w:t>
-      </w:r>
-    </w:p>
-    <w:p>
-      <w:pPr>
-        <w:snapToGrid w:val="0"/>
-        <w:contextualSpacing/>
-        <w:rPr>
-          <w:rFonts w:ascii="Arial" w:hAnsi="Arial" w:cs="Arial"/>
-          <w:strike/>
-        </w:rPr>
-      </w:pPr>
-      <w:r>
-        <w:rPr>
-          <w:rFonts w:ascii="Arial" w:hAnsi="Arial" w:cs="Arial"/>
-          <w:strike/>
-        </w:rPr>
-        <w:t>Direct, 90 minutes, 1000 yen, 2 connections per hour</w:t>
-      </w:r>
-    </w:p>
-    <w:p>
-      <w:pPr>
-        <w:snapToGrid w:val="0"/>
-        <w:contextualSpacing/>
-        <w:rPr>
-          <w:rFonts w:ascii="Arial" w:hAnsi="Arial" w:cs="Arial"/>
-          <w:strike/>
-        </w:rPr>
-      </w:pPr>
-      <w:r>
-        <w:rPr>
-          <w:rFonts w:ascii="Arial" w:hAnsi="Arial" w:cs="Arial"/>
-          <w:strike/>
-        </w:rPr>
-        <w:t xml:space="preserve">This discount bus service operates roughly three per hour between Narita Airport, Tokyo Station and Ginza Station. The </w:t>
-      </w:r>
-      <w:proofErr w:type="gramStart"/>
-      <w:r>
-        <w:rPr>
-          <w:rFonts w:ascii="Arial" w:hAnsi="Arial" w:cs="Arial"/>
-          <w:strike/>
-        </w:rPr>
-        <w:t>one way</w:t>
-      </w:r>
-      <w:proofErr w:type="gramEnd"/>
-      <w:r>
-        <w:rPr>
-          <w:rFonts w:ascii="Arial" w:hAnsi="Arial" w:cs="Arial"/>
-          <w:strike/>
-        </w:rPr>
-        <w:t xml:space="preserve"> fare is 1000 yen during the day and 2000 yen for late-night departures. Advance reservations are possible.</w:t>
-      </w:r>
-    </w:p>
-    <w:p>
-      <w:pPr>
-        <w:snapToGrid w:val="0"/>
-        <w:contextualSpacing/>
-        <w:rPr>
-          <w:rFonts w:ascii="Arial" w:hAnsi="Arial" w:cs="Arial"/>
-          <w:strike/>
-        </w:rPr>
-      </w:pPr>
-    </w:p>
-    <w:p>
-      <w:pPr>
-        <w:snapToGrid w:val="0"/>
-        <w:contextualSpacing/>
-        <w:rPr>
-          <w:rFonts w:ascii="Arial" w:hAnsi="Arial" w:cs="Arial"/>
-          <w:strike/>
-        </w:rPr>
-      </w:pPr>
-      <w:r>
-        <w:rPr>
-          <w:rFonts w:ascii="Arial" w:hAnsi="Arial" w:cs="Arial"/>
-          <w:strike/>
-        </w:rPr>
-        <w:t>N´EX (Narita Express) is a limited express train with all reserved seating. Both a fare ticket and a limited express ticket are required for boarding. Tickets may be purchased at Narita Airport station, JR Ticket Offices (Midori-no-</w:t>
+        </w:rPr>
+        <w:t xml:space="preserve">="https://www.youtube.com/embed/mt9HDxBvCmE" </w:t>
       </w:r>
       <w:proofErr w:type="spellStart"/>
       <w:r>
         <w:rPr>
           <w:rFonts w:ascii="Arial" w:hAnsi="Arial" w:cs="Arial"/>
-          <w:strike/>
-        </w:rPr>
-        <w:t>madoguchi</w:t>
+        </w:rPr>
+        <w:t>frameborder</w:t>
       </w:r>
       <w:proofErr w:type="spellEnd"/>
       <w:r>
         <w:rPr>
           <w:rFonts w:ascii="Arial" w:hAnsi="Arial" w:cs="Arial"/>
-          <w:strike/>
-        </w:rPr>
-        <w:t xml:space="preserve">), Travel Service Centers (View Plaza) and reserved seat ticket machines. </w:t>
-      </w:r>
-    </w:p>
-    <w:p>
-      <w:pPr>
-        <w:snapToGrid w:val="0"/>
-        <w:contextualSpacing/>
-        <w:rPr>
-          <w:rFonts w:ascii="Arial" w:hAnsi="Arial" w:cs="Arial"/>
-          <w:strike/>
-        </w:rPr>
-      </w:pPr>
-    </w:p>
-    <w:p>
-      <w:pPr>
-        <w:snapToGrid w:val="0"/>
-        <w:contextualSpacing/>
-        <w:rPr>
-          <w:rFonts w:ascii="Arial" w:hAnsi="Arial" w:cs="Arial"/>
-          <w:strike/>
-        </w:rPr>
-      </w:pPr>
-      <w:r>
-        <w:rPr>
-          <w:rFonts w:ascii="Arial" w:hAnsi="Arial" w:cs="Arial"/>
-          <w:strike/>
-        </w:rPr>
-        <w:t>The Narita Express operates from early morning till late at night. There is no waiting for trains. See the time schedules for trains traveling to and from Narita Airport.</w:t>
-      </w:r>
-    </w:p>
-    <w:p>
-      <w:pPr>
-        <w:snapToGrid w:val="0"/>
-        <w:contextualSpacing/>
-        <w:rPr>
-          <w:rFonts w:ascii="Arial" w:hAnsi="Arial" w:cs="Arial"/>
-        </w:rPr>
-      </w:pPr>
-    </w:p>
-    <w:p>
-      <w:pPr>
-        <w:snapToGrid w:val="0"/>
-        <w:contextualSpacing/>
-        <w:rPr>
-          <w:rFonts w:ascii="Arial" w:hAnsi="Arial" w:cs="Arial"/>
-          <w:b/>
-        </w:rPr>
-      </w:pPr>
-      <w:r>
-        <w:rPr>
-          <w:rFonts w:ascii="Arial" w:hAnsi="Arial" w:cs="Arial"/>
-          <w:b/>
-        </w:rPr>
-        <w:t xml:space="preserve">From </w:t>
+        </w:rPr>
+        <w:t>="0" allow="</w:t>
       </w:r>
       <w:proofErr w:type="spellStart"/>
       <w:r>
         <w:rPr>
           <w:rFonts w:ascii="Arial" w:hAnsi="Arial" w:cs="Arial"/>
-          <w:b/>
-        </w:rPr>
-        <w:t>Haneda</w:t>
+        </w:rPr>
+        <w:t>autoplay</w:t>
       </w:r>
       <w:proofErr w:type="spellEnd"/>
       <w:r>
         <w:rPr>
           <w:rFonts w:ascii="Arial" w:hAnsi="Arial" w:cs="Arial"/>
-          <w:b/>
-        </w:rPr>
-        <w:t xml:space="preserve"> </w:t>
-      </w:r>
-    </w:p>
-    <w:p>
-      <w:pPr>
-        <w:snapToGrid w:val="0"/>
-        <w:contextualSpacing/>
-        <w:rPr>
-          <w:rFonts w:ascii="Arial" w:hAnsi="Arial" w:cs="Arial"/>
-        </w:rPr>
-      </w:pPr>
-      <w:r>
-        <w:rPr>
-          <w:rFonts w:ascii="Arial" w:hAnsi="Arial" w:cs="Arial"/>
-        </w:rPr>
-        <w:tab/>
-      </w:r>
-    </w:p>
-    <w:p>
-      <w:pPr>
-        <w:snapToGrid w:val="0"/>
-        <w:contextualSpacing/>
-        <w:rPr>
-          <w:rFonts w:ascii="Arial" w:hAnsi="Arial" w:cs="Arial"/>
-        </w:rPr>
-      </w:pPr>
-    </w:p>
-    <w:p>
-      <w:pPr>
-        <w:snapToGrid w:val="0"/>
-        <w:contextualSpacing/>
-        <w:rPr>
-          <w:rFonts w:ascii="Arial" w:hAnsi="Arial" w:cs="Arial"/>
-        </w:rPr>
-      </w:pPr>
+        </w:rPr>
+        <w:t xml:space="preserve">; encrypted-media" </w:t>
+      </w:r>
       <w:proofErr w:type="spellStart"/>
       <w:r>
         <w:rPr>
-          <w:rFonts w:ascii="Arial" w:hAnsi="Arial" w:cs="Arial" w:hint="eastAsia"/>
-        </w:rPr>
-        <w:t>Haneda</w:t>
+          <w:rFonts w:ascii="Arial" w:hAnsi="Arial" w:cs="Arial"/>
+        </w:rPr>
+        <w:t>allowfullscreen</w:t>
       </w:r>
       <w:proofErr w:type="spellEnd"/>
       <w:r>
         <w:rPr>
-          <w:rFonts w:ascii="Arial" w:hAnsi="Arial" w:cs="Arial" w:hint="eastAsia"/>
-        </w:rPr>
-        <w:t xml:space="preserve"> Airport (</w:t>
-      </w:r>
-      <w:r>
-        <w:rPr>
-          <w:rFonts w:ascii="Arial" w:hAnsi="Arial" w:cs="Arial" w:hint="eastAsia"/>
-        </w:rPr>
-        <w:t>羽田空港</w:t>
-      </w:r>
-      <w:r>
-        <w:rPr>
-          <w:rFonts w:ascii="Arial" w:hAnsi="Arial" w:cs="Arial" w:hint="eastAsia"/>
-        </w:rPr>
-        <w:t xml:space="preserve">, </w:t>
+          <w:rFonts w:ascii="Arial" w:hAnsi="Arial" w:cs="Arial"/>
+        </w:rPr>
+        <w:t>&gt;&lt;/</w:t>
       </w:r>
       <w:proofErr w:type="spellStart"/>
       <w:r>
         <w:rPr>
-          <w:rFonts w:ascii="Arial" w:hAnsi="Arial" w:cs="Arial" w:hint="eastAsia"/>
-        </w:rPr>
-        <w:t>Haneda</w:t>
+          <w:rFonts w:ascii="Arial" w:hAnsi="Arial" w:cs="Arial"/>
+        </w:rPr>
+        <w:t>iframe</w:t>
       </w:r>
       <w:proofErr w:type="spellEnd"/>
       <w:r>
         <w:rPr>
-          <w:rFonts w:ascii="Arial" w:hAnsi="Arial" w:cs="Arial" w:hint="eastAsia"/>
-        </w:rPr>
-        <w:t xml:space="preserve"> </w:t>
+          <w:rFonts w:ascii="Arial" w:hAnsi="Arial" w:cs="Arial"/>
+        </w:rPr>
+        <w:t>&gt;</w:t>
+      </w:r>
+    </w:p>
+    <w:p>
+      <w:pPr>
+        <w:snapToGrid w:val="0"/>
+        <w:contextualSpacing/>
+        <w:rPr>
+          <w:rFonts w:ascii="Arial" w:hAnsi="Arial" w:cs="Arial"/>
+        </w:rPr>
+      </w:pPr>
+    </w:p>
+    <w:p>
+      <w:pPr>
+        <w:snapToGrid w:val="0"/>
+        <w:contextualSpacing/>
+        <w:rPr>
+          <w:rFonts w:ascii="Arial" w:hAnsi="Arial" w:cs="Arial"/>
+        </w:rPr>
+      </w:pPr>
+      <w:r>
+        <w:rPr>
+          <w:rFonts w:ascii="Arial" w:hAnsi="Arial" w:cs="Arial"/>
+        </w:rPr>
+        <w:t xml:space="preserve">&lt;iframe width="560" height="315" </w:t>
       </w:r>
       <w:proofErr w:type="spellStart"/>
       <w:r>
         <w:rPr>
-          <w:rFonts w:ascii="Arial" w:hAnsi="Arial" w:cs="Arial" w:hint="eastAsia"/>
-        </w:rPr>
-        <w:t>Kūkō</w:t>
+          <w:rFonts w:ascii="Arial" w:hAnsi="Arial" w:cs="Arial"/>
+        </w:rPr>
+        <w:t>src</w:t>
       </w:r>
       <w:proofErr w:type="spellEnd"/>
       <w:r>
         <w:rPr>
-          <w:rFonts w:ascii="Arial" w:hAnsi="Arial" w:cs="Arial" w:hint="eastAsia"/>
-        </w:rPr>
-        <w:t xml:space="preserve">, HND), formally known as Tokyo International Airport, is located less than </w:t>
-      </w:r>
-      <w:r>
-        <w:rPr>
-          <w:rFonts w:ascii="Arial" w:hAnsi="Arial" w:cs="Arial" w:hint="eastAsia"/>
-        </w:rPr>
-        <w:lastRenderedPageBreak/>
-        <w:t xml:space="preserve">30 minutes south of central Tokyo, considerably closer to the city center than Narita Airport, Tokyo's other airport. Compared to Narita Airport, </w:t>
+          <w:rFonts w:ascii="Arial" w:hAnsi="Arial" w:cs="Arial"/>
+        </w:rPr>
+        <w:t xml:space="preserve">="https://www.youtube.com/embed/xGOxrTPlm0c?rel=0" </w:t>
       </w:r>
       <w:proofErr w:type="spellStart"/>
       <w:r>
         <w:rPr>
-          <w:rFonts w:ascii="Arial" w:hAnsi="Arial" w:cs="Arial" w:hint="eastAsia"/>
-        </w:rPr>
-        <w:t>H</w:t>
-      </w:r>
-      <w:r>
-        <w:rPr>
-          <w:rFonts w:ascii="Arial" w:hAnsi="Arial" w:cs="Arial"/>
-        </w:rPr>
-        <w:t>aneda</w:t>
+          <w:rFonts w:ascii="Arial" w:hAnsi="Arial" w:cs="Arial"/>
+        </w:rPr>
+        <w:t>frameborder</w:t>
       </w:r>
       <w:proofErr w:type="spellEnd"/>
       <w:r>
         <w:rPr>
           <w:rFonts w:ascii="Arial" w:hAnsi="Arial" w:cs="Arial"/>
         </w:rPr>
-        <w:t xml:space="preserve"> Airport handles way more domestic flights, but fewer international flights. With over 60 million passengers per year overall, </w:t>
+        <w:t>="0" allow="</w:t>
       </w:r>
       <w:proofErr w:type="spellStart"/>
       <w:r>
         <w:rPr>
           <w:rFonts w:ascii="Arial" w:hAnsi="Arial" w:cs="Arial"/>
         </w:rPr>
-        <w:t>Haneda</w:t>
+        <w:t>autoplay</w:t>
       </w:r>
       <w:proofErr w:type="spellEnd"/>
       <w:r>
         <w:rPr>
           <w:rFonts w:ascii="Arial" w:hAnsi="Arial" w:cs="Arial"/>
         </w:rPr>
-        <w:t xml:space="preserve"> Airport is by far Japan's busiest airport and ranks among the world's five busiest airports.</w:t>
-      </w:r>
-    </w:p>
-    <w:p>
-      <w:pPr>
-        <w:snapToGrid w:val="0"/>
-        <w:contextualSpacing/>
-        <w:rPr>
-          <w:rFonts w:ascii="Arial" w:hAnsi="Arial" w:cs="Arial"/>
-        </w:rPr>
-      </w:pPr>
-    </w:p>
-    <w:p>
-      <w:pPr>
-        <w:snapToGrid w:val="0"/>
-        <w:contextualSpacing/>
-        <w:rPr>
-          <w:rFonts w:ascii="Arial" w:hAnsi="Arial" w:cs="Arial"/>
-        </w:rPr>
-      </w:pPr>
-      <w:r>
-        <w:rPr>
-          <w:rFonts w:ascii="Arial" w:hAnsi="Arial" w:cs="Arial"/>
-        </w:rPr>
-        <w:t xml:space="preserve">Domestic flights use the airport's two other terminals: terminal 1 is mainly used by JAL, while terminal 2 is mainly used by ANA. Free shuttle buses operate frequently between all terminal buildings (outside of the security check). Transit passengers between the domestic and international terminals may also use the monorail or </w:t>
+        <w:t xml:space="preserve">; encrypted-media" </w:t>
       </w:r>
       <w:proofErr w:type="spellStart"/>
       <w:r>
         <w:rPr>
           <w:rFonts w:ascii="Arial" w:hAnsi="Arial" w:cs="Arial"/>
         </w:rPr>
-        <w:t>Keikyu</w:t>
+        <w:t>allowfullscreen</w:t>
       </w:r>
       <w:proofErr w:type="spellEnd"/>
       <w:r>
         <w:rPr>
           <w:rFonts w:ascii="Arial" w:hAnsi="Arial" w:cs="Arial"/>
         </w:rPr>
-        <w:t xml:space="preserve"> Railway for free if they get a special transit pass at the information counter. In addition, ANA and JAL operate direct buses for checked-through passengers between the secure areas of the international and their respective domestic terminals to further reduce transit times.</w:t>
-      </w:r>
-    </w:p>
-    <w:p>
-      <w:pPr>
-        <w:snapToGrid w:val="0"/>
-        <w:contextualSpacing/>
-        <w:rPr>
-          <w:rFonts w:ascii="Arial" w:hAnsi="Arial" w:cs="Arial"/>
-        </w:rPr>
-      </w:pPr>
-    </w:p>
-    <w:p>
-      <w:pPr>
-        <w:snapToGrid w:val="0"/>
-        <w:contextualSpacing/>
-        <w:rPr>
-          <w:rFonts w:ascii="Arial" w:hAnsi="Arial" w:cs="Arial"/>
-        </w:rPr>
-      </w:pPr>
+        <w:t>&gt;&lt;/</w:t>
+      </w:r>
       <w:proofErr w:type="spellStart"/>
       <w:r>
         <w:rPr>
           <w:rFonts w:ascii="Arial" w:hAnsi="Arial" w:cs="Arial"/>
         </w:rPr>
-        <w:t>Haneda</w:t>
+        <w:t>iframe</w:t>
       </w:r>
       <w:proofErr w:type="spellEnd"/>
       <w:r>
         <w:rPr>
           <w:rFonts w:ascii="Arial" w:hAnsi="Arial" w:cs="Arial"/>
         </w:rPr>
-        <w:t xml:space="preserve"> Airport is connected with central Tokyo by.</w:t>
-      </w:r>
-    </w:p>
-    <w:p>
-      <w:pPr>
-        <w:snapToGrid w:val="0"/>
-        <w:contextualSpacing/>
-        <w:rPr>
-          <w:rFonts w:ascii="Arial" w:hAnsi="Arial" w:cs="Arial"/>
-        </w:rPr>
-      </w:pPr>
-      <w:r>
-        <w:rPr>
-          <w:rFonts w:ascii="Arial" w:hAnsi="Arial" w:cs="Arial"/>
-        </w:rPr>
-        <w:t>Tokyo Monorail</w:t>
-      </w:r>
-    </w:p>
-    <w:p>
-      <w:pPr>
-        <w:snapToGrid w:val="0"/>
-        <w:contextualSpacing/>
-        <w:rPr>
-          <w:rFonts w:ascii="Arial" w:hAnsi="Arial" w:cs="Arial"/>
-        </w:rPr>
-      </w:pPr>
-      <w:proofErr w:type="spellStart"/>
-      <w:r>
-        <w:rPr>
-          <w:rFonts w:ascii="Arial" w:hAnsi="Arial" w:cs="Arial"/>
-        </w:rPr>
-        <w:t>Keikyu</w:t>
-      </w:r>
-      <w:proofErr w:type="spellEnd"/>
-      <w:r>
-        <w:rPr>
-          <w:rFonts w:ascii="Arial" w:hAnsi="Arial" w:cs="Arial"/>
-        </w:rPr>
-        <w:t xml:space="preserve"> Railways</w:t>
-      </w:r>
-    </w:p>
-    <w:p>
-      <w:pPr>
-        <w:snapToGrid w:val="0"/>
-        <w:contextualSpacing/>
-        <w:rPr>
-          <w:rFonts w:ascii="Arial" w:hAnsi="Arial" w:cs="Arial"/>
-        </w:rPr>
-      </w:pPr>
-      <w:r>
-        <w:rPr>
-          <w:rFonts w:ascii="Arial" w:hAnsi="Arial" w:cs="Arial"/>
-        </w:rPr>
-        <w:t>L</w:t>
-      </w:r>
-      <w:r>
-        <w:rPr>
-          <w:rFonts w:ascii="Arial" w:hAnsi="Arial" w:cs="Arial"/>
-        </w:rPr>
-        <w:t>imousine bus</w:t>
-      </w:r>
-    </w:p>
-    <w:p>
-      <w:pPr>
-        <w:snapToGrid w:val="0"/>
-        <w:contextualSpacing/>
-        <w:rPr>
-          <w:rFonts w:ascii="Arial" w:hAnsi="Arial" w:cs="Arial"/>
-        </w:rPr>
-      </w:pPr>
-    </w:p>
-    <w:p>
-      <w:pPr>
-        <w:snapToGrid w:val="0"/>
-        <w:contextualSpacing/>
-        <w:rPr>
-          <w:rFonts w:ascii="Arial" w:hAnsi="Arial" w:cs="Arial"/>
-          <w:b/>
-          <w:strike/>
-        </w:rPr>
-      </w:pPr>
-      <w:r>
-        <w:rPr>
-          <w:rFonts w:ascii="Arial" w:hAnsi="Arial" w:cs="Arial"/>
-          <w:b/>
-          <w:strike/>
-        </w:rPr>
-        <w:t>By Tokyo Monorail</w:t>
-      </w:r>
-    </w:p>
-    <w:p>
-      <w:pPr>
-        <w:snapToGrid w:val="0"/>
-        <w:contextualSpacing/>
-        <w:rPr>
-          <w:rFonts w:ascii="Arial" w:hAnsi="Arial" w:cs="Arial"/>
-          <w:strike/>
-        </w:rPr>
-      </w:pPr>
-      <w:r>
-        <w:rPr>
-          <w:rFonts w:ascii="Arial" w:hAnsi="Arial" w:cs="Arial"/>
-          <w:strike/>
-        </w:rPr>
-        <w:t xml:space="preserve">1 transfer, 30 minutes, </w:t>
-      </w:r>
-      <w:proofErr w:type="gramStart"/>
-      <w:r>
-        <w:rPr>
-          <w:rFonts w:ascii="Arial" w:hAnsi="Arial" w:cs="Arial"/>
-          <w:strike/>
-        </w:rPr>
-        <w:t>650 yen</w:t>
-      </w:r>
-      <w:proofErr w:type="gramEnd"/>
-      <w:r>
-        <w:rPr>
-          <w:rFonts w:ascii="Arial" w:hAnsi="Arial" w:cs="Arial"/>
-          <w:strike/>
-        </w:rPr>
-        <w:t>, frequent connections</w:t>
-      </w:r>
-    </w:p>
-    <w:p>
-      <w:pPr>
-        <w:snapToGrid w:val="0"/>
-        <w:contextualSpacing/>
-        <w:rPr>
-          <w:rFonts w:ascii="Arial" w:hAnsi="Arial" w:cs="Arial"/>
-          <w:strike/>
-        </w:rPr>
-      </w:pPr>
-      <w:r>
-        <w:rPr>
-          <w:rFonts w:ascii="Arial" w:hAnsi="Arial" w:cs="Arial"/>
-          <w:strike/>
-        </w:rPr>
-        <w:t xml:space="preserve">Take the JR </w:t>
-      </w:r>
-      <w:proofErr w:type="spellStart"/>
-      <w:r>
-        <w:rPr>
-          <w:rFonts w:ascii="Arial" w:hAnsi="Arial" w:cs="Arial"/>
-          <w:strike/>
-        </w:rPr>
-        <w:t>Yamanote</w:t>
-      </w:r>
-      <w:proofErr w:type="spellEnd"/>
-      <w:r>
-        <w:rPr>
-          <w:rFonts w:ascii="Arial" w:hAnsi="Arial" w:cs="Arial"/>
-          <w:strike/>
-        </w:rPr>
-        <w:t xml:space="preserve"> or JR Keihin-Tohoku Line from Tokyo Station to </w:t>
-      </w:r>
-      <w:proofErr w:type="spellStart"/>
-      <w:r>
-        <w:rPr>
-          <w:rFonts w:ascii="Arial" w:hAnsi="Arial" w:cs="Arial"/>
-          <w:strike/>
-        </w:rPr>
-        <w:t>Hamamatsucho</w:t>
-      </w:r>
-      <w:proofErr w:type="spellEnd"/>
-      <w:r>
-        <w:rPr>
-          <w:rFonts w:ascii="Arial" w:hAnsi="Arial" w:cs="Arial"/>
-          <w:strike/>
-        </w:rPr>
-        <w:t xml:space="preserve"> Station (5 minutes, 160 yen) and transfer to the Tokyo Monorail to </w:t>
-      </w:r>
-      <w:proofErr w:type="spellStart"/>
-      <w:r>
-        <w:rPr>
-          <w:rFonts w:ascii="Arial" w:hAnsi="Arial" w:cs="Arial"/>
-          <w:strike/>
-        </w:rPr>
-        <w:t>Haneda</w:t>
-      </w:r>
-      <w:proofErr w:type="spellEnd"/>
-      <w:r>
-        <w:rPr>
-          <w:rFonts w:ascii="Arial" w:hAnsi="Arial" w:cs="Arial"/>
-          <w:strike/>
-        </w:rPr>
-        <w:t xml:space="preserve"> Airport (20 minutes, 490 yen).</w:t>
-      </w:r>
-    </w:p>
-    <w:p>
-      <w:pPr>
-        <w:snapToGrid w:val="0"/>
-        <w:contextualSpacing/>
-        <w:rPr>
-          <w:rFonts w:ascii="Arial" w:hAnsi="Arial" w:cs="Arial"/>
-          <w:strike/>
-        </w:rPr>
-      </w:pPr>
-    </w:p>
-    <w:p>
-      <w:pPr>
-        <w:snapToGrid w:val="0"/>
-        <w:contextualSpacing/>
-        <w:rPr>
-          <w:rFonts w:ascii="Arial" w:hAnsi="Arial" w:cs="Arial"/>
-          <w:b/>
-          <w:strike/>
-        </w:rPr>
-      </w:pPr>
-      <w:r>
-        <w:rPr>
-          <w:rFonts w:ascii="Arial" w:hAnsi="Arial" w:cs="Arial"/>
-          <w:b/>
-          <w:strike/>
-        </w:rPr>
-        <w:t xml:space="preserve">By </w:t>
-      </w:r>
-      <w:proofErr w:type="spellStart"/>
-      <w:r>
-        <w:rPr>
-          <w:rFonts w:ascii="Arial" w:hAnsi="Arial" w:cs="Arial"/>
-          <w:b/>
-          <w:strike/>
-        </w:rPr>
-        <w:t>Keikyu</w:t>
-      </w:r>
-      <w:proofErr w:type="spellEnd"/>
-      <w:r>
-        <w:rPr>
-          <w:rFonts w:ascii="Arial" w:hAnsi="Arial" w:cs="Arial"/>
-          <w:b/>
-          <w:strike/>
-        </w:rPr>
-        <w:t xml:space="preserve"> Railways</w:t>
-      </w:r>
-    </w:p>
-    <w:p>
-      <w:pPr>
-        <w:snapToGrid w:val="0"/>
-        <w:contextualSpacing/>
-        <w:rPr>
-          <w:rFonts w:ascii="Arial" w:hAnsi="Arial" w:cs="Arial"/>
-          <w:strike/>
-        </w:rPr>
-      </w:pPr>
-      <w:r>
-        <w:rPr>
-          <w:rFonts w:ascii="Arial" w:hAnsi="Arial" w:cs="Arial"/>
-          <w:strike/>
-        </w:rPr>
-        <w:t xml:space="preserve">1 transfer, 35 minutes, </w:t>
-      </w:r>
-      <w:proofErr w:type="gramStart"/>
-      <w:r>
-        <w:rPr>
-          <w:rFonts w:ascii="Arial" w:hAnsi="Arial" w:cs="Arial"/>
-          <w:strike/>
-        </w:rPr>
-        <w:t>580 yen</w:t>
-      </w:r>
-      <w:proofErr w:type="gramEnd"/>
-      <w:r>
-        <w:rPr>
-          <w:rFonts w:ascii="Arial" w:hAnsi="Arial" w:cs="Arial"/>
-          <w:strike/>
-        </w:rPr>
-        <w:t>, frequent connections</w:t>
-      </w:r>
-    </w:p>
-    <w:p>
-      <w:pPr>
-        <w:snapToGrid w:val="0"/>
-        <w:contextualSpacing/>
-        <w:rPr>
-          <w:rFonts w:ascii="Arial" w:hAnsi="Arial" w:cs="Arial"/>
-          <w:strike/>
-        </w:rPr>
-      </w:pPr>
-      <w:r>
-        <w:rPr>
-          <w:rFonts w:ascii="Arial" w:hAnsi="Arial" w:cs="Arial"/>
-          <w:strike/>
-        </w:rPr>
-        <w:t xml:space="preserve">Take the JR </w:t>
-      </w:r>
-      <w:proofErr w:type="spellStart"/>
-      <w:r>
-        <w:rPr>
-          <w:rFonts w:ascii="Arial" w:hAnsi="Arial" w:cs="Arial"/>
-          <w:strike/>
-        </w:rPr>
-        <w:t>Yamanote</w:t>
-      </w:r>
-      <w:proofErr w:type="spellEnd"/>
-      <w:r>
-        <w:rPr>
-          <w:rFonts w:ascii="Arial" w:hAnsi="Arial" w:cs="Arial"/>
-          <w:strike/>
-        </w:rPr>
-        <w:t xml:space="preserve"> or JR Keihin-Tohoku Line from Tokyo Station to Shinagawa Station (10 minutes, 170 yen) and transfer to the </w:t>
-      </w:r>
-      <w:proofErr w:type="spellStart"/>
-      <w:r>
-        <w:rPr>
-          <w:rFonts w:ascii="Arial" w:hAnsi="Arial" w:cs="Arial"/>
-          <w:strike/>
-        </w:rPr>
-        <w:t>Keikyu</w:t>
-      </w:r>
-      <w:proofErr w:type="spellEnd"/>
-      <w:r>
-        <w:rPr>
-          <w:rFonts w:ascii="Arial" w:hAnsi="Arial" w:cs="Arial"/>
-          <w:strike/>
-        </w:rPr>
-        <w:t xml:space="preserve"> Airport Line to </w:t>
-      </w:r>
-      <w:proofErr w:type="spellStart"/>
-      <w:r>
-        <w:rPr>
-          <w:rFonts w:ascii="Arial" w:hAnsi="Arial" w:cs="Arial"/>
-          <w:strike/>
-        </w:rPr>
-        <w:t>Haneda</w:t>
-      </w:r>
-      <w:proofErr w:type="spellEnd"/>
-      <w:r>
-        <w:rPr>
-          <w:rFonts w:ascii="Arial" w:hAnsi="Arial" w:cs="Arial"/>
-          <w:strike/>
-        </w:rPr>
-        <w:t xml:space="preserve"> Airport (20 minutes, 410 yen).</w:t>
-      </w:r>
-    </w:p>
-    <w:p>
-      <w:pPr>
-        <w:snapToGrid w:val="0"/>
-        <w:contextualSpacing/>
-        <w:rPr>
-          <w:rFonts w:ascii="Arial" w:hAnsi="Arial" w:cs="Arial"/>
-          <w:strike/>
-        </w:rPr>
-      </w:pPr>
-    </w:p>
-    <w:p>
-      <w:pPr>
-        <w:snapToGrid w:val="0"/>
-        <w:contextualSpacing/>
-        <w:rPr>
-          <w:rFonts w:ascii="Arial" w:hAnsi="Arial" w:cs="Arial"/>
-          <w:b/>
-          <w:strike/>
-        </w:rPr>
-      </w:pPr>
-      <w:r>
-        <w:rPr>
-          <w:rFonts w:ascii="Arial" w:hAnsi="Arial" w:cs="Arial"/>
-          <w:b/>
-          <w:strike/>
-        </w:rPr>
-        <w:t>By limousine bus</w:t>
-      </w:r>
-    </w:p>
-    <w:p>
-      <w:pPr>
-        <w:snapToGrid w:val="0"/>
-        <w:contextualSpacing/>
-        <w:rPr>
-          <w:rFonts w:ascii="Arial" w:hAnsi="Arial" w:cs="Arial"/>
-          <w:strike/>
-        </w:rPr>
-      </w:pPr>
-      <w:r>
-        <w:rPr>
-          <w:rFonts w:ascii="Arial" w:hAnsi="Arial" w:cs="Arial"/>
-          <w:strike/>
-        </w:rPr>
-        <w:t>Direct, 40-55 minutes, 930 yen, 1-2 connections per hour</w:t>
-      </w:r>
-    </w:p>
-    <w:p>
-      <w:pPr>
-        <w:snapToGrid w:val="0"/>
-        <w:contextualSpacing/>
-        <w:rPr>
-          <w:rFonts w:ascii="Arial" w:hAnsi="Arial" w:cs="Arial"/>
-          <w:strike/>
-        </w:rPr>
-      </w:pPr>
-      <w:r>
-        <w:rPr>
-          <w:rFonts w:ascii="Arial" w:hAnsi="Arial" w:cs="Arial"/>
-          <w:strike/>
-        </w:rPr>
-        <w:t xml:space="preserve">Limousine buses to </w:t>
-      </w:r>
-      <w:proofErr w:type="spellStart"/>
-      <w:r>
-        <w:rPr>
-          <w:rFonts w:ascii="Arial" w:hAnsi="Arial" w:cs="Arial"/>
-          <w:strike/>
-        </w:rPr>
-        <w:t>Haneda</w:t>
-      </w:r>
-      <w:proofErr w:type="spellEnd"/>
-      <w:r>
-        <w:rPr>
-          <w:rFonts w:ascii="Arial" w:hAnsi="Arial" w:cs="Arial"/>
-          <w:strike/>
-        </w:rPr>
-        <w:t xml:space="preserve"> Airport depart Tokyo Station every 30 to 60 minutes. Depending on the traffic situation, the </w:t>
-      </w:r>
-      <w:proofErr w:type="gramStart"/>
-      <w:r>
-        <w:rPr>
-          <w:rFonts w:ascii="Arial" w:hAnsi="Arial" w:cs="Arial"/>
-          <w:strike/>
-        </w:rPr>
-        <w:t>one way</w:t>
-      </w:r>
-      <w:proofErr w:type="gramEnd"/>
-      <w:r>
-        <w:rPr>
-          <w:rFonts w:ascii="Arial" w:hAnsi="Arial" w:cs="Arial"/>
-          <w:strike/>
-        </w:rPr>
-        <w:t xml:space="preserve"> journey usually takes between 40 and 55 minutes and costs 930 yen.</w:t>
-      </w:r>
-    </w:p>
-    <w:p>
-      <w:pPr>
-        <w:snapToGrid w:val="0"/>
-        <w:contextualSpacing/>
-        <w:rPr>
-          <w:rFonts w:ascii="Arial" w:hAnsi="Arial" w:cs="Arial"/>
-          <w:strike/>
-        </w:rPr>
-      </w:pPr>
-    </w:p>
-    <w:p>
-      <w:pPr>
-        <w:snapToGrid w:val="0"/>
-        <w:contextualSpacing/>
-        <w:rPr>
-          <w:rFonts w:ascii="Arial" w:hAnsi="Arial" w:cs="Arial"/>
-          <w:strike/>
-        </w:rPr>
-      </w:pPr>
-      <w:r>
-        <w:rPr>
-          <w:rFonts w:ascii="Arial" w:hAnsi="Arial" w:cs="Arial"/>
-          <w:strike/>
-        </w:rPr>
-        <w:t>Above fees refer to transportation to/from the international terminal. Fees to the domestic terminals may be slightly higher. The fees and schedules are subject to change. For the current yen exchange rate, click here.</w:t>
-      </w:r>
-    </w:p>
-    <w:p>
-      <w:pPr>
-        <w:snapToGrid w:val="0"/>
-        <w:contextualSpacing/>
-        <w:rPr>
-          <w:rFonts w:ascii="Arial" w:hAnsi="Arial" w:cs="Arial"/>
-        </w:rPr>
-      </w:pPr>
-    </w:p>
-    <w:p>
-      <w:pPr>
-        <w:snapToGrid w:val="0"/>
-        <w:contextualSpacing/>
-        <w:rPr>
-          <w:rFonts w:ascii="Arial" w:hAnsi="Arial" w:cs="Arial"/>
-        </w:rPr>
-      </w:pPr>
-      <w:r>
-        <w:rPr>
-          <w:rFonts w:ascii="Arial" w:hAnsi="Arial" w:cs="Arial"/>
-        </w:rPr>
-        <w:t>Video:</w:t>
-      </w:r>
-    </w:p>
-    <w:p>
-      <w:pPr>
-        <w:snapToGrid w:val="0"/>
-        <w:contextualSpacing/>
-        <w:rPr>
-          <w:rFonts w:ascii="Arial" w:hAnsi="Arial" w:cs="Arial"/>
-        </w:rPr>
-      </w:pPr>
-      <w:r>
-        <w:rPr>
-          <w:rFonts w:ascii="Arial" w:hAnsi="Arial" w:cs="Arial"/>
-        </w:rPr>
-        <w:t xml:space="preserve">&lt;iframe width="560" height="315" </w:t>
-      </w:r>
-      <w:proofErr w:type="spellStart"/>
-      <w:r>
-        <w:rPr>
-          <w:rFonts w:ascii="Arial" w:hAnsi="Arial" w:cs="Arial"/>
-        </w:rPr>
-        <w:t>src</w:t>
-      </w:r>
-      <w:proofErr w:type="spellEnd"/>
-      <w:r>
-        <w:rPr>
-          <w:rFonts w:ascii="Arial" w:hAnsi="Arial" w:cs="Arial"/>
-        </w:rPr>
-        <w:t xml:space="preserve">="https://www.youtube.com/embed/mt9HDxBvCmE" </w:t>
-      </w:r>
-      <w:proofErr w:type="spellStart"/>
-      <w:r>
-        <w:rPr>
-          <w:rFonts w:ascii="Arial" w:hAnsi="Arial" w:cs="Arial"/>
-        </w:rPr>
-        <w:t>frameborder</w:t>
-      </w:r>
-      <w:proofErr w:type="spellEnd"/>
-      <w:r>
-        <w:rPr>
-          <w:rFonts w:ascii="Arial" w:hAnsi="Arial" w:cs="Arial"/>
-        </w:rPr>
-        <w:t>="0" allow="</w:t>
-      </w:r>
-      <w:proofErr w:type="spellStart"/>
-      <w:r>
-        <w:rPr>
-          <w:rFonts w:ascii="Arial" w:hAnsi="Arial" w:cs="Arial"/>
-        </w:rPr>
-        <w:t>autoplay</w:t>
-      </w:r>
-      <w:proofErr w:type="spellEnd"/>
-      <w:r>
-        <w:rPr>
-          <w:rFonts w:ascii="Arial" w:hAnsi="Arial" w:cs="Arial"/>
-        </w:rPr>
-        <w:t xml:space="preserve">; encrypted-media" </w:t>
-      </w:r>
-      <w:proofErr w:type="spellStart"/>
-      <w:r>
-        <w:rPr>
-          <w:rFonts w:ascii="Arial" w:hAnsi="Arial" w:cs="Arial"/>
-        </w:rPr>
-        <w:t>allowfullscreen</w:t>
-      </w:r>
-      <w:proofErr w:type="spellEnd"/>
-      <w:r>
-        <w:rPr>
-          <w:rFonts w:ascii="Arial" w:hAnsi="Arial" w:cs="Arial"/>
-        </w:rPr>
-        <w:t>&gt;&lt;/iframe&gt;</w:t>
-      </w:r>
-    </w:p>
-    <w:p>
-      <w:pPr>
-        <w:snapToGrid w:val="0"/>
-        <w:contextualSpacing/>
-        <w:rPr>
-          <w:rFonts w:ascii="Arial" w:hAnsi="Arial" w:cs="Arial"/>
-        </w:rPr>
-      </w:pPr>
-    </w:p>
-    <w:p>
-      <w:pPr>
-        <w:snapToGrid w:val="0"/>
-        <w:contextualSpacing/>
-        <w:rPr>
-          <w:rFonts w:ascii="Arial" w:hAnsi="Arial" w:cs="Arial"/>
-        </w:rPr>
-      </w:pPr>
-      <w:r>
-        <w:rPr>
-          <w:rFonts w:ascii="Arial" w:hAnsi="Arial" w:cs="Arial"/>
-        </w:rPr>
-        <w:t xml:space="preserve">&lt;iframe width="560" height="315" </w:t>
-      </w:r>
-      <w:proofErr w:type="spellStart"/>
-      <w:r>
-        <w:rPr>
-          <w:rFonts w:ascii="Arial" w:hAnsi="Arial" w:cs="Arial"/>
-        </w:rPr>
-        <w:t>src</w:t>
-      </w:r>
-      <w:proofErr w:type="spellEnd"/>
-      <w:r>
-        <w:rPr>
-          <w:rFonts w:ascii="Arial" w:hAnsi="Arial" w:cs="Arial"/>
-        </w:rPr>
-        <w:t xml:space="preserve">="https://www.youtube.com/embed/xGOxrTPlm0c?rel=0" </w:t>
-      </w:r>
-      <w:proofErr w:type="spellStart"/>
-      <w:r>
-        <w:rPr>
-          <w:rFonts w:ascii="Arial" w:hAnsi="Arial" w:cs="Arial"/>
-        </w:rPr>
-        <w:t>frameborder</w:t>
-      </w:r>
-      <w:proofErr w:type="spellEnd"/>
-      <w:r>
-        <w:rPr>
-          <w:rFonts w:ascii="Arial" w:hAnsi="Arial" w:cs="Arial"/>
-        </w:rPr>
-        <w:t>="0" allow="</w:t>
-      </w:r>
-      <w:proofErr w:type="spellStart"/>
-      <w:r>
-        <w:rPr>
-          <w:rFonts w:ascii="Arial" w:hAnsi="Arial" w:cs="Arial"/>
-        </w:rPr>
-        <w:t>autoplay</w:t>
-      </w:r>
-      <w:proofErr w:type="spellEnd"/>
-      <w:r>
-        <w:rPr>
-          <w:rFonts w:ascii="Arial" w:hAnsi="Arial" w:cs="Arial"/>
-        </w:rPr>
-        <w:t xml:space="preserve">; encrypted-media" </w:t>
-      </w:r>
-      <w:proofErr w:type="spellStart"/>
-      <w:r>
-        <w:rPr>
-          <w:rFonts w:ascii="Arial" w:hAnsi="Arial" w:cs="Arial"/>
-        </w:rPr>
-        <w:t>allowfullscreen</w:t>
-      </w:r>
-      <w:proofErr w:type="spellEnd"/>
-      <w:r>
-        <w:rPr>
-          <w:rFonts w:ascii="Arial" w:hAnsi="Arial" w:cs="Arial"/>
-        </w:rPr>
-        <w:t>&gt;&lt;/iframe&gt;</w:t>
+        <w:t>&gt;</w:t>
       </w:r>
     </w:p>
     <w:p>
@@ -10984,7 +10950,14 @@
         <w:rPr>
           <w:rFonts w:ascii="Arial" w:hAnsi="Arial" w:cs="Arial"/>
         </w:rPr>
-        <w:t>Foreigners visiting for short-term travel may wish to purchase a JR East pass or Japan Rail pass, which offer unlimited free travel on JR train lines. Travel by plane is also available; ANA runs one daily flight between Narita Airport and Niigata Airport. Niigata can also be reached by bus or car via expressway. Sixteen express buses for Niigata leave each day from the terminal just outside the east exit of Tokyo's Ikebukuro train station.</w:t>
+        <w:t xml:space="preserve">Foreigners visiting for short-term travel may wish to purchase a JR East pass or Japan Rail pass, which offer unlimited free travel on JR train lines. Travel by plane is also available; ANA runs one daily flight between Narita Airport and Niigata Airport. Niigata can also be reached by bus or car via expressway. Sixteen express buses for </w:t>
+      </w:r>
+      <w:r>
+        <w:rPr>
+          <w:rFonts w:ascii="Arial" w:hAnsi="Arial" w:cs="Arial"/>
+        </w:rPr>
+        <w:lastRenderedPageBreak/>
+        <w:t>Niigata leave each day from the terminal just outside the east exit of Tokyo's Ikebukuro train station.</w:t>
       </w:r>
     </w:p>
     <w:p>
@@ -11029,14 +11002,7 @@
         <w:rPr>
           <w:rFonts w:ascii="Arial" w:hAnsi="Arial" w:cs="Arial"/>
         </w:rPr>
-        <w:t xml:space="preserve">(Nagano, Niigata area) is a special </w:t>
-      </w:r>
-      <w:r>
-        <w:rPr>
-          <w:rFonts w:ascii="Arial" w:hAnsi="Arial" w:cs="Arial"/>
-        </w:rPr>
-        <w:lastRenderedPageBreak/>
-        <w:t>discounted pass available only to customers visiting Japan (with a short-term visa no longer than 90 days) and holding a non-Japanese passport. This pass can be purchase after your arrival to Japan. It allows unlimited rides on all JR East train lines in the JR EAST PASS (Nagano, Niigata area) designated area.</w:t>
+        <w:t>(Nagano, Niigata area) is a special discounted pass available only to customers visiting Japan (with a short-term visa no longer than 90 days) and holding a non-Japanese passport. This pass can be purchase after your arrival to Japan. It allows unlimited rides on all JR East train lines in the JR EAST PASS (Nagano, Niigata area) designated area.</w:t>
       </w:r>
     </w:p>
     <w:p>
@@ -12333,7 +12299,6 @@
         <w:rPr>
           <w:rFonts w:ascii="Arial" w:hAnsi="Arial" w:cs="Arial"/>
         </w:rPr>
-        <w:lastRenderedPageBreak/>
         <w:t>Arrival to Japan:</w:t>
       </w:r>
     </w:p>
@@ -12821,7 +12786,6 @@
           <w:rFonts w:ascii="Arial" w:hAnsi="Arial" w:cs="Arial"/>
         </w:rPr>
       </w:pPr>
-      <w:bookmarkStart w:id="0" w:name="_GoBack"/>
       <w:r>
         <w:rPr>
           <w:rFonts w:ascii="Arial" w:hAnsi="Arial" w:cs="Arial"/>
@@ -12889,51 +12853,2416 @@
         <w:t>Country Hotel: Location, Price, check in -Check Out</w:t>
       </w:r>
     </w:p>
-    <w:bookmarkEnd w:id="0"/>
-    <w:p>
-      <w:pPr>
-        <w:snapToGrid w:val="0"/>
-        <w:contextualSpacing/>
-        <w:rPr>
-          <w:rFonts w:ascii="Arial" w:hAnsi="Arial" w:cs="Arial"/>
-        </w:rPr>
-      </w:pPr>
-    </w:p>
-    <w:p>
-      <w:pPr>
-        <w:snapToGrid w:val="0"/>
-        <w:contextualSpacing/>
-        <w:rPr>
-          <w:rFonts w:ascii="Arial" w:hAnsi="Arial" w:cs="Arial"/>
-        </w:rPr>
-      </w:pPr>
-    </w:p>
-    <w:p>
-      <w:pPr>
-        <w:snapToGrid w:val="0"/>
-        <w:contextualSpacing/>
-        <w:rPr>
-          <w:rFonts w:ascii="Arial" w:hAnsi="Arial" w:cs="Arial"/>
-        </w:rPr>
-      </w:pPr>
-    </w:p>
-    <w:p>
-      <w:pPr>
-        <w:snapToGrid w:val="0"/>
-        <w:contextualSpacing/>
-        <w:rPr>
-          <w:rFonts w:ascii="Arial" w:hAnsi="Arial" w:cs="Arial"/>
-        </w:rPr>
-      </w:pPr>
-    </w:p>
-    <w:p>
-      <w:pPr>
-        <w:snapToGrid w:val="0"/>
-        <w:contextualSpacing/>
-        <w:rPr>
-          <w:rFonts w:ascii="Arial" w:hAnsi="Arial" w:cs="Arial"/>
-        </w:rPr>
-      </w:pPr>
+    <w:p>
+      <w:pPr>
+        <w:snapToGrid w:val="0"/>
+        <w:contextualSpacing/>
+        <w:rPr>
+          <w:rFonts w:ascii="Arial" w:hAnsi="Arial" w:cs="Arial"/>
+        </w:rPr>
+      </w:pPr>
+    </w:p>
+    <w:p>
+      <w:pPr>
+        <w:snapToGrid w:val="0"/>
+        <w:contextualSpacing/>
+        <w:rPr>
+          <w:rFonts w:ascii="Arial" w:hAnsi="Arial" w:cs="Arial"/>
+        </w:rPr>
+      </w:pPr>
+    </w:p>
+    <w:p>
+      <w:pPr>
+        <w:snapToGrid w:val="0"/>
+        <w:contextualSpacing/>
+        <w:rPr>
+          <w:rFonts w:ascii="Arial" w:hAnsi="Arial" w:cs="Arial"/>
+          <w:b/>
+          <w:sz w:val="32"/>
+        </w:rPr>
+      </w:pPr>
+      <w:r>
+        <w:rPr>
+          <w:rFonts w:ascii="Arial" w:hAnsi="Arial" w:cs="Arial"/>
+          <w:b/>
+          <w:sz w:val="32"/>
+        </w:rPr>
+        <w:t>Orientation</w:t>
+      </w:r>
+    </w:p>
+    <w:p>
+      <w:pPr>
+        <w:snapToGrid w:val="0"/>
+        <w:contextualSpacing/>
+        <w:rPr>
+          <w:rFonts w:ascii="Arial" w:hAnsi="Arial" w:cs="Arial"/>
+        </w:rPr>
+      </w:pPr>
+    </w:p>
+    <w:p>
+      <w:pPr>
+        <w:snapToGrid w:val="0"/>
+        <w:contextualSpacing/>
+        <w:rPr>
+          <w:rFonts w:ascii="Arial" w:hAnsi="Arial" w:cs="Arial"/>
+          <w:b/>
+          <w:sz w:val="22"/>
+        </w:rPr>
+      </w:pPr>
+      <w:r>
+        <w:rPr>
+          <w:rFonts w:ascii="Arial" w:hAnsi="Arial" w:cs="Arial"/>
+          <w:b/>
+          <w:sz w:val="22"/>
+        </w:rPr>
+        <w:t xml:space="preserve">Assignments </w:t>
+      </w:r>
+    </w:p>
+    <w:p>
+      <w:pPr>
+        <w:snapToGrid w:val="0"/>
+        <w:contextualSpacing/>
+        <w:rPr>
+          <w:rFonts w:ascii="Arial" w:hAnsi="Arial" w:cs="Arial"/>
+        </w:rPr>
+      </w:pPr>
+    </w:p>
+    <w:p>
+      <w:pPr>
+        <w:snapToGrid w:val="0"/>
+        <w:contextualSpacing/>
+        <w:rPr>
+          <w:rFonts w:ascii="Arial" w:hAnsi="Arial" w:cs="Arial"/>
+          <w:b/>
+        </w:rPr>
+      </w:pPr>
+      <w:r>
+        <w:rPr>
+          <w:rFonts w:ascii="Arial" w:hAnsi="Arial" w:cs="Arial"/>
+          <w:b/>
+        </w:rPr>
+        <w:t>EXCEL Questionnaire</w:t>
+      </w:r>
+    </w:p>
+    <w:p>
+      <w:pPr>
+        <w:snapToGrid w:val="0"/>
+        <w:contextualSpacing/>
+        <w:rPr>
+          <w:rFonts w:ascii="Arial" w:hAnsi="Arial" w:cs="Arial"/>
+        </w:rPr>
+      </w:pPr>
+      <w:r>
+        <w:rPr>
+          <w:rFonts w:ascii="Arial" w:hAnsi="Arial" w:cs="Arial"/>
+        </w:rPr>
+        <w:t xml:space="preserve">During the </w:t>
+      </w:r>
+      <w:r>
+        <w:rPr>
+          <w:rFonts w:ascii="Arial" w:hAnsi="Arial" w:cs="Arial"/>
+        </w:rPr>
+        <w:t>application</w:t>
+      </w:r>
+      <w:r>
+        <w:rPr>
+          <w:rFonts w:ascii="Arial" w:hAnsi="Arial" w:cs="Arial"/>
+        </w:rPr>
+        <w:t xml:space="preserve">/preparation procedures and prior to your arrival, an Excel questionnaire will be </w:t>
+      </w:r>
+      <w:r>
+        <w:rPr>
+          <w:rFonts w:ascii="Arial" w:hAnsi="Arial" w:cs="Arial"/>
+        </w:rPr>
+        <w:t>send.</w:t>
+      </w:r>
+    </w:p>
+    <w:p>
+      <w:pPr>
+        <w:snapToGrid w:val="0"/>
+        <w:contextualSpacing/>
+        <w:rPr>
+          <w:rFonts w:ascii="Arial" w:hAnsi="Arial" w:cs="Arial"/>
+        </w:rPr>
+      </w:pPr>
+      <w:r>
+        <w:rPr>
+          <w:rFonts w:ascii="Arial" w:hAnsi="Arial" w:cs="Arial"/>
+        </w:rPr>
+        <w:t xml:space="preserve">The </w:t>
+      </w:r>
+      <w:r>
+        <w:rPr>
+          <w:rFonts w:ascii="Arial" w:hAnsi="Arial" w:cs="Arial"/>
+        </w:rPr>
+        <w:t>questionnaire consists</w:t>
+      </w:r>
+      <w:r>
+        <w:rPr>
+          <w:rFonts w:ascii="Arial" w:hAnsi="Arial" w:cs="Arial"/>
+        </w:rPr>
+        <w:t xml:space="preserve"> </w:t>
+      </w:r>
+      <w:r>
+        <w:rPr>
+          <w:rFonts w:ascii="Arial" w:hAnsi="Arial" w:cs="Arial"/>
+        </w:rPr>
+        <w:t>of</w:t>
+      </w:r>
+      <w:r>
+        <w:rPr>
+          <w:rFonts w:ascii="Arial" w:hAnsi="Arial" w:cs="Arial"/>
+        </w:rPr>
+        <w:t xml:space="preserve"> two sections,</w:t>
+      </w:r>
+      <w:r>
+        <w:rPr>
+          <w:rFonts w:ascii="Arial" w:hAnsi="Arial" w:cs="Arial"/>
+        </w:rPr>
+        <w:t xml:space="preserve"> </w:t>
+      </w:r>
+      <w:r>
+        <w:rPr>
+          <w:rFonts w:ascii="Arial" w:hAnsi="Arial" w:cs="Arial"/>
+        </w:rPr>
+        <w:t>a "Pre-arrival Questionnaire" and an “A</w:t>
+      </w:r>
+      <w:r>
+        <w:rPr>
+          <w:rFonts w:ascii="Arial" w:hAnsi="Arial" w:cs="Arial"/>
+        </w:rPr>
+        <w:t>fter Program Questionnaire”.</w:t>
+      </w:r>
+    </w:p>
+    <w:p>
+      <w:pPr>
+        <w:snapToGrid w:val="0"/>
+        <w:contextualSpacing/>
+        <w:rPr>
+          <w:rFonts w:ascii="Arial" w:hAnsi="Arial" w:cs="Arial"/>
+        </w:rPr>
+      </w:pPr>
+      <w:r>
+        <w:rPr>
+          <w:rFonts w:ascii="Arial" w:hAnsi="Arial" w:cs="Arial"/>
+        </w:rPr>
+        <w:t>Students should:</w:t>
+      </w:r>
+    </w:p>
+    <w:p>
+      <w:pPr>
+        <w:snapToGrid w:val="0"/>
+        <w:contextualSpacing/>
+        <w:rPr>
+          <w:rFonts w:ascii="Arial" w:hAnsi="Arial" w:cs="Arial"/>
+        </w:rPr>
+      </w:pPr>
+      <w:r>
+        <w:rPr>
+          <w:rFonts w:ascii="Arial" w:hAnsi="Arial" w:cs="Arial"/>
+        </w:rPr>
+        <w:t>1. F</w:t>
+      </w:r>
+      <w:r>
+        <w:rPr>
+          <w:rFonts w:ascii="Arial" w:hAnsi="Arial" w:cs="Arial"/>
+        </w:rPr>
+        <w:t>ill the “Pre-arrival Questionnaire” section in advance (</w:t>
+      </w:r>
+      <w:r>
+        <w:rPr>
+          <w:rFonts w:ascii="Arial" w:hAnsi="Arial" w:cs="Arial"/>
+        </w:rPr>
+        <w:t xml:space="preserve">before coming to Japan), but </w:t>
+      </w:r>
+      <w:r>
+        <w:rPr>
+          <w:rFonts w:ascii="Arial" w:hAnsi="Arial" w:cs="Arial"/>
+        </w:rPr>
+        <w:t xml:space="preserve">DO </w:t>
+      </w:r>
+      <w:r>
+        <w:rPr>
+          <w:rFonts w:ascii="Arial" w:hAnsi="Arial" w:cs="Arial"/>
+        </w:rPr>
+        <w:t>NOT SUBMIT the file yet, keep the file until the end of the program.</w:t>
+      </w:r>
+    </w:p>
+    <w:p>
+      <w:pPr>
+        <w:snapToGrid w:val="0"/>
+        <w:contextualSpacing/>
+        <w:rPr>
+          <w:rFonts w:ascii="Arial" w:hAnsi="Arial" w:cs="Arial"/>
+        </w:rPr>
+      </w:pPr>
+      <w:r>
+        <w:rPr>
+          <w:rFonts w:ascii="Arial" w:hAnsi="Arial" w:cs="Arial"/>
+        </w:rPr>
+        <w:t xml:space="preserve">2. </w:t>
+      </w:r>
+      <w:r>
+        <w:rPr>
+          <w:rFonts w:ascii="Arial" w:hAnsi="Arial" w:cs="Arial"/>
+        </w:rPr>
+        <w:t>After the program is completed, please fill in the second section “A</w:t>
+      </w:r>
+      <w:r>
+        <w:rPr>
+          <w:rFonts w:ascii="Arial" w:hAnsi="Arial" w:cs="Arial"/>
+        </w:rPr>
+        <w:t>fter Program Questionnaire”.</w:t>
+      </w:r>
+    </w:p>
+    <w:p>
+      <w:pPr>
+        <w:snapToGrid w:val="0"/>
+        <w:contextualSpacing/>
+        <w:rPr>
+          <w:rFonts w:ascii="Arial" w:hAnsi="Arial" w:cs="Arial"/>
+        </w:rPr>
+      </w:pPr>
+      <w:r>
+        <w:rPr>
+          <w:rFonts w:ascii="Arial" w:hAnsi="Arial" w:cs="Arial"/>
+        </w:rPr>
+        <w:t xml:space="preserve">3. Once the entire questionnaire is filled, please </w:t>
+      </w:r>
+      <w:r>
+        <w:rPr>
+          <w:rFonts w:ascii="Arial" w:hAnsi="Arial" w:cs="Arial"/>
+        </w:rPr>
+        <w:t xml:space="preserve">CHANGE the name of file to </w:t>
+      </w:r>
+      <w:r>
+        <w:rPr>
+          <w:rFonts w:ascii="Arial" w:hAnsi="Arial" w:cs="Arial"/>
+        </w:rPr>
+        <w:t>your name, your university na</w:t>
+      </w:r>
+      <w:r>
+        <w:rPr>
+          <w:rFonts w:ascii="Arial" w:hAnsi="Arial" w:cs="Arial"/>
+        </w:rPr>
+        <w:t>me and the year of the Program (</w:t>
+      </w:r>
+      <w:r>
+        <w:rPr>
+          <w:rFonts w:ascii="Arial" w:hAnsi="Arial" w:cs="Arial"/>
+        </w:rPr>
+        <w:t>“</w:t>
+      </w:r>
+      <w:proofErr w:type="spellStart"/>
+      <w:r>
+        <w:rPr>
+          <w:rFonts w:ascii="Arial" w:hAnsi="Arial" w:cs="Arial"/>
+        </w:rPr>
+        <w:t>Mr</w:t>
+      </w:r>
+      <w:proofErr w:type="spellEnd"/>
+      <w:r>
+        <w:rPr>
+          <w:rFonts w:ascii="Arial" w:hAnsi="Arial" w:cs="Arial"/>
+        </w:rPr>
+        <w:t>/</w:t>
+      </w:r>
+      <w:proofErr w:type="spellStart"/>
+      <w:r>
+        <w:rPr>
+          <w:rFonts w:ascii="Arial" w:hAnsi="Arial" w:cs="Arial"/>
+        </w:rPr>
+        <w:t>Ms</w:t>
+      </w:r>
+      <w:proofErr w:type="spellEnd"/>
+      <w:r>
+        <w:rPr>
+          <w:rFonts w:ascii="Arial" w:hAnsi="Arial" w:cs="Arial"/>
+        </w:rPr>
+        <w:t xml:space="preserve"> YOUR NAME_YOUR SCHOOL </w:t>
+      </w:r>
+      <w:proofErr w:type="spellStart"/>
+      <w:r>
+        <w:rPr>
+          <w:rFonts w:ascii="Arial" w:hAnsi="Arial" w:cs="Arial"/>
+        </w:rPr>
+        <w:t>NAME_Questionnaire</w:t>
+      </w:r>
+      <w:proofErr w:type="spellEnd"/>
+      <w:r>
+        <w:rPr>
+          <w:rFonts w:ascii="Arial" w:hAnsi="Arial" w:cs="Arial"/>
+        </w:rPr>
+        <w:t xml:space="preserve"> 2017</w:t>
+      </w:r>
+      <w:r>
+        <w:rPr>
+          <w:rFonts w:ascii="Arial" w:hAnsi="Arial" w:cs="Arial"/>
+        </w:rPr>
+        <w:t>.xls</w:t>
+      </w:r>
+      <w:r>
+        <w:rPr>
+          <w:rFonts w:ascii="Arial" w:hAnsi="Arial" w:cs="Arial"/>
+        </w:rPr>
+        <w:t>”</w:t>
+      </w:r>
+      <w:r>
+        <w:rPr>
+          <w:rFonts w:ascii="Arial" w:hAnsi="Arial" w:cs="Arial"/>
+        </w:rPr>
+        <w:t>)</w:t>
+      </w:r>
+    </w:p>
+    <w:p>
+      <w:pPr>
+        <w:snapToGrid w:val="0"/>
+        <w:contextualSpacing/>
+        <w:rPr>
+          <w:rFonts w:ascii="Arial" w:hAnsi="Arial" w:cs="Arial"/>
+        </w:rPr>
+      </w:pPr>
+    </w:p>
+    <w:p>
+      <w:pPr>
+        <w:snapToGrid w:val="0"/>
+        <w:contextualSpacing/>
+        <w:rPr>
+          <w:rFonts w:ascii="Arial" w:hAnsi="Arial" w:cs="Arial"/>
+        </w:rPr>
+      </w:pPr>
+      <w:r>
+        <w:rPr>
+          <w:rFonts w:ascii="Arial" w:hAnsi="Arial" w:cs="Arial"/>
+        </w:rPr>
+        <w:t xml:space="preserve">Example: </w:t>
+      </w:r>
+      <w:r>
+        <w:rPr>
+          <w:rFonts w:ascii="Arial" w:hAnsi="Arial" w:cs="Arial"/>
+        </w:rPr>
+        <w:t>MrJohnDoe</w:t>
+      </w:r>
+      <w:r>
+        <w:rPr>
+          <w:rFonts w:ascii="Arial" w:hAnsi="Arial" w:cs="Arial"/>
+        </w:rPr>
+        <w:t>_</w:t>
+      </w:r>
+      <w:r>
+        <w:rPr>
+          <w:rFonts w:ascii="Arial" w:hAnsi="Arial" w:cs="Arial"/>
+        </w:rPr>
+        <w:t xml:space="preserve">NiigataU_2018.xls </w:t>
+      </w:r>
+      <w:r>
+        <w:rPr>
+          <w:rFonts w:ascii="Arial" w:hAnsi="Arial" w:cs="Arial"/>
+        </w:rPr>
+        <w:t>upon submission.</w:t>
+      </w:r>
+    </w:p>
+    <w:p>
+      <w:pPr>
+        <w:snapToGrid w:val="0"/>
+        <w:contextualSpacing/>
+        <w:rPr>
+          <w:rFonts w:ascii="Arial" w:hAnsi="Arial" w:cs="Arial"/>
+        </w:rPr>
+      </w:pPr>
+    </w:p>
+    <w:p>
+      <w:pPr>
+        <w:snapToGrid w:val="0"/>
+        <w:contextualSpacing/>
+        <w:rPr>
+          <w:rFonts w:ascii="Arial" w:hAnsi="Arial" w:cs="Arial"/>
+        </w:rPr>
+      </w:pPr>
+      <w:r>
+        <w:rPr>
+          <w:rFonts w:ascii="Arial" w:hAnsi="Arial" w:cs="Arial"/>
+        </w:rPr>
+        <w:t xml:space="preserve">4. </w:t>
+      </w:r>
+      <w:r>
+        <w:rPr>
+          <w:rFonts w:ascii="Arial" w:hAnsi="Arial" w:cs="Arial"/>
+        </w:rPr>
+        <w:t xml:space="preserve">Submit the file to Dr. Ishida. Submission deadline will be announced at the orientation session. </w:t>
+      </w:r>
+    </w:p>
+    <w:p>
+      <w:pPr>
+        <w:snapToGrid w:val="0"/>
+        <w:contextualSpacing/>
+        <w:rPr>
+          <w:rFonts w:ascii="Arial" w:hAnsi="Arial" w:cs="Arial"/>
+        </w:rPr>
+      </w:pPr>
+    </w:p>
+    <w:p>
+      <w:pPr>
+        <w:snapToGrid w:val="0"/>
+        <w:contextualSpacing/>
+        <w:rPr>
+          <w:rFonts w:ascii="Arial" w:hAnsi="Arial" w:cs="Arial"/>
+          <w:b/>
+        </w:rPr>
+      </w:pPr>
+      <w:r>
+        <w:rPr>
+          <w:rFonts w:ascii="Arial" w:hAnsi="Arial" w:cs="Arial"/>
+          <w:b/>
+        </w:rPr>
+        <w:t>WORD Report</w:t>
+      </w:r>
+    </w:p>
+    <w:p>
+      <w:pPr>
+        <w:snapToGrid w:val="0"/>
+        <w:contextualSpacing/>
+        <w:rPr>
+          <w:rFonts w:ascii="Arial" w:hAnsi="Arial" w:cs="Arial"/>
+        </w:rPr>
+      </w:pPr>
+      <w:r>
+        <w:rPr>
+          <w:rFonts w:ascii="Arial" w:hAnsi="Arial" w:cs="Arial"/>
+        </w:rPr>
+        <w:t>Add the end of the program; please write and small assay about your experience in Niigata University and Japan.</w:t>
+      </w:r>
+    </w:p>
+    <w:p>
+      <w:pPr>
+        <w:snapToGrid w:val="0"/>
+        <w:contextualSpacing/>
+        <w:rPr>
+          <w:rFonts w:ascii="Arial" w:hAnsi="Arial" w:cs="Arial"/>
+        </w:rPr>
+      </w:pPr>
+      <w:r>
+        <w:rPr>
+          <w:rFonts w:ascii="Arial" w:hAnsi="Arial" w:cs="Arial"/>
+        </w:rPr>
+        <w:t>The topic of the assay is open, but please prioritize on the academic aspects of the exchange.</w:t>
+      </w:r>
+    </w:p>
+    <w:p>
+      <w:pPr>
+        <w:snapToGrid w:val="0"/>
+        <w:contextualSpacing/>
+        <w:rPr>
+          <w:rFonts w:ascii="Arial" w:hAnsi="Arial" w:cs="Arial"/>
+        </w:rPr>
+      </w:pPr>
+      <w:r>
+        <w:rPr>
+          <w:rFonts w:ascii="Arial" w:hAnsi="Arial" w:cs="Arial"/>
+        </w:rPr>
+        <w:t xml:space="preserve">Please send </w:t>
+      </w:r>
+      <w:r>
+        <w:rPr>
+          <w:rFonts w:ascii="Arial" w:hAnsi="Arial" w:cs="Arial"/>
+        </w:rPr>
+        <w:t xml:space="preserve">the file </w:t>
+      </w:r>
+      <w:r>
+        <w:rPr>
+          <w:rFonts w:ascii="Arial" w:hAnsi="Arial" w:cs="Arial"/>
+        </w:rPr>
+        <w:t>to Dr. Ishida as an attached file.</w:t>
+      </w:r>
+    </w:p>
+    <w:p>
+      <w:pPr>
+        <w:snapToGrid w:val="0"/>
+        <w:contextualSpacing/>
+        <w:rPr>
+          <w:rFonts w:ascii="Arial" w:hAnsi="Arial" w:cs="Arial"/>
+        </w:rPr>
+      </w:pPr>
+      <w:r>
+        <w:rPr>
+          <w:rFonts w:ascii="Arial" w:hAnsi="Arial" w:cs="Arial"/>
+        </w:rPr>
+        <w:t xml:space="preserve">Deadline </w:t>
+      </w:r>
+      <w:r>
+        <w:rPr>
+          <w:rFonts w:ascii="Arial" w:hAnsi="Arial" w:cs="Arial"/>
+        </w:rPr>
+        <w:t>will be announce</w:t>
+      </w:r>
+      <w:r>
+        <w:rPr>
+          <w:rFonts w:ascii="Arial" w:hAnsi="Arial" w:cs="Arial"/>
+        </w:rPr>
+        <w:t>d at the orientation session</w:t>
+      </w:r>
+      <w:r>
+        <w:rPr>
+          <w:rFonts w:ascii="Arial" w:hAnsi="Arial" w:cs="Arial"/>
+        </w:rPr>
+        <w:t>.</w:t>
+      </w:r>
+    </w:p>
+    <w:p>
+      <w:pPr>
+        <w:snapToGrid w:val="0"/>
+        <w:contextualSpacing/>
+        <w:rPr>
+          <w:rFonts w:ascii="Arial" w:hAnsi="Arial" w:cs="Arial"/>
+        </w:rPr>
+      </w:pPr>
+    </w:p>
+    <w:p>
+      <w:pPr>
+        <w:snapToGrid w:val="0"/>
+        <w:contextualSpacing/>
+        <w:rPr>
+          <w:rFonts w:ascii="Arial" w:hAnsi="Arial" w:cs="Arial"/>
+          <w:b/>
+        </w:rPr>
+      </w:pPr>
+      <w:r>
+        <w:rPr>
+          <w:rFonts w:ascii="Arial" w:hAnsi="Arial" w:cs="Arial"/>
+          <w:b/>
+        </w:rPr>
+        <w:t>Visit</w:t>
+      </w:r>
+      <w:r>
+        <w:rPr>
+          <w:rFonts w:ascii="Arial" w:hAnsi="Arial" w:cs="Arial"/>
+          <w:b/>
+        </w:rPr>
+        <w:t>ing the</w:t>
+      </w:r>
+      <w:r>
+        <w:rPr>
+          <w:rFonts w:ascii="Arial" w:hAnsi="Arial" w:cs="Arial"/>
+          <w:b/>
+        </w:rPr>
+        <w:t xml:space="preserve"> Clinic</w:t>
+      </w:r>
+      <w:r>
+        <w:rPr>
+          <w:rFonts w:ascii="Arial" w:hAnsi="Arial" w:cs="Arial"/>
+          <w:b/>
+        </w:rPr>
+        <w:t xml:space="preserve"> </w:t>
+      </w:r>
+    </w:p>
+    <w:p>
+      <w:pPr>
+        <w:snapToGrid w:val="0"/>
+        <w:contextualSpacing/>
+        <w:rPr>
+          <w:rFonts w:ascii="Arial" w:hAnsi="Arial" w:cs="Arial"/>
+        </w:rPr>
+      </w:pPr>
+      <w:r>
+        <w:rPr>
+          <w:rFonts w:ascii="Arial" w:hAnsi="Arial" w:cs="Arial"/>
+        </w:rPr>
+        <w:t xml:space="preserve">Please wear your lab coat whenever you visit </w:t>
+      </w:r>
+      <w:r>
+        <w:rPr>
+          <w:rFonts w:ascii="Arial" w:hAnsi="Arial" w:cs="Arial"/>
+        </w:rPr>
+        <w:t xml:space="preserve">the </w:t>
+      </w:r>
+      <w:r>
+        <w:rPr>
+          <w:rFonts w:ascii="Arial" w:hAnsi="Arial" w:cs="Arial"/>
+        </w:rPr>
+        <w:t>clinic</w:t>
+      </w:r>
+      <w:r>
+        <w:rPr>
+          <w:rFonts w:ascii="Arial" w:hAnsi="Arial" w:cs="Arial"/>
+        </w:rPr>
+        <w:t xml:space="preserve"> or laboratories</w:t>
+      </w:r>
+      <w:r>
+        <w:rPr>
+          <w:rFonts w:ascii="Arial" w:hAnsi="Arial" w:cs="Arial"/>
+        </w:rPr>
+        <w:t xml:space="preserve">. </w:t>
+      </w:r>
+    </w:p>
+    <w:p>
+      <w:pPr>
+        <w:snapToGrid w:val="0"/>
+        <w:contextualSpacing/>
+        <w:rPr>
+          <w:rFonts w:ascii="Arial" w:hAnsi="Arial" w:cs="Arial"/>
+        </w:rPr>
+      </w:pPr>
+      <w:r>
+        <w:rPr>
+          <w:rFonts w:ascii="Arial" w:hAnsi="Arial" w:cs="Arial"/>
+        </w:rPr>
+        <w:t xml:space="preserve">You can carry your camera at </w:t>
+      </w:r>
+      <w:r>
+        <w:rPr>
+          <w:rFonts w:ascii="Arial" w:hAnsi="Arial" w:cs="Arial"/>
+        </w:rPr>
+        <w:t xml:space="preserve">the </w:t>
+      </w:r>
+      <w:r>
+        <w:rPr>
+          <w:rFonts w:ascii="Arial" w:hAnsi="Arial" w:cs="Arial"/>
+        </w:rPr>
+        <w:t>clinic;</w:t>
+      </w:r>
+      <w:r>
+        <w:rPr>
+          <w:rFonts w:ascii="Arial" w:hAnsi="Arial" w:cs="Arial"/>
+        </w:rPr>
+        <w:t xml:space="preserve"> however, please MAKE SURE </w:t>
+      </w:r>
+      <w:r>
+        <w:rPr>
+          <w:rFonts w:ascii="Arial" w:hAnsi="Arial" w:cs="Arial"/>
+        </w:rPr>
+        <w:t xml:space="preserve">to have the authorization of </w:t>
+      </w:r>
+      <w:r>
+        <w:rPr>
+          <w:rFonts w:ascii="Arial" w:hAnsi="Arial" w:cs="Arial"/>
+        </w:rPr>
+        <w:t xml:space="preserve">your instructor </w:t>
+      </w:r>
+      <w:r>
+        <w:rPr>
+          <w:rFonts w:ascii="Arial" w:hAnsi="Arial" w:cs="Arial"/>
+        </w:rPr>
+        <w:t>WHENEVER</w:t>
+      </w:r>
+      <w:r>
+        <w:rPr>
+          <w:rFonts w:ascii="Arial" w:hAnsi="Arial" w:cs="Arial"/>
+        </w:rPr>
+        <w:t xml:space="preserve"> you would like to take </w:t>
+      </w:r>
+      <w:r>
+        <w:rPr>
+          <w:rFonts w:ascii="Arial" w:hAnsi="Arial" w:cs="Arial"/>
+        </w:rPr>
+        <w:t>a photo</w:t>
+      </w:r>
+      <w:r>
+        <w:rPr>
+          <w:rFonts w:ascii="Arial" w:hAnsi="Arial" w:cs="Arial"/>
+        </w:rPr>
+        <w:t xml:space="preserve"> in clinic. </w:t>
+      </w:r>
+      <w:r>
+        <w:rPr>
+          <w:rFonts w:ascii="Arial" w:hAnsi="Arial" w:cs="Arial"/>
+        </w:rPr>
+        <w:t xml:space="preserve">(Please ask every time, some </w:t>
+      </w:r>
+      <w:r>
+        <w:rPr>
+          <w:rFonts w:ascii="Arial" w:hAnsi="Arial" w:cs="Arial"/>
+        </w:rPr>
+        <w:t>materials;</w:t>
+      </w:r>
+      <w:r>
+        <w:rPr>
+          <w:rFonts w:ascii="Arial" w:hAnsi="Arial" w:cs="Arial"/>
+        </w:rPr>
+        <w:t xml:space="preserve"> procedures and techniques might contain sensitive information)</w:t>
+      </w:r>
+      <w:r>
+        <w:rPr>
+          <w:rFonts w:ascii="Arial" w:hAnsi="Arial" w:cs="Arial"/>
+        </w:rPr>
+        <w:t>.</w:t>
+      </w:r>
+    </w:p>
+    <w:p>
+      <w:pPr>
+        <w:snapToGrid w:val="0"/>
+        <w:contextualSpacing/>
+        <w:rPr>
+          <w:rFonts w:ascii="Arial" w:hAnsi="Arial" w:cs="Arial"/>
+        </w:rPr>
+      </w:pPr>
+      <w:r>
+        <w:rPr>
+          <w:rFonts w:ascii="Arial" w:hAnsi="Arial" w:cs="Arial"/>
+        </w:rPr>
+        <w:t xml:space="preserve">DO NOT upload the photos taken in </w:t>
+      </w:r>
+      <w:r>
+        <w:rPr>
+          <w:rFonts w:ascii="Arial" w:hAnsi="Arial" w:cs="Arial"/>
+        </w:rPr>
+        <w:t xml:space="preserve">the </w:t>
+      </w:r>
+      <w:r>
+        <w:rPr>
+          <w:rFonts w:ascii="Arial" w:hAnsi="Arial" w:cs="Arial"/>
+        </w:rPr>
+        <w:t xml:space="preserve">clinic </w:t>
+      </w:r>
+      <w:r>
+        <w:rPr>
+          <w:rFonts w:ascii="Arial" w:hAnsi="Arial" w:cs="Arial"/>
+        </w:rPr>
+        <w:t>to</w:t>
+      </w:r>
+      <w:r>
+        <w:rPr>
+          <w:rFonts w:ascii="Arial" w:hAnsi="Arial" w:cs="Arial"/>
+        </w:rPr>
+        <w:t xml:space="preserve"> </w:t>
+      </w:r>
+      <w:r>
+        <w:rPr>
+          <w:rFonts w:ascii="Arial" w:hAnsi="Arial" w:cs="Arial"/>
+        </w:rPr>
+        <w:t>ANY social networking site (</w:t>
+      </w:r>
+      <w:r>
+        <w:rPr>
+          <w:rFonts w:ascii="Arial" w:hAnsi="Arial" w:cs="Arial"/>
+        </w:rPr>
+        <w:t>SNS</w:t>
+      </w:r>
+      <w:r>
+        <w:rPr>
+          <w:rFonts w:ascii="Arial" w:hAnsi="Arial" w:cs="Arial"/>
+        </w:rPr>
+        <w:t xml:space="preserve">) such as Facebook, </w:t>
+      </w:r>
+      <w:proofErr w:type="spellStart"/>
+      <w:r>
+        <w:rPr>
+          <w:rFonts w:ascii="Arial" w:hAnsi="Arial" w:cs="Arial"/>
+        </w:rPr>
+        <w:t>Instagram</w:t>
+      </w:r>
+      <w:proofErr w:type="spellEnd"/>
+      <w:r>
+        <w:rPr>
+          <w:rFonts w:ascii="Arial" w:hAnsi="Arial" w:cs="Arial"/>
+        </w:rPr>
+        <w:t>, etc</w:t>
+      </w:r>
+      <w:r>
+        <w:rPr>
+          <w:rFonts w:ascii="Arial" w:hAnsi="Arial" w:cs="Arial"/>
+        </w:rPr>
+        <w:t xml:space="preserve">. </w:t>
+      </w:r>
+      <w:r>
+        <w:rPr>
+          <w:rFonts w:ascii="Arial" w:hAnsi="Arial" w:cs="Arial"/>
+        </w:rPr>
+        <w:t>Nevertheless, it is aloud</w:t>
+      </w:r>
+      <w:r>
+        <w:rPr>
+          <w:rFonts w:ascii="Arial" w:hAnsi="Arial" w:cs="Arial"/>
+        </w:rPr>
+        <w:t xml:space="preserve"> to upload photos </w:t>
+      </w:r>
+      <w:r>
+        <w:rPr>
+          <w:rFonts w:ascii="Arial" w:hAnsi="Arial" w:cs="Arial"/>
+        </w:rPr>
+        <w:t>of</w:t>
+      </w:r>
+      <w:r>
+        <w:rPr>
+          <w:rFonts w:ascii="Arial" w:hAnsi="Arial" w:cs="Arial"/>
+        </w:rPr>
+        <w:t xml:space="preserve"> session without patients such as experiments, model practice or with your Niigata</w:t>
+      </w:r>
+      <w:r>
+        <w:rPr>
+          <w:rFonts w:ascii="Arial" w:hAnsi="Arial" w:cs="Arial"/>
+        </w:rPr>
+        <w:t xml:space="preserve"> university</w:t>
+      </w:r>
+      <w:r>
+        <w:rPr>
+          <w:rFonts w:ascii="Arial" w:hAnsi="Arial" w:cs="Arial"/>
+        </w:rPr>
+        <w:t xml:space="preserve"> friends at dinner or excursion. </w:t>
+      </w:r>
+    </w:p>
+    <w:p>
+      <w:pPr>
+        <w:snapToGrid w:val="0"/>
+        <w:contextualSpacing/>
+        <w:rPr>
+          <w:rFonts w:ascii="Arial" w:hAnsi="Arial" w:cs="Arial"/>
+        </w:rPr>
+      </w:pPr>
+      <w:r>
+        <w:rPr>
+          <w:rFonts w:ascii="Arial" w:hAnsi="Arial" w:cs="Arial"/>
+        </w:rPr>
+        <w:t xml:space="preserve">Regarding </w:t>
+      </w:r>
+      <w:r>
+        <w:rPr>
+          <w:rFonts w:ascii="Arial" w:hAnsi="Arial" w:cs="Arial"/>
+        </w:rPr>
+        <w:t>the use of</w:t>
+      </w:r>
+      <w:r>
+        <w:rPr>
+          <w:rFonts w:ascii="Arial" w:hAnsi="Arial" w:cs="Arial"/>
+        </w:rPr>
+        <w:t xml:space="preserve"> phone</w:t>
+      </w:r>
+      <w:r>
+        <w:rPr>
+          <w:rFonts w:ascii="Arial" w:hAnsi="Arial" w:cs="Arial"/>
+        </w:rPr>
+        <w:t>s</w:t>
+      </w:r>
+      <w:r>
+        <w:rPr>
+          <w:rFonts w:ascii="Arial" w:hAnsi="Arial" w:cs="Arial"/>
+        </w:rPr>
+        <w:t xml:space="preserve">, you can carry it in clinic, but </w:t>
+      </w:r>
+      <w:r>
+        <w:rPr>
+          <w:rFonts w:ascii="Arial" w:hAnsi="Arial" w:cs="Arial"/>
+        </w:rPr>
+        <w:t xml:space="preserve">please, </w:t>
+      </w:r>
+      <w:r>
+        <w:rPr>
+          <w:rFonts w:ascii="Arial" w:hAnsi="Arial" w:cs="Arial"/>
+        </w:rPr>
+        <w:t xml:space="preserve">put the phone in silence mode and </w:t>
+      </w:r>
+      <w:r>
+        <w:rPr>
+          <w:rFonts w:ascii="Arial" w:hAnsi="Arial" w:cs="Arial"/>
+        </w:rPr>
+        <w:t>DO NOT use</w:t>
+      </w:r>
+      <w:r>
+        <w:rPr>
+          <w:rFonts w:ascii="Arial" w:hAnsi="Arial" w:cs="Arial"/>
+        </w:rPr>
+        <w:t xml:space="preserve"> during the observation sessions</w:t>
+      </w:r>
+      <w:r>
+        <w:rPr>
+          <w:rFonts w:ascii="Arial" w:hAnsi="Arial" w:cs="Arial"/>
+        </w:rPr>
+        <w:t xml:space="preserve"> </w:t>
+      </w:r>
+      <w:r>
+        <w:rPr>
+          <w:rFonts w:ascii="Arial" w:hAnsi="Arial" w:cs="Arial"/>
+        </w:rPr>
+        <w:t>(</w:t>
+      </w:r>
+      <w:r>
+        <w:rPr>
+          <w:rFonts w:ascii="Arial" w:hAnsi="Arial" w:cs="Arial"/>
+        </w:rPr>
+        <w:t xml:space="preserve">EXCEPT </w:t>
+      </w:r>
+      <w:r>
+        <w:rPr>
+          <w:rFonts w:ascii="Arial" w:hAnsi="Arial" w:cs="Arial"/>
+        </w:rPr>
+        <w:t xml:space="preserve">in cases of </w:t>
+      </w:r>
+      <w:r>
+        <w:rPr>
+          <w:rFonts w:ascii="Arial" w:hAnsi="Arial" w:cs="Arial"/>
+        </w:rPr>
+        <w:t>EMERGENCY</w:t>
+      </w:r>
+      <w:r>
+        <w:rPr>
+          <w:rFonts w:ascii="Arial" w:hAnsi="Arial" w:cs="Arial"/>
+        </w:rPr>
+        <w:t>)</w:t>
+      </w:r>
+      <w:r>
+        <w:rPr>
+          <w:rFonts w:ascii="Arial" w:hAnsi="Arial" w:cs="Arial"/>
+        </w:rPr>
+        <w:t xml:space="preserve">. </w:t>
+      </w:r>
+    </w:p>
+    <w:p>
+      <w:pPr>
+        <w:snapToGrid w:val="0"/>
+        <w:contextualSpacing/>
+        <w:rPr>
+          <w:rFonts w:ascii="Arial" w:hAnsi="Arial" w:cs="Arial"/>
+        </w:rPr>
+      </w:pPr>
+      <w:r>
+        <w:rPr>
+          <w:rFonts w:ascii="Arial" w:hAnsi="Arial" w:cs="Arial"/>
+        </w:rPr>
+        <w:t>D</w:t>
+      </w:r>
+      <w:r>
+        <w:rPr>
+          <w:rFonts w:ascii="Arial" w:hAnsi="Arial" w:cs="Arial"/>
+        </w:rPr>
+        <w:t xml:space="preserve">octors, </w:t>
+      </w:r>
+      <w:r>
+        <w:rPr>
+          <w:rFonts w:ascii="Arial" w:hAnsi="Arial" w:cs="Arial"/>
+        </w:rPr>
+        <w:t>staff members</w:t>
+      </w:r>
+      <w:r>
+        <w:rPr>
+          <w:rFonts w:ascii="Arial" w:hAnsi="Arial" w:cs="Arial"/>
+        </w:rPr>
+        <w:t xml:space="preserve"> and patients in Japan are very sensitive when anyone wearing </w:t>
+      </w:r>
+      <w:r>
+        <w:rPr>
+          <w:rFonts w:ascii="Arial" w:hAnsi="Arial" w:cs="Arial"/>
+        </w:rPr>
+        <w:t xml:space="preserve">a </w:t>
+      </w:r>
+      <w:r>
+        <w:rPr>
+          <w:rFonts w:ascii="Arial" w:hAnsi="Arial" w:cs="Arial"/>
+        </w:rPr>
+        <w:t xml:space="preserve">lab coat </w:t>
+      </w:r>
+      <w:r>
+        <w:rPr>
+          <w:rFonts w:ascii="Arial" w:hAnsi="Arial" w:cs="Arial"/>
+        </w:rPr>
+        <w:t>uses</w:t>
+      </w:r>
+      <w:r>
+        <w:rPr>
+          <w:rFonts w:ascii="Arial" w:hAnsi="Arial" w:cs="Arial"/>
+        </w:rPr>
+        <w:t xml:space="preserve"> </w:t>
+      </w:r>
+      <w:r>
+        <w:rPr>
+          <w:rFonts w:ascii="Arial" w:hAnsi="Arial" w:cs="Arial"/>
+        </w:rPr>
+        <w:t xml:space="preserve">a </w:t>
+      </w:r>
+      <w:r>
+        <w:rPr>
+          <w:rFonts w:ascii="Arial" w:hAnsi="Arial" w:cs="Arial"/>
+        </w:rPr>
+        <w:t xml:space="preserve">private phone in </w:t>
+      </w:r>
+      <w:r>
+        <w:rPr>
+          <w:rFonts w:ascii="Arial" w:hAnsi="Arial" w:cs="Arial"/>
+        </w:rPr>
+        <w:t xml:space="preserve">the </w:t>
+      </w:r>
+      <w:r>
+        <w:rPr>
+          <w:rFonts w:ascii="Arial" w:hAnsi="Arial" w:cs="Arial"/>
+        </w:rPr>
+        <w:t>clinic</w:t>
+      </w:r>
+      <w:r>
+        <w:rPr>
+          <w:rFonts w:ascii="Arial" w:hAnsi="Arial" w:cs="Arial"/>
+        </w:rPr>
+        <w:t>, it is perceived as</w:t>
+      </w:r>
+      <w:r>
+        <w:rPr>
+          <w:rFonts w:ascii="Arial" w:hAnsi="Arial" w:cs="Arial"/>
+        </w:rPr>
+        <w:t xml:space="preserve"> bad manners, </w:t>
+      </w:r>
+      <w:r>
+        <w:rPr>
+          <w:rFonts w:ascii="Arial" w:hAnsi="Arial" w:cs="Arial"/>
+        </w:rPr>
+        <w:t>please be aware and avoid this kind of behavior.</w:t>
+      </w:r>
+      <w:r>
+        <w:rPr>
+          <w:rFonts w:ascii="Arial" w:hAnsi="Arial" w:cs="Arial"/>
+        </w:rPr>
+        <w:t xml:space="preserve">  </w:t>
+      </w:r>
+      <w:r>
+        <w:rPr>
+          <w:rFonts w:ascii="Arial" w:hAnsi="Arial" w:cs="Arial"/>
+        </w:rPr>
+        <w:t xml:space="preserve">.  </w:t>
+      </w:r>
+    </w:p>
+    <w:p>
+      <w:pPr>
+        <w:snapToGrid w:val="0"/>
+        <w:contextualSpacing/>
+        <w:rPr>
+          <w:rFonts w:ascii="Arial" w:hAnsi="Arial" w:cs="Arial"/>
+        </w:rPr>
+      </w:pPr>
+      <w:r>
+        <w:rPr>
+          <w:rFonts w:ascii="Arial" w:hAnsi="Arial" w:cs="Arial"/>
+        </w:rPr>
+        <w:t>When</w:t>
+      </w:r>
+      <w:r>
+        <w:rPr>
+          <w:rFonts w:ascii="Arial" w:hAnsi="Arial" w:cs="Arial"/>
+        </w:rPr>
+        <w:t>ever</w:t>
+      </w:r>
+      <w:r>
+        <w:rPr>
+          <w:rFonts w:ascii="Arial" w:hAnsi="Arial" w:cs="Arial"/>
+        </w:rPr>
+        <w:t xml:space="preserve"> you need </w:t>
+      </w:r>
+      <w:r>
+        <w:rPr>
+          <w:rFonts w:ascii="Arial" w:hAnsi="Arial" w:cs="Arial"/>
+        </w:rPr>
+        <w:t xml:space="preserve">a </w:t>
+      </w:r>
+      <w:r>
+        <w:rPr>
+          <w:rFonts w:ascii="Arial" w:hAnsi="Arial" w:cs="Arial"/>
+        </w:rPr>
+        <w:t xml:space="preserve">break, please consult </w:t>
+      </w:r>
+      <w:r>
+        <w:rPr>
+          <w:rFonts w:ascii="Arial" w:hAnsi="Arial" w:cs="Arial"/>
+        </w:rPr>
+        <w:t>with</w:t>
+      </w:r>
+      <w:r>
+        <w:rPr>
+          <w:rFonts w:ascii="Arial" w:hAnsi="Arial" w:cs="Arial"/>
+        </w:rPr>
+        <w:t xml:space="preserve"> </w:t>
+      </w:r>
+      <w:r>
+        <w:rPr>
+          <w:rFonts w:ascii="Arial" w:hAnsi="Arial" w:cs="Arial"/>
+        </w:rPr>
+        <w:t>the</w:t>
+      </w:r>
+      <w:r>
+        <w:rPr>
+          <w:rFonts w:ascii="Arial" w:hAnsi="Arial" w:cs="Arial"/>
+        </w:rPr>
+        <w:t xml:space="preserve"> </w:t>
+      </w:r>
+      <w:r>
+        <w:rPr>
+          <w:rFonts w:ascii="Arial" w:hAnsi="Arial" w:cs="Arial"/>
+        </w:rPr>
+        <w:t>instructor</w:t>
+      </w:r>
+      <w:r>
+        <w:rPr>
+          <w:rFonts w:ascii="Arial" w:hAnsi="Arial" w:cs="Arial"/>
+        </w:rPr>
+        <w:t>s;</w:t>
+      </w:r>
+      <w:r>
+        <w:rPr>
+          <w:rFonts w:ascii="Arial" w:hAnsi="Arial" w:cs="Arial"/>
+        </w:rPr>
+        <w:t xml:space="preserve"> </w:t>
+      </w:r>
+      <w:r>
+        <w:rPr>
+          <w:rFonts w:ascii="Arial" w:hAnsi="Arial" w:cs="Arial"/>
+        </w:rPr>
+        <w:t xml:space="preserve">they will </w:t>
+      </w:r>
+      <w:r>
+        <w:rPr>
+          <w:rFonts w:ascii="Arial" w:hAnsi="Arial" w:cs="Arial"/>
+        </w:rPr>
+        <w:t>guide you on</w:t>
+      </w:r>
+      <w:r>
+        <w:rPr>
+          <w:rFonts w:ascii="Arial" w:hAnsi="Arial" w:cs="Arial"/>
+        </w:rPr>
+        <w:t xml:space="preserve"> </w:t>
+      </w:r>
+      <w:r>
+        <w:rPr>
+          <w:rFonts w:ascii="Arial" w:hAnsi="Arial" w:cs="Arial"/>
+        </w:rPr>
+        <w:t xml:space="preserve">where </w:t>
+      </w:r>
+      <w:r>
+        <w:rPr>
+          <w:rFonts w:ascii="Arial" w:hAnsi="Arial" w:cs="Arial"/>
+        </w:rPr>
+        <w:t>to go and how to proceed</w:t>
+      </w:r>
+      <w:r>
+        <w:rPr>
+          <w:rFonts w:ascii="Arial" w:hAnsi="Arial" w:cs="Arial"/>
+        </w:rPr>
+        <w:t>.</w:t>
+      </w:r>
+    </w:p>
+    <w:p>
+      <w:pPr>
+        <w:snapToGrid w:val="0"/>
+        <w:contextualSpacing/>
+        <w:rPr>
+          <w:rFonts w:ascii="Arial" w:hAnsi="Arial" w:cs="Arial"/>
+        </w:rPr>
+      </w:pPr>
+    </w:p>
+    <w:p>
+      <w:pPr>
+        <w:snapToGrid w:val="0"/>
+        <w:contextualSpacing/>
+        <w:rPr>
+          <w:rFonts w:ascii="Arial" w:hAnsi="Arial" w:cs="Arial"/>
+          <w:b/>
+        </w:rPr>
+      </w:pPr>
+      <w:r>
+        <w:rPr>
+          <w:rFonts w:ascii="Arial" w:hAnsi="Arial" w:cs="Arial"/>
+          <w:b/>
+        </w:rPr>
+        <w:t>Important!</w:t>
+      </w:r>
+      <w:r>
+        <w:rPr>
+          <w:rFonts w:ascii="Arial" w:hAnsi="Arial" w:cs="Arial"/>
+          <w:b/>
+        </w:rPr>
+        <w:t xml:space="preserve"> Regarding </w:t>
+      </w:r>
+      <w:r>
+        <w:rPr>
+          <w:rFonts w:ascii="Arial" w:hAnsi="Arial" w:cs="Arial"/>
+          <w:b/>
+        </w:rPr>
+        <w:t>the t</w:t>
+      </w:r>
+      <w:r>
+        <w:rPr>
+          <w:rFonts w:ascii="Arial" w:hAnsi="Arial" w:cs="Arial"/>
+          <w:b/>
+        </w:rPr>
+        <w:t>ravel</w:t>
+      </w:r>
+      <w:r>
+        <w:rPr>
+          <w:rFonts w:ascii="Arial" w:hAnsi="Arial" w:cs="Arial"/>
+          <w:b/>
+        </w:rPr>
+        <w:t xml:space="preserve"> i</w:t>
+      </w:r>
+      <w:r>
+        <w:rPr>
+          <w:rFonts w:ascii="Arial" w:hAnsi="Arial" w:cs="Arial"/>
+          <w:b/>
+        </w:rPr>
+        <w:t xml:space="preserve">nsurance </w:t>
+      </w:r>
+      <w:r>
+        <w:rPr>
+          <w:rFonts w:ascii="Arial" w:hAnsi="Arial" w:cs="Arial"/>
+          <w:b/>
+        </w:rPr>
+        <w:t>covering</w:t>
+      </w:r>
+      <w:r>
+        <w:rPr>
+          <w:rFonts w:ascii="Arial" w:hAnsi="Arial" w:cs="Arial"/>
+          <w:b/>
+        </w:rPr>
+        <w:t xml:space="preserve"> health problem/a</w:t>
+      </w:r>
+      <w:r>
+        <w:rPr>
+          <w:rFonts w:ascii="Arial" w:hAnsi="Arial" w:cs="Arial"/>
+          <w:b/>
+        </w:rPr>
+        <w:t>ccidents</w:t>
+      </w:r>
+    </w:p>
+    <w:p>
+      <w:pPr>
+        <w:snapToGrid w:val="0"/>
+        <w:contextualSpacing/>
+        <w:rPr>
+          <w:rFonts w:ascii="Arial" w:hAnsi="Arial" w:cs="Arial"/>
+          <w:b/>
+        </w:rPr>
+      </w:pPr>
+    </w:p>
+    <w:p>
+      <w:pPr>
+        <w:snapToGrid w:val="0"/>
+        <w:rPr>
+          <w:rFonts w:ascii="Arial" w:hAnsi="Arial" w:cs="Arial"/>
+        </w:rPr>
+      </w:pPr>
+      <w:r>
+        <w:rPr>
+          <w:rFonts w:ascii="Arial" w:hAnsi="Arial" w:cs="Arial"/>
+        </w:rPr>
+        <w:t xml:space="preserve">It is absolutely important that each student/dentist carry adequate </w:t>
+      </w:r>
+      <w:r>
+        <w:rPr>
+          <w:rFonts w:ascii="Arial" w:hAnsi="Arial" w:cs="Arial"/>
+          <w:b/>
+        </w:rPr>
+        <w:t>health</w:t>
+      </w:r>
+      <w:r>
+        <w:rPr>
+          <w:rFonts w:ascii="Arial" w:hAnsi="Arial" w:cs="Arial"/>
+          <w:b/>
+        </w:rPr>
+        <w:t>/</w:t>
+      </w:r>
+      <w:r>
+        <w:rPr>
+          <w:rFonts w:ascii="Arial" w:hAnsi="Arial" w:cs="Arial"/>
+          <w:b/>
+        </w:rPr>
+        <w:t>accident</w:t>
+      </w:r>
+      <w:r>
+        <w:rPr>
+          <w:rFonts w:ascii="Arial" w:hAnsi="Arial" w:cs="Arial"/>
+          <w:b/>
+        </w:rPr>
+        <w:t xml:space="preserve"> </w:t>
+      </w:r>
+      <w:r>
+        <w:rPr>
+          <w:rFonts w:ascii="Arial" w:hAnsi="Arial" w:cs="Arial"/>
+          <w:b/>
+        </w:rPr>
+        <w:t>insurance</w:t>
+      </w:r>
+      <w:r>
+        <w:rPr>
+          <w:rFonts w:ascii="Arial" w:hAnsi="Arial" w:cs="Arial"/>
+          <w:b/>
+        </w:rPr>
+        <w:t xml:space="preserve"> </w:t>
+      </w:r>
+      <w:r>
+        <w:rPr>
+          <w:rFonts w:ascii="Arial" w:hAnsi="Arial" w:cs="Arial"/>
+          <w:b/>
+        </w:rPr>
+        <w:t>that</w:t>
+      </w:r>
+      <w:r>
+        <w:rPr>
+          <w:rFonts w:ascii="Arial" w:hAnsi="Arial" w:cs="Arial"/>
+          <w:b/>
+        </w:rPr>
+        <w:t xml:space="preserve"> </w:t>
+      </w:r>
+      <w:r>
+        <w:rPr>
+          <w:rFonts w:ascii="Arial" w:hAnsi="Arial" w:cs="Arial"/>
+          <w:b/>
+        </w:rPr>
+        <w:t>is</w:t>
+      </w:r>
+      <w:r>
+        <w:rPr>
+          <w:rFonts w:ascii="Arial" w:hAnsi="Arial" w:cs="Arial"/>
+          <w:b/>
+        </w:rPr>
+        <w:t xml:space="preserve"> </w:t>
+      </w:r>
+      <w:r>
+        <w:rPr>
+          <w:rFonts w:ascii="Arial" w:hAnsi="Arial" w:cs="Arial"/>
+          <w:b/>
+        </w:rPr>
+        <w:t>valid</w:t>
+      </w:r>
+      <w:r>
+        <w:rPr>
+          <w:rFonts w:ascii="Arial" w:hAnsi="Arial" w:cs="Arial"/>
+          <w:b/>
+        </w:rPr>
+        <w:t xml:space="preserve"> </w:t>
+      </w:r>
+      <w:r>
+        <w:rPr>
+          <w:rFonts w:ascii="Arial" w:hAnsi="Arial" w:cs="Arial"/>
+          <w:b/>
+        </w:rPr>
+        <w:t>in</w:t>
+      </w:r>
+      <w:r>
+        <w:rPr>
+          <w:rFonts w:ascii="Arial" w:hAnsi="Arial" w:cs="Arial"/>
+          <w:b/>
+        </w:rPr>
+        <w:t xml:space="preserve"> </w:t>
+      </w:r>
+      <w:r>
+        <w:rPr>
+          <w:rFonts w:ascii="Arial" w:hAnsi="Arial" w:cs="Arial"/>
+          <w:b/>
+        </w:rPr>
+        <w:t>Japan</w:t>
+      </w:r>
+      <w:r>
+        <w:rPr>
+          <w:rFonts w:ascii="Arial" w:hAnsi="Arial" w:cs="Arial"/>
+        </w:rPr>
+        <w:t xml:space="preserve"> for the duration of your stay in Niigata. </w:t>
+      </w:r>
+    </w:p>
+    <w:p>
+      <w:pPr>
+        <w:snapToGrid w:val="0"/>
+        <w:rPr>
+          <w:rFonts w:ascii="Arial" w:hAnsi="Arial" w:cs="Arial"/>
+        </w:rPr>
+      </w:pPr>
+      <w:r>
+        <w:rPr>
+          <w:rFonts w:ascii="Arial" w:hAnsi="Arial" w:cs="Arial"/>
+        </w:rPr>
+        <w:t xml:space="preserve">Niigata University Faculty of Dentistry </w:t>
+      </w:r>
+      <w:r>
+        <w:rPr>
+          <w:rFonts w:ascii="Arial" w:hAnsi="Arial" w:cs="Arial"/>
+        </w:rPr>
+        <w:t>will</w:t>
+      </w:r>
+      <w:r>
+        <w:rPr>
+          <w:rFonts w:ascii="Arial" w:hAnsi="Arial" w:cs="Arial"/>
+        </w:rPr>
+        <w:t xml:space="preserve"> be </w:t>
+      </w:r>
+      <w:r>
+        <w:rPr>
+          <w:rFonts w:ascii="Arial" w:hAnsi="Arial" w:cs="Arial"/>
+        </w:rPr>
+        <w:t xml:space="preserve">neither responsible nor </w:t>
+      </w:r>
+      <w:r>
+        <w:rPr>
+          <w:rFonts w:ascii="Arial" w:hAnsi="Arial" w:cs="Arial"/>
+        </w:rPr>
+        <w:t>accountable</w:t>
+      </w:r>
+      <w:r>
+        <w:rPr>
+          <w:rFonts w:ascii="Arial" w:hAnsi="Arial" w:cs="Arial"/>
+        </w:rPr>
+        <w:t xml:space="preserve"> to any health issues, </w:t>
+      </w:r>
+      <w:r>
+        <w:rPr>
+          <w:rFonts w:ascii="Arial" w:hAnsi="Arial" w:cs="Arial"/>
+        </w:rPr>
+        <w:t xml:space="preserve">nor </w:t>
+      </w:r>
+      <w:r>
+        <w:rPr>
+          <w:rFonts w:ascii="Arial" w:hAnsi="Arial" w:cs="Arial"/>
+        </w:rPr>
+        <w:t>insurance payment</w:t>
+      </w:r>
+      <w:r>
+        <w:rPr>
+          <w:rFonts w:ascii="Arial" w:hAnsi="Arial" w:cs="Arial"/>
+        </w:rPr>
+        <w:t>s</w:t>
+      </w:r>
+      <w:r>
+        <w:rPr>
+          <w:rFonts w:ascii="Arial" w:hAnsi="Arial" w:cs="Arial"/>
+        </w:rPr>
+        <w:t xml:space="preserve"> of any </w:t>
+      </w:r>
+      <w:r>
+        <w:rPr>
+          <w:rFonts w:ascii="Arial" w:hAnsi="Arial" w:cs="Arial"/>
+        </w:rPr>
+        <w:t xml:space="preserve">of the </w:t>
+      </w:r>
+      <w:r>
+        <w:rPr>
+          <w:rFonts w:ascii="Arial" w:hAnsi="Arial" w:cs="Arial"/>
+        </w:rPr>
+        <w:t xml:space="preserve">visiting student at any time. </w:t>
+      </w:r>
+    </w:p>
+    <w:p>
+      <w:pPr>
+        <w:snapToGrid w:val="0"/>
+        <w:rPr>
+          <w:rFonts w:ascii="Arial" w:hAnsi="Arial" w:cs="Arial"/>
+        </w:rPr>
+      </w:pPr>
+      <w:r>
+        <w:rPr>
+          <w:rFonts w:ascii="Arial" w:hAnsi="Arial" w:cs="Arial"/>
+        </w:rPr>
+        <w:t xml:space="preserve">We strongly recommend to buy </w:t>
+      </w:r>
+      <w:r>
+        <w:rPr>
+          <w:rFonts w:ascii="Arial" w:hAnsi="Arial" w:cs="Arial"/>
+        </w:rPr>
+        <w:t>a travelers</w:t>
+      </w:r>
+      <w:r>
+        <w:rPr>
+          <w:rFonts w:ascii="Arial" w:hAnsi="Arial" w:cs="Arial"/>
+        </w:rPr>
+        <w:t xml:space="preserve"> insurance in advance </w:t>
+      </w:r>
+      <w:r>
+        <w:rPr>
+          <w:rFonts w:ascii="Arial" w:hAnsi="Arial" w:cs="Arial"/>
+        </w:rPr>
+        <w:t>while still in</w:t>
+      </w:r>
+      <w:r>
+        <w:rPr>
+          <w:rFonts w:ascii="Arial" w:hAnsi="Arial" w:cs="Arial"/>
+        </w:rPr>
+        <w:t xml:space="preserve"> your country</w:t>
+      </w:r>
+      <w:r>
+        <w:rPr>
+          <w:rFonts w:ascii="Arial" w:hAnsi="Arial" w:cs="Arial"/>
+        </w:rPr>
+        <w:t>. It is possible to buy insurances</w:t>
+      </w:r>
+      <w:r>
+        <w:rPr>
+          <w:rFonts w:ascii="Arial" w:hAnsi="Arial" w:cs="Arial"/>
+        </w:rPr>
+        <w:t xml:space="preserve"> in Japan, </w:t>
+      </w:r>
+      <w:r>
+        <w:rPr>
+          <w:rFonts w:ascii="Arial" w:hAnsi="Arial" w:cs="Arial"/>
+        </w:rPr>
+        <w:t>however the prices might be</w:t>
+      </w:r>
+      <w:r>
+        <w:rPr>
+          <w:rFonts w:ascii="Arial" w:hAnsi="Arial" w:cs="Arial"/>
+        </w:rPr>
+        <w:t xml:space="preserve"> more expensive than that in your country. </w:t>
+      </w:r>
+    </w:p>
+    <w:p>
+      <w:pPr>
+        <w:snapToGrid w:val="0"/>
+        <w:rPr>
+          <w:rFonts w:ascii="Arial" w:hAnsi="Arial" w:cs="Arial"/>
+        </w:rPr>
+      </w:pPr>
+      <w:r>
+        <w:rPr>
+          <w:rFonts w:ascii="Arial" w:hAnsi="Arial" w:cs="Arial"/>
+        </w:rPr>
+        <w:t>I</w:t>
+      </w:r>
+      <w:r>
+        <w:rPr>
+          <w:rFonts w:ascii="Arial" w:hAnsi="Arial" w:cs="Arial"/>
+        </w:rPr>
+        <w:t xml:space="preserve">f </w:t>
+      </w:r>
+      <w:r>
+        <w:rPr>
+          <w:rFonts w:ascii="Arial" w:hAnsi="Arial" w:cs="Arial"/>
+        </w:rPr>
+        <w:t>a student has</w:t>
+      </w:r>
+      <w:r>
+        <w:rPr>
+          <w:rFonts w:ascii="Arial" w:hAnsi="Arial" w:cs="Arial"/>
+        </w:rPr>
+        <w:t xml:space="preserve"> any health problem during </w:t>
+      </w:r>
+      <w:r>
+        <w:rPr>
+          <w:rFonts w:ascii="Arial" w:hAnsi="Arial" w:cs="Arial"/>
+        </w:rPr>
+        <w:t>the</w:t>
+      </w:r>
+      <w:r>
+        <w:rPr>
+          <w:rFonts w:ascii="Arial" w:hAnsi="Arial" w:cs="Arial"/>
+        </w:rPr>
+        <w:t xml:space="preserve"> stay, Dr</w:t>
+      </w:r>
+      <w:r>
+        <w:rPr>
+          <w:rFonts w:ascii="Arial" w:hAnsi="Arial" w:cs="Arial"/>
+        </w:rPr>
+        <w:t>.</w:t>
+      </w:r>
+      <w:r>
+        <w:rPr>
+          <w:rFonts w:ascii="Arial" w:hAnsi="Arial" w:cs="Arial"/>
+        </w:rPr>
+        <w:t xml:space="preserve"> Ishida will </w:t>
+      </w:r>
+      <w:r>
+        <w:rPr>
+          <w:rFonts w:ascii="Arial" w:hAnsi="Arial" w:cs="Arial"/>
+        </w:rPr>
+        <w:t>take them</w:t>
+      </w:r>
+      <w:r>
+        <w:rPr>
+          <w:rFonts w:ascii="Arial" w:hAnsi="Arial" w:cs="Arial"/>
+        </w:rPr>
+        <w:t xml:space="preserve"> to </w:t>
+      </w:r>
+      <w:r>
+        <w:rPr>
+          <w:rFonts w:ascii="Arial" w:hAnsi="Arial" w:cs="Arial"/>
+        </w:rPr>
+        <w:t xml:space="preserve">an </w:t>
+      </w:r>
+      <w:r>
+        <w:rPr>
+          <w:rFonts w:ascii="Arial" w:hAnsi="Arial" w:cs="Arial"/>
+        </w:rPr>
+        <w:t>appropriate medical doctor</w:t>
+      </w:r>
+      <w:r>
+        <w:rPr>
+          <w:rFonts w:ascii="Arial" w:hAnsi="Arial" w:cs="Arial"/>
+        </w:rPr>
+        <w:t>.</w:t>
+      </w:r>
+    </w:p>
+    <w:p>
+      <w:pPr>
+        <w:snapToGrid w:val="0"/>
+        <w:contextualSpacing/>
+        <w:rPr>
+          <w:rFonts w:ascii="Arial" w:hAnsi="Arial" w:cs="Arial"/>
+        </w:rPr>
+      </w:pPr>
+    </w:p>
+    <w:p>
+      <w:pPr>
+        <w:snapToGrid w:val="0"/>
+        <w:rPr>
+          <w:rFonts w:ascii="Arial" w:hAnsi="Arial" w:cs="Arial"/>
+        </w:rPr>
+      </w:pPr>
+      <w:proofErr w:type="gramStart"/>
+      <w:r>
+        <w:rPr>
+          <w:rFonts w:ascii="Arial" w:hAnsi="Arial" w:cs="Arial"/>
+        </w:rPr>
+        <w:t>For more information click here.</w:t>
+      </w:r>
+      <w:proofErr w:type="gramEnd"/>
+      <w:r>
+        <w:rPr>
+          <w:rFonts w:ascii="Arial" w:hAnsi="Arial" w:cs="Arial"/>
+        </w:rPr>
+        <w:t xml:space="preserve"> </w:t>
+      </w:r>
+      <w:proofErr w:type="spellStart"/>
+      <w:proofErr w:type="gramStart"/>
+      <w:r>
+        <w:rPr>
+          <w:rFonts w:ascii="Arial" w:hAnsi="Arial" w:cs="Arial"/>
+        </w:rPr>
+        <w:t>index.html</w:t>
+      </w:r>
+      <w:proofErr w:type="gramEnd"/>
+      <w:r>
+        <w:rPr>
+          <w:rFonts w:ascii="Arial" w:hAnsi="Arial" w:cs="Arial"/>
+        </w:rPr>
+        <w:t>#Travel-Insurance</w:t>
+      </w:r>
+      <w:proofErr w:type="spellEnd"/>
+    </w:p>
+    <w:p>
+      <w:pPr>
+        <w:snapToGrid w:val="0"/>
+        <w:contextualSpacing/>
+        <w:rPr>
+          <w:rFonts w:ascii="Arial" w:hAnsi="Arial" w:cs="Arial"/>
+        </w:rPr>
+      </w:pPr>
+    </w:p>
+    <w:p>
+      <w:pPr>
+        <w:snapToGrid w:val="0"/>
+        <w:contextualSpacing/>
+        <w:rPr>
+          <w:rFonts w:ascii="Arial" w:hAnsi="Arial" w:cs="Arial"/>
+          <w:b/>
+        </w:rPr>
+      </w:pPr>
+      <w:r>
+        <w:rPr>
+          <w:rFonts w:ascii="Arial" w:hAnsi="Arial" w:cs="Arial"/>
+          <w:b/>
+        </w:rPr>
+        <w:t>Internet</w:t>
+      </w:r>
+    </w:p>
+    <w:p>
+      <w:pPr>
+        <w:snapToGrid w:val="0"/>
+        <w:contextualSpacing/>
+        <w:rPr>
+          <w:rFonts w:ascii="Arial" w:hAnsi="Arial" w:cs="Arial"/>
+        </w:rPr>
+      </w:pPr>
+      <w:r>
+        <w:rPr>
+          <w:rFonts w:ascii="Arial" w:hAnsi="Arial" w:cs="Arial"/>
+        </w:rPr>
+        <w:t xml:space="preserve">Wi-Fi </w:t>
+      </w:r>
+      <w:r>
+        <w:rPr>
+          <w:rFonts w:ascii="Arial" w:hAnsi="Arial" w:cs="Arial"/>
+        </w:rPr>
+        <w:t>is available at</w:t>
+      </w:r>
+      <w:r>
+        <w:rPr>
+          <w:rFonts w:ascii="Arial" w:hAnsi="Arial" w:cs="Arial"/>
+        </w:rPr>
+        <w:t xml:space="preserve"> our dental school and </w:t>
+      </w:r>
+      <w:r>
+        <w:rPr>
+          <w:rFonts w:ascii="Arial" w:hAnsi="Arial" w:cs="Arial"/>
+        </w:rPr>
+        <w:t>at</w:t>
+      </w:r>
+      <w:r>
+        <w:rPr>
+          <w:rFonts w:ascii="Arial" w:hAnsi="Arial" w:cs="Arial"/>
+        </w:rPr>
+        <w:t xml:space="preserve"> the hotel. </w:t>
+      </w:r>
+      <w:r>
+        <w:rPr>
+          <w:rFonts w:ascii="Arial" w:hAnsi="Arial" w:cs="Arial"/>
+        </w:rPr>
+        <w:t>However,</w:t>
+      </w:r>
+      <w:r>
+        <w:rPr>
+          <w:rFonts w:ascii="Arial" w:hAnsi="Arial" w:cs="Arial"/>
+        </w:rPr>
+        <w:t xml:space="preserve"> there is no </w:t>
+      </w:r>
+      <w:r>
+        <w:rPr>
+          <w:rFonts w:ascii="Arial" w:hAnsi="Arial" w:cs="Arial"/>
+        </w:rPr>
+        <w:t>Internet</w:t>
+      </w:r>
+      <w:r>
+        <w:rPr>
+          <w:rFonts w:ascii="Arial" w:hAnsi="Arial" w:cs="Arial"/>
+        </w:rPr>
+        <w:t xml:space="preserve"> connection at</w:t>
+      </w:r>
+      <w:r>
+        <w:rPr>
+          <w:rFonts w:ascii="Arial" w:hAnsi="Arial" w:cs="Arial"/>
+        </w:rPr>
+        <w:t xml:space="preserve"> the guesthouse </w:t>
+      </w:r>
+      <w:r>
+        <w:rPr>
+          <w:rFonts w:ascii="Arial" w:hAnsi="Arial" w:cs="Arial"/>
+        </w:rPr>
+        <w:t>(</w:t>
+      </w:r>
+      <w:proofErr w:type="spellStart"/>
+      <w:r>
+        <w:rPr>
+          <w:rFonts w:ascii="Arial" w:hAnsi="Arial" w:cs="Arial"/>
+        </w:rPr>
+        <w:t>Kouraku</w:t>
+      </w:r>
+      <w:proofErr w:type="spellEnd"/>
+      <w:r>
+        <w:rPr>
+          <w:rFonts w:ascii="Arial" w:hAnsi="Arial" w:cs="Arial"/>
+        </w:rPr>
+        <w:t xml:space="preserve"> </w:t>
+      </w:r>
+      <w:proofErr w:type="spellStart"/>
+      <w:r>
+        <w:rPr>
+          <w:rFonts w:ascii="Arial" w:hAnsi="Arial" w:cs="Arial"/>
+        </w:rPr>
+        <w:t>kaikan</w:t>
+      </w:r>
+      <w:proofErr w:type="spellEnd"/>
+      <w:r>
+        <w:rPr>
+          <w:rFonts w:ascii="Arial" w:hAnsi="Arial" w:cs="Arial"/>
+        </w:rPr>
+        <w:t xml:space="preserve">); </w:t>
+      </w:r>
+      <w:proofErr w:type="gramStart"/>
+      <w:r>
+        <w:rPr>
+          <w:rFonts w:ascii="Arial" w:hAnsi="Arial" w:cs="Arial"/>
+        </w:rPr>
+        <w:t>There</w:t>
+      </w:r>
+      <w:proofErr w:type="gramEnd"/>
+      <w:r>
+        <w:rPr>
+          <w:rFonts w:ascii="Arial" w:hAnsi="Arial" w:cs="Arial"/>
+        </w:rPr>
+        <w:t xml:space="preserve"> is a </w:t>
+      </w:r>
+      <w:r>
+        <w:rPr>
+          <w:rFonts w:ascii="Arial" w:hAnsi="Arial" w:cs="Arial"/>
+        </w:rPr>
+        <w:t>free-</w:t>
+      </w:r>
+      <w:proofErr w:type="spellStart"/>
+      <w:r>
+        <w:rPr>
+          <w:rFonts w:ascii="Arial" w:hAnsi="Arial" w:cs="Arial"/>
+        </w:rPr>
+        <w:t>WiFi</w:t>
+      </w:r>
+      <w:proofErr w:type="spellEnd"/>
+      <w:r>
+        <w:rPr>
+          <w:rFonts w:ascii="Arial" w:hAnsi="Arial" w:cs="Arial"/>
+        </w:rPr>
+        <w:t xml:space="preserve"> service provided by Niigata city</w:t>
+      </w:r>
+      <w:r>
+        <w:rPr>
+          <w:rFonts w:ascii="Arial" w:hAnsi="Arial" w:cs="Arial"/>
+        </w:rPr>
+        <w:t>, unfortunately connection is</w:t>
+      </w:r>
+      <w:r>
+        <w:rPr>
+          <w:rFonts w:ascii="Arial" w:hAnsi="Arial" w:cs="Arial"/>
+        </w:rPr>
+        <w:t xml:space="preserve"> not </w:t>
+      </w:r>
+      <w:r>
+        <w:rPr>
+          <w:rFonts w:ascii="Arial" w:hAnsi="Arial" w:cs="Arial"/>
+        </w:rPr>
+        <w:t>reliable</w:t>
+      </w:r>
+      <w:r>
+        <w:rPr>
+          <w:rFonts w:ascii="Arial" w:hAnsi="Arial" w:cs="Arial"/>
+        </w:rPr>
+        <w:t xml:space="preserve"> around </w:t>
+      </w:r>
+      <w:proofErr w:type="spellStart"/>
+      <w:r>
+        <w:rPr>
+          <w:rFonts w:ascii="Arial" w:hAnsi="Arial" w:cs="Arial"/>
+        </w:rPr>
+        <w:t>Kouraku</w:t>
+      </w:r>
+      <w:proofErr w:type="spellEnd"/>
+      <w:r>
+        <w:rPr>
+          <w:rFonts w:ascii="Arial" w:hAnsi="Arial" w:cs="Arial"/>
+        </w:rPr>
+        <w:t xml:space="preserve"> </w:t>
+      </w:r>
+      <w:proofErr w:type="spellStart"/>
+      <w:r>
+        <w:rPr>
+          <w:rFonts w:ascii="Arial" w:hAnsi="Arial" w:cs="Arial"/>
+        </w:rPr>
+        <w:t>Kaikan</w:t>
+      </w:r>
+      <w:proofErr w:type="spellEnd"/>
+      <w:r>
+        <w:rPr>
+          <w:rFonts w:ascii="Arial" w:hAnsi="Arial" w:cs="Arial"/>
+        </w:rPr>
+        <w:t>, the signal is very weak and connection is prone to drop</w:t>
+      </w:r>
+      <w:r>
+        <w:rPr>
+          <w:rFonts w:ascii="Arial" w:hAnsi="Arial" w:cs="Arial"/>
+        </w:rPr>
+        <w:t xml:space="preserve">. </w:t>
+      </w:r>
+      <w:r>
+        <w:rPr>
+          <w:rFonts w:ascii="Arial" w:hAnsi="Arial" w:cs="Arial"/>
+        </w:rPr>
+        <w:t>We advice students to</w:t>
+      </w:r>
+      <w:r>
+        <w:rPr>
+          <w:rFonts w:ascii="Arial" w:hAnsi="Arial" w:cs="Arial"/>
+        </w:rPr>
+        <w:t xml:space="preserve"> buy </w:t>
+      </w:r>
+      <w:r>
+        <w:rPr>
+          <w:rFonts w:ascii="Arial" w:hAnsi="Arial" w:cs="Arial"/>
+        </w:rPr>
+        <w:t>a travel SIM card</w:t>
+      </w:r>
+      <w:r>
+        <w:rPr>
+          <w:rFonts w:ascii="Arial" w:hAnsi="Arial" w:cs="Arial"/>
+        </w:rPr>
+        <w:t xml:space="preserve"> or rent a Wi-Fi router by </w:t>
+      </w:r>
+      <w:proofErr w:type="gramStart"/>
+      <w:r>
+        <w:rPr>
+          <w:rFonts w:ascii="Arial" w:hAnsi="Arial" w:cs="Arial"/>
+        </w:rPr>
+        <w:t>themselves</w:t>
+      </w:r>
+      <w:proofErr w:type="gramEnd"/>
+      <w:r>
+        <w:rPr>
+          <w:rFonts w:ascii="Arial" w:hAnsi="Arial" w:cs="Arial"/>
+        </w:rPr>
+        <w:t xml:space="preserve"> to</w:t>
+      </w:r>
+      <w:r>
+        <w:rPr>
+          <w:rFonts w:ascii="Arial" w:hAnsi="Arial" w:cs="Arial"/>
+        </w:rPr>
+        <w:t xml:space="preserve"> </w:t>
+      </w:r>
+      <w:r>
+        <w:rPr>
+          <w:rFonts w:ascii="Arial" w:hAnsi="Arial" w:cs="Arial"/>
+        </w:rPr>
+        <w:t>be</w:t>
+      </w:r>
+      <w:r>
+        <w:rPr>
+          <w:rFonts w:ascii="Arial" w:hAnsi="Arial" w:cs="Arial"/>
+        </w:rPr>
+        <w:t xml:space="preserve"> able to connect</w:t>
+      </w:r>
+      <w:r>
+        <w:rPr>
+          <w:rFonts w:ascii="Arial" w:hAnsi="Arial" w:cs="Arial"/>
+        </w:rPr>
+        <w:t xml:space="preserve"> to</w:t>
+      </w:r>
+      <w:r>
+        <w:rPr>
+          <w:rFonts w:ascii="Arial" w:hAnsi="Arial" w:cs="Arial"/>
+        </w:rPr>
+        <w:t xml:space="preserve"> internet </w:t>
+      </w:r>
+      <w:r>
+        <w:rPr>
+          <w:rFonts w:ascii="Arial" w:hAnsi="Arial" w:cs="Arial"/>
+        </w:rPr>
+        <w:t xml:space="preserve">from </w:t>
+      </w:r>
+      <w:r>
+        <w:rPr>
+          <w:rFonts w:ascii="Arial" w:hAnsi="Arial" w:cs="Arial"/>
+        </w:rPr>
+        <w:t>everywhere.</w:t>
+      </w:r>
+    </w:p>
+    <w:p>
+      <w:pPr>
+        <w:snapToGrid w:val="0"/>
+        <w:contextualSpacing/>
+        <w:rPr>
+          <w:rFonts w:ascii="Arial" w:hAnsi="Arial" w:cs="Arial"/>
+        </w:rPr>
+      </w:pPr>
+    </w:p>
+    <w:p>
+      <w:pPr>
+        <w:snapToGrid w:val="0"/>
+        <w:contextualSpacing/>
+        <w:rPr>
+          <w:rFonts w:ascii="Arial" w:hAnsi="Arial" w:cs="Arial"/>
+        </w:rPr>
+      </w:pPr>
+      <w:r>
+        <w:rPr>
+          <w:rFonts w:ascii="Arial" w:hAnsi="Arial" w:cs="Arial"/>
+        </w:rPr>
+        <w:t xml:space="preserve">For more information please click here. </w:t>
+      </w:r>
+      <w:proofErr w:type="spellStart"/>
+      <w:proofErr w:type="gramStart"/>
+      <w:r>
+        <w:rPr>
+          <w:rFonts w:ascii="Arial" w:hAnsi="Arial" w:cs="Arial"/>
+        </w:rPr>
+        <w:t>index.html</w:t>
+      </w:r>
+      <w:proofErr w:type="gramEnd"/>
+      <w:r>
+        <w:rPr>
+          <w:rFonts w:ascii="Arial" w:hAnsi="Arial" w:cs="Arial"/>
+        </w:rPr>
+        <w:t>#internet</w:t>
+      </w:r>
+      <w:proofErr w:type="spellEnd"/>
+    </w:p>
+    <w:p>
+      <w:pPr>
+        <w:snapToGrid w:val="0"/>
+        <w:contextualSpacing/>
+        <w:rPr>
+          <w:rFonts w:ascii="Arial" w:hAnsi="Arial" w:cs="Arial"/>
+        </w:rPr>
+      </w:pPr>
+      <w:hyperlink r:id="rId56" w:history="1">
+        <w:r>
+          <w:rPr>
+            <w:rStyle w:val="Hyperlink"/>
+            <w:rFonts w:ascii="Arial" w:hAnsi="Arial" w:cs="Arial"/>
+          </w:rPr>
+          <w:t>http://www.biccamera.com/bc/disp/CSfGoodsPage_001.jsp?GOODS_NO=3567968</w:t>
+        </w:r>
+      </w:hyperlink>
+      <w:r>
+        <w:rPr>
+          <w:rFonts w:ascii="Arial" w:hAnsi="Arial" w:cs="Arial"/>
+        </w:rPr>
+        <w:t xml:space="preserve">. </w:t>
+      </w:r>
+    </w:p>
+    <w:p>
+      <w:pPr>
+        <w:snapToGrid w:val="0"/>
+        <w:contextualSpacing/>
+        <w:rPr>
+          <w:rFonts w:ascii="Arial" w:hAnsi="Arial" w:cs="Arial"/>
+        </w:rPr>
+      </w:pPr>
+      <w:hyperlink r:id="rId57" w:history="1">
+        <w:r>
+          <w:rPr>
+            <w:rStyle w:val="Hyperlink"/>
+            <w:rFonts w:ascii="Arial" w:hAnsi="Arial" w:cs="Arial"/>
+          </w:rPr>
+          <w:t>https://t.iijmio.jp/en/index.h</w:t>
+        </w:r>
+        <w:r>
+          <w:rPr>
+            <w:rStyle w:val="Hyperlink"/>
+            <w:rFonts w:ascii="Arial" w:hAnsi="Arial" w:cs="Arial"/>
+          </w:rPr>
+          <w:t>t</w:t>
+        </w:r>
+        <w:r>
+          <w:rPr>
+            <w:rStyle w:val="Hyperlink"/>
+            <w:rFonts w:ascii="Arial" w:hAnsi="Arial" w:cs="Arial"/>
+          </w:rPr>
+          <w:t>ml</w:t>
+        </w:r>
+      </w:hyperlink>
+      <w:r>
+        <w:rPr>
+          <w:rFonts w:ascii="Arial" w:hAnsi="Arial" w:cs="Arial"/>
+        </w:rPr>
+        <w:t xml:space="preserve">. </w:t>
+      </w:r>
+    </w:p>
+    <w:p>
+      <w:pPr>
+        <w:snapToGrid w:val="0"/>
+        <w:contextualSpacing/>
+        <w:rPr>
+          <w:rFonts w:ascii="Arial" w:hAnsi="Arial" w:cs="Arial"/>
+        </w:rPr>
+      </w:pPr>
+    </w:p>
+    <w:p>
+      <w:pPr>
+        <w:snapToGrid w:val="0"/>
+        <w:contextualSpacing/>
+        <w:rPr>
+          <w:rFonts w:ascii="Arial" w:hAnsi="Arial" w:cs="Arial"/>
+        </w:rPr>
+      </w:pPr>
+    </w:p>
+    <w:p>
+      <w:pPr>
+        <w:snapToGrid w:val="0"/>
+        <w:contextualSpacing/>
+        <w:rPr>
+          <w:rFonts w:ascii="Arial" w:hAnsi="Arial" w:cs="Arial"/>
+          <w:b/>
+        </w:rPr>
+      </w:pPr>
+      <w:r>
+        <w:rPr>
+          <w:rFonts w:ascii="Arial" w:hAnsi="Arial" w:cs="Arial"/>
+          <w:b/>
+        </w:rPr>
+        <w:t>Communication with Niigata students</w:t>
+      </w:r>
+    </w:p>
+    <w:p>
+      <w:pPr>
+        <w:snapToGrid w:val="0"/>
+        <w:contextualSpacing/>
+        <w:rPr>
+          <w:rFonts w:ascii="Arial" w:hAnsi="Arial" w:cs="Arial"/>
+        </w:rPr>
+      </w:pPr>
+      <w:r>
+        <w:rPr>
+          <w:rFonts w:ascii="Arial" w:hAnsi="Arial" w:cs="Arial"/>
+        </w:rPr>
+        <w:t xml:space="preserve">One </w:t>
+      </w:r>
+      <w:r>
+        <w:rPr>
+          <w:rFonts w:ascii="Arial" w:hAnsi="Arial" w:cs="Arial"/>
+        </w:rPr>
+        <w:t>of the</w:t>
+      </w:r>
+      <w:r>
+        <w:rPr>
+          <w:rFonts w:ascii="Arial" w:hAnsi="Arial" w:cs="Arial"/>
+        </w:rPr>
+        <w:t xml:space="preserve"> </w:t>
+      </w:r>
+      <w:r>
+        <w:rPr>
+          <w:rFonts w:ascii="Arial" w:hAnsi="Arial" w:cs="Arial"/>
+        </w:rPr>
+        <w:t>objectives in these</w:t>
+      </w:r>
+      <w:r>
+        <w:rPr>
+          <w:rFonts w:ascii="Arial" w:hAnsi="Arial" w:cs="Arial"/>
+        </w:rPr>
+        <w:t xml:space="preserve"> programs is </w:t>
+      </w:r>
+      <w:r>
+        <w:rPr>
+          <w:rFonts w:ascii="Arial" w:hAnsi="Arial" w:cs="Arial"/>
+        </w:rPr>
+        <w:t xml:space="preserve">to </w:t>
+      </w:r>
+      <w:r>
+        <w:rPr>
+          <w:rFonts w:ascii="Arial" w:hAnsi="Arial" w:cs="Arial"/>
+        </w:rPr>
+        <w:t xml:space="preserve">build and strengthen </w:t>
+      </w:r>
+      <w:r>
+        <w:rPr>
+          <w:rFonts w:ascii="Arial" w:hAnsi="Arial" w:cs="Arial"/>
+        </w:rPr>
+        <w:t xml:space="preserve">good </w:t>
+      </w:r>
+      <w:r>
+        <w:rPr>
+          <w:rFonts w:ascii="Arial" w:hAnsi="Arial" w:cs="Arial"/>
+        </w:rPr>
+        <w:t xml:space="preserve">communication, </w:t>
+      </w:r>
+      <w:r>
+        <w:rPr>
+          <w:rFonts w:ascii="Arial" w:hAnsi="Arial" w:cs="Arial"/>
+        </w:rPr>
+        <w:t xml:space="preserve">friendship and relationship </w:t>
+      </w:r>
+      <w:r>
+        <w:rPr>
+          <w:rFonts w:ascii="Arial" w:hAnsi="Arial" w:cs="Arial"/>
+        </w:rPr>
+        <w:t>between</w:t>
+      </w:r>
+      <w:r>
+        <w:rPr>
+          <w:rFonts w:ascii="Arial" w:hAnsi="Arial" w:cs="Arial"/>
+        </w:rPr>
+        <w:t xml:space="preserve"> Niigata University students </w:t>
+      </w:r>
+      <w:r>
+        <w:rPr>
+          <w:rFonts w:ascii="Arial" w:hAnsi="Arial" w:cs="Arial"/>
+        </w:rPr>
+        <w:t>and</w:t>
+      </w:r>
+      <w:r>
+        <w:rPr>
+          <w:rFonts w:ascii="Arial" w:hAnsi="Arial" w:cs="Arial"/>
+        </w:rPr>
+        <w:t xml:space="preserve"> partner schools’ students. </w:t>
+      </w:r>
+    </w:p>
+    <w:p>
+      <w:pPr>
+        <w:snapToGrid w:val="0"/>
+        <w:contextualSpacing/>
+        <w:rPr>
+          <w:rFonts w:ascii="Arial" w:hAnsi="Arial" w:cs="Arial"/>
+        </w:rPr>
+      </w:pPr>
+      <w:r>
+        <w:rPr>
+          <w:rFonts w:ascii="Arial" w:hAnsi="Arial" w:cs="Arial"/>
+        </w:rPr>
+        <w:t>During your stay, Niigata</w:t>
+      </w:r>
+      <w:r>
+        <w:rPr>
+          <w:rFonts w:ascii="Arial" w:hAnsi="Arial" w:cs="Arial"/>
+        </w:rPr>
+        <w:t xml:space="preserve"> University</w:t>
+      </w:r>
+      <w:r>
+        <w:rPr>
+          <w:rFonts w:ascii="Arial" w:hAnsi="Arial" w:cs="Arial"/>
+        </w:rPr>
+        <w:t xml:space="preserve"> students</w:t>
+      </w:r>
+      <w:r>
+        <w:rPr>
+          <w:rFonts w:ascii="Arial" w:hAnsi="Arial" w:cs="Arial"/>
+        </w:rPr>
+        <w:t xml:space="preserve"> will</w:t>
+      </w:r>
+      <w:r>
+        <w:rPr>
+          <w:rFonts w:ascii="Arial" w:hAnsi="Arial" w:cs="Arial"/>
+        </w:rPr>
+        <w:t xml:space="preserve"> often contact you and invite you </w:t>
+      </w:r>
+      <w:r>
+        <w:rPr>
+          <w:rFonts w:ascii="Arial" w:hAnsi="Arial" w:cs="Arial"/>
+        </w:rPr>
+        <w:t xml:space="preserve">for </w:t>
+      </w:r>
+      <w:r>
+        <w:rPr>
+          <w:rFonts w:ascii="Arial" w:hAnsi="Arial" w:cs="Arial"/>
+        </w:rPr>
+        <w:t>dinner</w:t>
+      </w:r>
+      <w:r>
+        <w:rPr>
+          <w:rFonts w:ascii="Arial" w:hAnsi="Arial" w:cs="Arial"/>
+        </w:rPr>
+        <w:t xml:space="preserve"> and other activities</w:t>
+      </w:r>
+      <w:r>
+        <w:rPr>
+          <w:rFonts w:ascii="Arial" w:hAnsi="Arial" w:cs="Arial"/>
+        </w:rPr>
+        <w:t xml:space="preserve">. PLEASE INSTALL the “LINE” </w:t>
+      </w:r>
+      <w:r>
+        <w:rPr>
+          <w:rFonts w:ascii="Arial" w:hAnsi="Arial" w:cs="Arial"/>
+        </w:rPr>
+        <w:t xml:space="preserve">messenger </w:t>
+      </w:r>
+      <w:r>
+        <w:rPr>
+          <w:rFonts w:ascii="Arial" w:hAnsi="Arial" w:cs="Arial"/>
+        </w:rPr>
+        <w:t xml:space="preserve">application (available for </w:t>
+      </w:r>
+      <w:proofErr w:type="spellStart"/>
+      <w:r>
+        <w:rPr>
+          <w:rFonts w:ascii="Arial" w:hAnsi="Arial" w:cs="Arial"/>
+        </w:rPr>
+        <w:t>iOS</w:t>
+      </w:r>
+      <w:proofErr w:type="spellEnd"/>
+      <w:r>
+        <w:rPr>
+          <w:rFonts w:ascii="Arial" w:hAnsi="Arial" w:cs="Arial"/>
+        </w:rPr>
+        <w:t xml:space="preserve"> and android) before</w:t>
+      </w:r>
+      <w:r>
+        <w:rPr>
+          <w:rFonts w:ascii="Arial" w:hAnsi="Arial" w:cs="Arial"/>
+        </w:rPr>
+        <w:t xml:space="preserve"> your arrival </w:t>
+      </w:r>
+      <w:r>
+        <w:rPr>
+          <w:rFonts w:ascii="Arial" w:hAnsi="Arial" w:cs="Arial"/>
+        </w:rPr>
+        <w:t>to</w:t>
+      </w:r>
+      <w:r>
+        <w:rPr>
+          <w:rFonts w:ascii="Arial" w:hAnsi="Arial" w:cs="Arial"/>
+        </w:rPr>
+        <w:t xml:space="preserve"> Japan</w:t>
+      </w:r>
+      <w:r>
+        <w:rPr>
+          <w:rFonts w:ascii="Arial" w:hAnsi="Arial" w:cs="Arial"/>
+        </w:rPr>
+        <w:t xml:space="preserve">, this will make contact and communication much more </w:t>
+      </w:r>
+      <w:r>
+        <w:rPr>
+          <w:rFonts w:ascii="Arial" w:hAnsi="Arial" w:cs="Arial"/>
+        </w:rPr>
+        <w:t>easer</w:t>
+      </w:r>
+      <w:r>
+        <w:rPr>
+          <w:rFonts w:ascii="Arial" w:hAnsi="Arial" w:cs="Arial"/>
+        </w:rPr>
+        <w:t xml:space="preserve"> and fast</w:t>
+      </w:r>
+      <w:r>
+        <w:rPr>
+          <w:rFonts w:ascii="Arial" w:hAnsi="Arial" w:cs="Arial"/>
+        </w:rPr>
+        <w:t>er</w:t>
+      </w:r>
+      <w:r>
+        <w:rPr>
+          <w:rFonts w:ascii="Arial" w:hAnsi="Arial" w:cs="Arial"/>
+        </w:rPr>
+        <w:t>.</w:t>
+      </w:r>
+      <w:r>
+        <w:rPr>
+          <w:rFonts w:ascii="Arial" w:hAnsi="Arial" w:cs="Arial"/>
+        </w:rPr>
+        <w:t xml:space="preserve"> </w:t>
+      </w:r>
+    </w:p>
+    <w:p>
+      <w:pPr>
+        <w:snapToGrid w:val="0"/>
+        <w:contextualSpacing/>
+        <w:rPr>
+          <w:rFonts w:ascii="Arial" w:hAnsi="Arial" w:cs="Arial"/>
+        </w:rPr>
+      </w:pPr>
+      <w:r>
+        <w:rPr>
+          <w:rFonts w:ascii="Arial" w:hAnsi="Arial" w:cs="Arial"/>
+        </w:rPr>
+        <w:t>As soon as LINE app is i</w:t>
+      </w:r>
+      <w:r>
+        <w:rPr>
+          <w:rFonts w:ascii="Arial" w:hAnsi="Arial" w:cs="Arial"/>
+        </w:rPr>
+        <w:t>nstalled please add Dr. Ishida</w:t>
+      </w:r>
+      <w:r>
+        <w:rPr>
+          <w:rFonts w:ascii="Arial" w:hAnsi="Arial" w:cs="Arial"/>
+        </w:rPr>
+        <w:t xml:space="preserve"> </w:t>
+      </w:r>
+      <w:r>
+        <w:rPr>
+          <w:rFonts w:ascii="Arial" w:hAnsi="Arial" w:cs="Arial"/>
+        </w:rPr>
+        <w:t xml:space="preserve">in your contact list. </w:t>
+      </w:r>
+      <w:r>
+        <w:rPr>
+          <w:rFonts w:ascii="Arial" w:hAnsi="Arial" w:cs="Arial"/>
+        </w:rPr>
+        <w:t>Dr. Ishida's ID will be provided during preparation correspondence</w:t>
+      </w:r>
+      <w:r>
+        <w:rPr>
+          <w:rFonts w:ascii="Arial" w:hAnsi="Arial" w:cs="Arial"/>
+        </w:rPr>
+        <w:t>.</w:t>
+      </w:r>
+    </w:p>
+    <w:p>
+      <w:pPr>
+        <w:snapToGrid w:val="0"/>
+        <w:contextualSpacing/>
+        <w:rPr>
+          <w:rFonts w:ascii="Arial" w:hAnsi="Arial" w:cs="Arial"/>
+        </w:rPr>
+      </w:pPr>
+    </w:p>
+    <w:p>
+      <w:pPr>
+        <w:snapToGrid w:val="0"/>
+        <w:contextualSpacing/>
+        <w:rPr>
+          <w:rFonts w:ascii="Arial" w:hAnsi="Arial" w:cs="Arial"/>
+        </w:rPr>
+      </w:pPr>
+      <w:bookmarkStart w:id="0" w:name="_GoBack"/>
+      <w:bookmarkEnd w:id="0"/>
     </w:p>
     <w:p>
       <w:pPr>
@@ -13003,7 +15332,7 @@
         </w:rPr>
         <w:t xml:space="preserve">Niigata station map </w:t>
       </w:r>
-      <w:hyperlink r:id="rId56" w:history="1">
+      <w:hyperlink r:id="rId58" w:history="1">
         <w:r>
           <w:rPr>
             <w:rStyle w:val="Hyperlink"/>
@@ -13031,7 +15360,7 @@
           <w:rFonts w:ascii="Arial" w:hAnsi="Arial" w:cs="Arial"/>
         </w:rPr>
       </w:pPr>
-      <w:hyperlink r:id="rId57" w:history="1">
+      <w:hyperlink r:id="rId59" w:history="1">
         <w:r>
           <w:rPr>
             <w:rStyle w:val="Hyperlink"/>
@@ -13078,7 +15407,7 @@
         </w:rPr>
         <w:t xml:space="preserve">Bus Line </w:t>
       </w:r>
-      <w:hyperlink r:id="rId58" w:history="1">
+      <w:hyperlink r:id="rId60" w:history="1">
         <w:r>
           <w:rPr>
             <w:rStyle w:val="Hyperlink"/>
@@ -13123,7 +15452,7 @@
         </w:rPr>
         <w:t xml:space="preserve">Country Hotel </w:t>
       </w:r>
-      <w:hyperlink r:id="rId59" w:history="1">
+      <w:hyperlink r:id="rId61" w:history="1">
         <w:r>
           <w:rPr>
             <w:rStyle w:val="Hyperlink"/>
@@ -13162,7 +15491,7 @@
         </w:rPr>
         <w:t xml:space="preserve">University Map English </w:t>
       </w:r>
-      <w:hyperlink r:id="rId60" w:history="1">
+      <w:hyperlink r:id="rId62" w:history="1">
         <w:r>
           <w:rPr>
             <w:rStyle w:val="Hyperlink"/>
@@ -13192,7 +15521,7 @@
         </w:rPr>
         <w:t xml:space="preserve">University Map Japanese (interactive)  </w:t>
       </w:r>
-      <w:hyperlink r:id="rId61" w:history="1">
+      <w:hyperlink r:id="rId63" w:history="1">
         <w:r>
           <w:rPr>
             <w:rStyle w:val="Hyperlink"/>
@@ -13231,7 +15560,7 @@
         </w:rPr>
         <w:t xml:space="preserve">University Map (med faculty) in English </w:t>
       </w:r>
-      <w:hyperlink r:id="rId62" w:history="1">
+      <w:hyperlink r:id="rId64" w:history="1">
         <w:r>
           <w:rPr>
             <w:rStyle w:val="Hyperlink"/>
@@ -13270,7 +15599,7 @@
         </w:rPr>
         <w:t xml:space="preserve">Niigata U videos </w:t>
       </w:r>
-      <w:hyperlink r:id="rId63" w:history="1">
+      <w:hyperlink r:id="rId65" w:history="1">
         <w:r>
           <w:rPr>
             <w:rStyle w:val="Hyperlink"/>
@@ -13324,7 +15653,7 @@
         </w:rPr>
         <w:t xml:space="preserve"> </w:t>
       </w:r>
-      <w:hyperlink r:id="rId64" w:history="1">
+      <w:hyperlink r:id="rId66" w:history="1">
         <w:r>
           <w:rPr>
             <w:rStyle w:val="Hyperlink"/>
@@ -13371,7 +15700,7 @@
         </w:rPr>
         <w:t xml:space="preserve"> campus location </w:t>
       </w:r>
-      <w:hyperlink r:id="rId65" w:history="1">
+      <w:hyperlink r:id="rId67" w:history="1">
         <w:r>
           <w:rPr>
             <w:rStyle w:val="Hyperlink"/>
@@ -13510,7 +15839,14 @@
         <w:rPr>
           <w:rFonts w:ascii="Arial" w:hAnsi="Arial" w:cs="Arial"/>
         </w:rPr>
-        <w:t>, near the coast, houses colleges including the Faculty of Engineering, Faculty of Law, Faculty of Science, Faculty of Engineering, Faculty of Agriculture and the Faculty of Humanities, along with the Central Library and the Health Administration Centre. It also includes most of the university’s accommodation and sports facilities, which include spaces reserved for baseball, rugby, football, tennis, athletics and equestrian.</w:t>
+        <w:t xml:space="preserve">, near the coast, houses colleges including the Faculty of Engineering, Faculty of Law, Faculty of Science, Faculty of Engineering, </w:t>
+      </w:r>
+      <w:r>
+        <w:rPr>
+          <w:rFonts w:ascii="Arial" w:hAnsi="Arial" w:cs="Arial"/>
+        </w:rPr>
+        <w:lastRenderedPageBreak/>
+        <w:t>Faculty of Agriculture and the Faculty of Humanities, along with the Central Library and the Health Administration Centre. It also includes most of the university’s accommodation and sports facilities, which include spaces reserved for baseball, rugby, football, tennis, athletics and equestrian.</w:t>
       </w:r>
     </w:p>
     <w:p>
@@ -13558,19 +15894,11 @@
         <w:t>Rikka</w:t>
       </w:r>
       <w:proofErr w:type="spellEnd"/>
-      <w:proofErr w:type="gramStart"/>
-      <w:r>
-        <w:rPr>
-          <w:rFonts w:ascii="Arial" w:hAnsi="Arial" w:cs="Arial"/>
-        </w:rPr>
-        <w:t>", and</w:t>
-      </w:r>
-      <w:proofErr w:type="gramEnd"/>
-      <w:r>
-        <w:rPr>
-          <w:rFonts w:ascii="Arial" w:hAnsi="Arial" w:cs="Arial"/>
-        </w:rPr>
-        <w:t xml:space="preserve"> depicts the shape of a snow crystal.</w:t>
+      <w:r>
+        <w:rPr>
+          <w:rFonts w:ascii="Arial" w:hAnsi="Arial" w:cs="Arial"/>
+        </w:rPr>
+        <w:t>", and depicts the shape of a snow crystal.</w:t>
       </w:r>
     </w:p>
     <w:p>
@@ -13840,29 +16168,7 @@
         <w:rPr>
           <w:rFonts w:ascii="Arial" w:hAnsi="Arial" w:cs="Arial"/>
         </w:rPr>
-        <w:t xml:space="preserve"> but more expensive, also consider the amount of luggage you are bringing. As you arrive to Niigata, </w:t>
-      </w:r>
-      <w:proofErr w:type="spellStart"/>
-      <w:proofErr w:type="gramStart"/>
-      <w:r>
-        <w:rPr>
-          <w:rFonts w:ascii="Arial" w:hAnsi="Arial" w:cs="Arial"/>
-        </w:rPr>
-        <w:t>Some</w:t>
-      </w:r>
-      <w:proofErr w:type="gramEnd"/>
-      <w:r>
-        <w:rPr>
-          <w:rFonts w:ascii="Arial" w:hAnsi="Arial" w:cs="Arial"/>
-        </w:rPr>
-        <w:t xml:space="preserve"> one</w:t>
-      </w:r>
-      <w:proofErr w:type="spellEnd"/>
-      <w:r>
-        <w:rPr>
-          <w:rFonts w:ascii="Arial" w:hAnsi="Arial" w:cs="Arial"/>
-        </w:rPr>
-        <w:t xml:space="preserve"> will be waiting for you to pick you up at the Niigata train station. </w:t>
+        <w:t xml:space="preserve"> but more expensive, also consider the amount of luggage you are bringing. As you arrive to Niigata, Some one will be waiting for you to pick you up at the Niigata train station. </w:t>
       </w:r>
     </w:p>
     <w:p>
@@ -14404,7 +16710,21 @@
         <w:rPr>
           <w:rFonts w:ascii="Arial" w:hAnsi="Arial" w:cs="Arial"/>
         </w:rPr>
-        <w:t>&gt;&lt;/iframe&gt;</w:t>
+        <w:t>&gt;&lt;/</w:t>
+      </w:r>
+      <w:proofErr w:type="spellStart"/>
+      <w:r>
+        <w:rPr>
+          <w:rFonts w:ascii="Arial" w:hAnsi="Arial" w:cs="Arial"/>
+        </w:rPr>
+        <w:t>iframe</w:t>
+      </w:r>
+      <w:proofErr w:type="spellEnd"/>
+      <w:r>
+        <w:rPr>
+          <w:rFonts w:ascii="Arial" w:hAnsi="Arial" w:cs="Arial"/>
+        </w:rPr>
+        <w:t>&gt;</w:t>
       </w:r>
     </w:p>
     <w:p>
@@ -14466,487 +16786,474 @@
         <w:rPr>
           <w:rFonts w:ascii="Arial" w:hAnsi="Arial" w:cs="Arial"/>
         </w:rPr>
-        <w:t xml:space="preserve">If you arrive directly to Niigata Airport </w:t>
+        <w:t>If you arrive directly to Niigata Airport some one will be waiting for you there and bring you back to your accommodations.</w:t>
+      </w:r>
+    </w:p>
+    <w:p>
+      <w:pPr>
+        <w:snapToGrid w:val="0"/>
+        <w:contextualSpacing/>
+        <w:rPr>
+          <w:rFonts w:ascii="Arial" w:hAnsi="Arial" w:cs="Arial"/>
+        </w:rPr>
+      </w:pPr>
+    </w:p>
+    <w:p>
+      <w:pPr>
+        <w:snapToGrid w:val="0"/>
+        <w:contextualSpacing/>
+        <w:rPr>
+          <w:rFonts w:ascii="Arial" w:hAnsi="Arial" w:cs="Arial"/>
+        </w:rPr>
+      </w:pPr>
+      <w:r>
+        <w:rPr>
+          <w:rFonts w:ascii="Arial" w:hAnsi="Arial" w:cs="Arial"/>
+        </w:rPr>
+        <w:t xml:space="preserve">1-4-5 </w:t>
       </w:r>
       <w:proofErr w:type="spellStart"/>
       <w:r>
         <w:rPr>
           <w:rFonts w:ascii="Arial" w:hAnsi="Arial" w:cs="Arial"/>
         </w:rPr>
-        <w:t>some one</w:t>
+        <w:t>Kusozucho</w:t>
       </w:r>
       <w:proofErr w:type="spellEnd"/>
       <w:r>
         <w:rPr>
           <w:rFonts w:ascii="Arial" w:hAnsi="Arial" w:cs="Arial"/>
         </w:rPr>
-        <w:t xml:space="preserve"> will be waiting for you there and bring you back to your accommodations.</w:t>
-      </w:r>
-    </w:p>
-    <w:p>
-      <w:pPr>
-        <w:snapToGrid w:val="0"/>
-        <w:contextualSpacing/>
-        <w:rPr>
-          <w:rFonts w:ascii="Arial" w:hAnsi="Arial" w:cs="Arial"/>
-        </w:rPr>
-      </w:pPr>
-    </w:p>
-    <w:p>
-      <w:pPr>
-        <w:snapToGrid w:val="0"/>
-        <w:contextualSpacing/>
-        <w:rPr>
-          <w:rFonts w:ascii="Arial" w:hAnsi="Arial" w:cs="Arial"/>
-        </w:rPr>
-      </w:pPr>
-      <w:r>
-        <w:rPr>
-          <w:rFonts w:ascii="Arial" w:hAnsi="Arial" w:cs="Arial"/>
-        </w:rPr>
-        <w:t xml:space="preserve">1-4-5 </w:t>
+        <w:t xml:space="preserve">, </w:t>
       </w:r>
       <w:proofErr w:type="spellStart"/>
       <w:r>
         <w:rPr>
           <w:rFonts w:ascii="Arial" w:hAnsi="Arial" w:cs="Arial"/>
         </w:rPr>
-        <w:t>Kusozucho</w:t>
+        <w:t>Akiha-ku</w:t>
       </w:r>
       <w:proofErr w:type="spellEnd"/>
       <w:r>
         <w:rPr>
           <w:rFonts w:ascii="Arial" w:hAnsi="Arial" w:cs="Arial"/>
         </w:rPr>
+        <w:t xml:space="preserve"> Niigata 956-0833, Niigata Prefecture</w:t>
+      </w:r>
+    </w:p>
+    <w:p>
+      <w:pPr>
+        <w:snapToGrid w:val="0"/>
+        <w:contextualSpacing/>
+        <w:rPr>
+          <w:rFonts w:ascii="Arial" w:hAnsi="Arial" w:cs="Arial"/>
+        </w:rPr>
+      </w:pPr>
+      <w:r>
+        <w:rPr>
+          <w:rFonts w:ascii="Arial" w:hAnsi="Arial" w:cs="Arial"/>
+        </w:rPr>
+        <w:t xml:space="preserve">| JR </w:t>
+      </w:r>
+      <w:proofErr w:type="spellStart"/>
+      <w:r>
+        <w:rPr>
+          <w:rFonts w:ascii="Arial" w:hAnsi="Arial" w:cs="Arial"/>
+        </w:rPr>
+        <w:t>Higashiniizu</w:t>
+      </w:r>
+      <w:proofErr w:type="spellEnd"/>
+      <w:r>
+        <w:rPr>
+          <w:rFonts w:ascii="Arial" w:hAnsi="Arial" w:cs="Arial"/>
+        </w:rPr>
+        <w:t xml:space="preserve"> Ekimae</w:t>
+      </w:r>
+      <w:proofErr w:type="gramStart"/>
+      <w:r>
+        <w:rPr>
+          <w:rFonts w:ascii="Arial" w:hAnsi="Arial" w:cs="Arial"/>
+        </w:rPr>
+        <w:t>,+</w:t>
+      </w:r>
+      <w:proofErr w:type="gramEnd"/>
+      <w:r>
+        <w:rPr>
+          <w:rFonts w:ascii="Arial" w:hAnsi="Arial" w:cs="Arial"/>
+        </w:rPr>
+        <w:t>81 250-24-1212</w:t>
+      </w:r>
+    </w:p>
+    <w:p>
+      <w:pPr>
+        <w:snapToGrid w:val="0"/>
+        <w:contextualSpacing/>
+        <w:rPr>
+          <w:rFonts w:ascii="Arial" w:hAnsi="Arial" w:cs="Arial"/>
+        </w:rPr>
+      </w:pPr>
+      <w:r>
+        <w:rPr>
+          <w:rFonts w:ascii="Arial" w:hAnsi="Arial" w:cs="Arial"/>
+        </w:rPr>
+        <w:t>Website</w:t>
+      </w:r>
+    </w:p>
+    <w:p>
+      <w:pPr>
+        <w:snapToGrid w:val="0"/>
+        <w:contextualSpacing/>
+        <w:rPr>
+          <w:rFonts w:ascii="Arial" w:hAnsi="Arial" w:cs="Arial"/>
+        </w:rPr>
+      </w:pPr>
+    </w:p>
+    <w:p>
+      <w:pPr>
+        <w:snapToGrid w:val="0"/>
+        <w:contextualSpacing/>
+        <w:rPr>
+          <w:rFonts w:ascii="Arial" w:hAnsi="Arial" w:cs="Arial"/>
+        </w:rPr>
+      </w:pPr>
+      <w:r>
+        <w:rPr>
+          <w:rFonts w:ascii="Arial" w:hAnsi="Arial" w:cs="Arial" w:hint="eastAsia"/>
+        </w:rPr>
+        <w:t xml:space="preserve">Your Accommodations: </w:t>
+      </w:r>
+      <w:r>
+        <w:rPr>
+          <w:rFonts w:ascii="Arial" w:hAnsi="Arial" w:cs="Arial" w:hint="eastAsia"/>
+        </w:rPr>
+        <w:t>康楽会館</w:t>
+      </w:r>
+      <w:r>
+        <w:rPr>
+          <w:rFonts w:ascii="Arial" w:hAnsi="Arial" w:cs="Arial" w:hint="eastAsia"/>
+        </w:rPr>
+        <w:t xml:space="preserve"> </w:t>
+      </w:r>
+      <w:r>
+        <w:rPr>
+          <w:rFonts w:ascii="Arial" w:hAnsi="Arial" w:cs="Arial" w:hint="eastAsia"/>
+        </w:rPr>
+        <w:t>〒</w:t>
+      </w:r>
+      <w:r>
+        <w:rPr>
+          <w:rFonts w:ascii="Arial" w:hAnsi="Arial" w:cs="Arial" w:hint="eastAsia"/>
+        </w:rPr>
+        <w:t>951-8122 Niigata-ken, Niigata-</w:t>
+      </w:r>
+      <w:proofErr w:type="spellStart"/>
+      <w:r>
+        <w:rPr>
+          <w:rFonts w:ascii="Arial" w:hAnsi="Arial" w:cs="Arial" w:hint="eastAsia"/>
+        </w:rPr>
+        <w:t>shi</w:t>
+      </w:r>
+      <w:proofErr w:type="spellEnd"/>
+      <w:r>
+        <w:rPr>
+          <w:rFonts w:ascii="Arial" w:hAnsi="Arial" w:cs="Arial" w:hint="eastAsia"/>
+        </w:rPr>
         <w:t xml:space="preserve">, </w:t>
       </w:r>
       <w:proofErr w:type="spellStart"/>
       <w:r>
         <w:rPr>
-          <w:rFonts w:ascii="Arial" w:hAnsi="Arial" w:cs="Arial"/>
-        </w:rPr>
-        <w:t>Akiha-ku</w:t>
+          <w:rFonts w:ascii="Arial" w:hAnsi="Arial" w:cs="Arial" w:hint="eastAsia"/>
+        </w:rPr>
+        <w:t>Chūō-ku</w:t>
       </w:r>
       <w:proofErr w:type="spellEnd"/>
       <w:r>
         <w:rPr>
-          <w:rFonts w:ascii="Arial" w:hAnsi="Arial" w:cs="Arial"/>
-        </w:rPr>
-        <w:t xml:space="preserve"> Niigata 956-0833, Niigata Prefecture</w:t>
-      </w:r>
-    </w:p>
-    <w:p>
-      <w:pPr>
-        <w:snapToGrid w:val="0"/>
-        <w:contextualSpacing/>
-        <w:rPr>
-          <w:rFonts w:ascii="Arial" w:hAnsi="Arial" w:cs="Arial"/>
-        </w:rPr>
-      </w:pPr>
-      <w:r>
-        <w:rPr>
-          <w:rFonts w:ascii="Arial" w:hAnsi="Arial" w:cs="Arial"/>
-        </w:rPr>
-        <w:t xml:space="preserve">| JR </w:t>
+          <w:rFonts w:ascii="Arial" w:hAnsi="Arial" w:cs="Arial" w:hint="eastAsia"/>
+        </w:rPr>
+        <w:t xml:space="preserve">, </w:t>
       </w:r>
       <w:proofErr w:type="spellStart"/>
       <w:r>
         <w:rPr>
-          <w:rFonts w:ascii="Arial" w:hAnsi="Arial" w:cs="Arial"/>
-        </w:rPr>
-        <w:t>Higashiniizu</w:t>
+          <w:rFonts w:ascii="Arial" w:hAnsi="Arial" w:cs="Arial" w:hint="eastAsia"/>
+        </w:rPr>
+        <w:t>Asahimachidōri</w:t>
       </w:r>
       <w:proofErr w:type="spellEnd"/>
       <w:r>
         <w:rPr>
-          <w:rFonts w:ascii="Arial" w:hAnsi="Arial" w:cs="Arial"/>
+          <w:rFonts w:ascii="Arial" w:hAnsi="Arial" w:cs="Arial" w:hint="eastAsia"/>
+        </w:rPr>
+        <w:t xml:space="preserve"> 1 </w:t>
+      </w:r>
+      <w:proofErr w:type="spellStart"/>
+      <w:r>
+        <w:rPr>
+          <w:rFonts w:ascii="Arial" w:hAnsi="Arial" w:cs="Arial" w:hint="eastAsia"/>
+        </w:rPr>
+        <w:t>Banchō</w:t>
+      </w:r>
+      <w:proofErr w:type="spellEnd"/>
+    </w:p>
+    <w:p>
+      <w:pPr>
+        <w:snapToGrid w:val="0"/>
+        <w:contextualSpacing/>
+        <w:rPr>
+          <w:rFonts w:ascii="Arial" w:hAnsi="Arial" w:cs="Arial"/>
+        </w:rPr>
+      </w:pPr>
+    </w:p>
+    <w:p>
+      <w:pPr>
+        <w:snapToGrid w:val="0"/>
+        <w:contextualSpacing/>
+        <w:rPr>
+          <w:rFonts w:ascii="Arial" w:hAnsi="Arial" w:cs="Arial"/>
+        </w:rPr>
+      </w:pPr>
+      <w:r>
+        <w:rPr>
+          <w:rFonts w:ascii="Arial" w:hAnsi="Arial" w:cs="Arial"/>
+        </w:rPr>
+        <w:lastRenderedPageBreak/>
+        <w:t xml:space="preserve">Niigata University Hospital: 754 </w:t>
+      </w:r>
+      <w:proofErr w:type="spellStart"/>
+      <w:r>
+        <w:rPr>
+          <w:rFonts w:ascii="Arial" w:hAnsi="Arial" w:cs="Arial"/>
+        </w:rPr>
+        <w:t>Asahimachidōri</w:t>
+      </w:r>
+      <w:proofErr w:type="spellEnd"/>
+      <w:r>
+        <w:rPr>
+          <w:rFonts w:ascii="Arial" w:hAnsi="Arial" w:cs="Arial"/>
+        </w:rPr>
+        <w:t xml:space="preserve"> 1 </w:t>
+      </w:r>
+      <w:proofErr w:type="spellStart"/>
+      <w:r>
+        <w:rPr>
+          <w:rFonts w:ascii="Arial" w:hAnsi="Arial" w:cs="Arial"/>
+        </w:rPr>
+        <w:t>Banchō</w:t>
+      </w:r>
+      <w:proofErr w:type="spellEnd"/>
+      <w:r>
+        <w:rPr>
+          <w:rFonts w:ascii="Arial" w:hAnsi="Arial" w:cs="Arial"/>
+        </w:rPr>
+        <w:t xml:space="preserve">, </w:t>
+      </w:r>
+      <w:proofErr w:type="spellStart"/>
+      <w:r>
+        <w:rPr>
+          <w:rFonts w:ascii="Arial" w:hAnsi="Arial" w:cs="Arial"/>
+        </w:rPr>
+        <w:t>Chūō-ku</w:t>
+      </w:r>
+      <w:proofErr w:type="spellEnd"/>
+      <w:r>
+        <w:rPr>
+          <w:rFonts w:ascii="Arial" w:hAnsi="Arial" w:cs="Arial"/>
+        </w:rPr>
+        <w:t>, Niigata-</w:t>
+      </w:r>
+      <w:proofErr w:type="spellStart"/>
+      <w:r>
+        <w:rPr>
+          <w:rFonts w:ascii="Arial" w:hAnsi="Arial" w:cs="Arial"/>
+        </w:rPr>
+        <w:t>shi</w:t>
+      </w:r>
+      <w:proofErr w:type="spellEnd"/>
+      <w:r>
+        <w:rPr>
+          <w:rFonts w:ascii="Arial" w:hAnsi="Arial" w:cs="Arial"/>
+        </w:rPr>
+        <w:t>, Niigata-ken 951-8122</w:t>
+      </w:r>
+    </w:p>
+    <w:p>
+      <w:pPr>
+        <w:snapToGrid w:val="0"/>
+        <w:contextualSpacing/>
+        <w:rPr>
+          <w:rFonts w:ascii="Arial" w:hAnsi="Arial" w:cs="Arial"/>
+        </w:rPr>
+      </w:pPr>
+    </w:p>
+    <w:p>
+      <w:pPr>
+        <w:snapToGrid w:val="0"/>
+        <w:contextualSpacing/>
+        <w:rPr>
+          <w:rFonts w:ascii="Arial" w:hAnsi="Arial" w:cs="Arial"/>
+        </w:rPr>
+      </w:pPr>
+      <w:r>
+        <w:rPr>
+          <w:rFonts w:ascii="Arial" w:hAnsi="Arial" w:cs="Arial" w:hint="eastAsia"/>
+        </w:rPr>
+        <w:t xml:space="preserve">Shopping area </w:t>
+      </w:r>
+      <w:proofErr w:type="spellStart"/>
+      <w:r>
+        <w:rPr>
+          <w:rFonts w:ascii="Arial" w:hAnsi="Arial" w:cs="Arial" w:hint="eastAsia"/>
+        </w:rPr>
+        <w:t>Furumachi</w:t>
+      </w:r>
+      <w:proofErr w:type="spellEnd"/>
+      <w:r>
+        <w:rPr>
+          <w:rFonts w:ascii="Arial" w:hAnsi="Arial" w:cs="Arial" w:hint="eastAsia"/>
+        </w:rPr>
+        <w:t xml:space="preserve">: </w:t>
+      </w:r>
+      <w:r>
+        <w:rPr>
+          <w:rFonts w:ascii="Arial" w:hAnsi="Arial" w:cs="Arial" w:hint="eastAsia"/>
+        </w:rPr>
+        <w:t>〒</w:t>
+      </w:r>
+      <w:r>
+        <w:rPr>
+          <w:rFonts w:ascii="Arial" w:hAnsi="Arial" w:cs="Arial" w:hint="eastAsia"/>
+        </w:rPr>
+        <w:t>951-8061 Niigata-ken, Niigata-</w:t>
+      </w:r>
+      <w:proofErr w:type="spellStart"/>
+      <w:r>
+        <w:rPr>
+          <w:rFonts w:ascii="Arial" w:hAnsi="Arial" w:cs="Arial" w:hint="eastAsia"/>
+        </w:rPr>
+        <w:t>shi</w:t>
+      </w:r>
+      <w:proofErr w:type="spellEnd"/>
+      <w:r>
+        <w:rPr>
+          <w:rFonts w:ascii="Arial" w:hAnsi="Arial" w:cs="Arial" w:hint="eastAsia"/>
+        </w:rPr>
+        <w:t xml:space="preserve">, </w:t>
+      </w:r>
+      <w:proofErr w:type="spellStart"/>
+      <w:r>
+        <w:rPr>
+          <w:rFonts w:ascii="Arial" w:hAnsi="Arial" w:cs="Arial" w:hint="eastAsia"/>
+        </w:rPr>
+        <w:t>Chūō-ku</w:t>
+      </w:r>
+      <w:proofErr w:type="spellEnd"/>
+      <w:r>
+        <w:rPr>
+          <w:rFonts w:ascii="Arial" w:hAnsi="Arial" w:cs="Arial" w:hint="eastAsia"/>
+        </w:rPr>
+        <w:t xml:space="preserve">, </w:t>
+      </w:r>
+      <w:proofErr w:type="spellStart"/>
+      <w:r>
+        <w:rPr>
+          <w:rFonts w:ascii="Arial" w:hAnsi="Arial" w:cs="Arial" w:hint="eastAsia"/>
+        </w:rPr>
+        <w:t>Nishiboridōri</w:t>
+      </w:r>
+      <w:proofErr w:type="spellEnd"/>
+      <w:r>
+        <w:rPr>
+          <w:rFonts w:ascii="Arial" w:hAnsi="Arial" w:cs="Arial" w:hint="eastAsia"/>
+        </w:rPr>
+        <w:t xml:space="preserve"> 5 </w:t>
+      </w:r>
+      <w:proofErr w:type="spellStart"/>
+      <w:r>
+        <w:rPr>
+          <w:rFonts w:ascii="Arial" w:hAnsi="Arial" w:cs="Arial" w:hint="eastAsia"/>
+        </w:rPr>
+        <w:t>Banchō</w:t>
+      </w:r>
+      <w:proofErr w:type="spellEnd"/>
+      <w:r>
+        <w:rPr>
+          <w:rFonts w:ascii="Arial" w:hAnsi="Arial" w:cs="Arial" w:hint="eastAsia"/>
+        </w:rPr>
+        <w:t xml:space="preserve">, </w:t>
+      </w:r>
+      <w:r>
+        <w:rPr>
+          <w:rFonts w:ascii="Arial" w:hAnsi="Arial" w:cs="Arial" w:hint="eastAsia"/>
+        </w:rPr>
+        <w:t>８６６</w:t>
+      </w:r>
+      <w:r>
+        <w:rPr>
+          <w:rFonts w:ascii="Arial" w:hAnsi="Arial" w:cs="Arial" w:hint="eastAsia"/>
         </w:rPr>
         <w:t xml:space="preserve"> </w:t>
       </w:r>
-      <w:proofErr w:type="gramStart"/>
-      <w:r>
-        <w:rPr>
-          <w:rFonts w:ascii="Arial" w:hAnsi="Arial" w:cs="Arial"/>
-        </w:rPr>
-        <w:t>Ekimae,+</w:t>
-      </w:r>
-      <w:proofErr w:type="gramEnd"/>
-      <w:r>
-        <w:rPr>
-          <w:rFonts w:ascii="Arial" w:hAnsi="Arial" w:cs="Arial"/>
-        </w:rPr>
-        <w:t>81 250-24-1212</w:t>
-      </w:r>
-    </w:p>
-    <w:p>
-      <w:pPr>
-        <w:snapToGrid w:val="0"/>
-        <w:contextualSpacing/>
-        <w:rPr>
-          <w:rFonts w:ascii="Arial" w:hAnsi="Arial" w:cs="Arial"/>
-        </w:rPr>
-      </w:pPr>
-      <w:r>
-        <w:rPr>
-          <w:rFonts w:ascii="Arial" w:hAnsi="Arial" w:cs="Arial"/>
-        </w:rPr>
-        <w:t>Website</w:t>
-      </w:r>
-    </w:p>
-    <w:p>
-      <w:pPr>
-        <w:snapToGrid w:val="0"/>
-        <w:contextualSpacing/>
-        <w:rPr>
-          <w:rFonts w:ascii="Arial" w:hAnsi="Arial" w:cs="Arial"/>
-        </w:rPr>
-      </w:pPr>
-    </w:p>
-    <w:p>
-      <w:pPr>
-        <w:snapToGrid w:val="0"/>
-        <w:contextualSpacing/>
-        <w:rPr>
-          <w:rFonts w:ascii="Arial" w:hAnsi="Arial" w:cs="Arial"/>
-        </w:rPr>
-      </w:pPr>
       <w:r>
         <w:rPr>
           <w:rFonts w:ascii="Arial" w:hAnsi="Arial" w:cs="Arial" w:hint="eastAsia"/>
         </w:rPr>
-        <w:t xml:space="preserve">Your Accommodations: </w:t>
-      </w:r>
-      <w:r>
-        <w:rPr>
-          <w:rFonts w:ascii="Arial" w:hAnsi="Arial" w:cs="Arial" w:hint="eastAsia"/>
-        </w:rPr>
-        <w:t>康楽会館</w:t>
-      </w:r>
-      <w:r>
-        <w:rPr>
-          <w:rFonts w:ascii="Arial" w:hAnsi="Arial" w:cs="Arial" w:hint="eastAsia"/>
-        </w:rPr>
-        <w:t xml:space="preserve"> </w:t>
-      </w:r>
-      <w:r>
-        <w:rPr>
-          <w:rFonts w:ascii="Arial" w:hAnsi="Arial" w:cs="Arial" w:hint="eastAsia"/>
-        </w:rPr>
-        <w:t>〒</w:t>
-      </w:r>
-      <w:r>
-        <w:rPr>
-          <w:rFonts w:ascii="Arial" w:hAnsi="Arial" w:cs="Arial" w:hint="eastAsia"/>
-        </w:rPr>
-        <w:t>951-8122 Niigata-ken, Niigata-</w:t>
+        <w:t>新潟三越店</w:t>
+      </w:r>
+    </w:p>
+    <w:p>
+      <w:pPr>
+        <w:snapToGrid w:val="0"/>
+        <w:contextualSpacing/>
+        <w:rPr>
+          <w:rFonts w:ascii="Arial" w:hAnsi="Arial" w:cs="Arial"/>
+        </w:rPr>
+      </w:pPr>
+      <w:r>
+        <w:rPr>
+          <w:rFonts w:ascii="Arial" w:hAnsi="Arial" w:cs="Arial"/>
+        </w:rPr>
+        <w:t xml:space="preserve">Niigata station: 1 Chome-1 </w:t>
       </w:r>
       <w:proofErr w:type="spellStart"/>
       <w:r>
         <w:rPr>
-          <w:rFonts w:ascii="Arial" w:hAnsi="Arial" w:cs="Arial" w:hint="eastAsia"/>
+          <w:rFonts w:ascii="Arial" w:hAnsi="Arial" w:cs="Arial"/>
+        </w:rPr>
+        <w:t>Hanazono</w:t>
+      </w:r>
+      <w:proofErr w:type="spellEnd"/>
+      <w:r>
+        <w:rPr>
+          <w:rFonts w:ascii="Arial" w:hAnsi="Arial" w:cs="Arial"/>
+        </w:rPr>
+        <w:t xml:space="preserve">, </w:t>
+      </w:r>
+      <w:proofErr w:type="spellStart"/>
+      <w:r>
+        <w:rPr>
+          <w:rFonts w:ascii="Arial" w:hAnsi="Arial" w:cs="Arial"/>
+        </w:rPr>
+        <w:t>Chūō-ku</w:t>
+      </w:r>
+      <w:proofErr w:type="spellEnd"/>
+      <w:r>
+        <w:rPr>
+          <w:rFonts w:ascii="Arial" w:hAnsi="Arial" w:cs="Arial"/>
+        </w:rPr>
+        <w:t>, Niigata-</w:t>
+      </w:r>
+      <w:proofErr w:type="spellStart"/>
+      <w:r>
+        <w:rPr>
+          <w:rFonts w:ascii="Arial" w:hAnsi="Arial" w:cs="Arial"/>
         </w:rPr>
         <w:t>shi</w:t>
       </w:r>
       <w:proofErr w:type="spellEnd"/>
       <w:r>
         <w:rPr>
-          <w:rFonts w:ascii="Arial" w:hAnsi="Arial" w:cs="Arial" w:hint="eastAsia"/>
-        </w:rPr>
-        <w:t xml:space="preserve">, </w:t>
-      </w:r>
-      <w:proofErr w:type="spellStart"/>
-      <w:r>
-        <w:rPr>
-          <w:rFonts w:ascii="Arial" w:hAnsi="Arial" w:cs="Arial" w:hint="eastAsia"/>
-        </w:rPr>
-        <w:t>Chūō-ku</w:t>
-      </w:r>
-      <w:proofErr w:type="spellEnd"/>
-      <w:r>
-        <w:rPr>
-          <w:rFonts w:ascii="Arial" w:hAnsi="Arial" w:cs="Arial" w:hint="eastAsia"/>
-        </w:rPr>
-        <w:t xml:space="preserve">, </w:t>
-      </w:r>
-      <w:proofErr w:type="spellStart"/>
-      <w:r>
-        <w:rPr>
-          <w:rFonts w:ascii="Arial" w:hAnsi="Arial" w:cs="Arial" w:hint="eastAsia"/>
-        </w:rPr>
-        <w:t>Asahimachidōri</w:t>
-      </w:r>
-      <w:proofErr w:type="spellEnd"/>
-      <w:r>
-        <w:rPr>
-          <w:rFonts w:ascii="Arial" w:hAnsi="Arial" w:cs="Arial" w:hint="eastAsia"/>
-        </w:rPr>
-        <w:t xml:space="preserve"> 1 </w:t>
-      </w:r>
-      <w:proofErr w:type="spellStart"/>
-      <w:r>
-        <w:rPr>
-          <w:rFonts w:ascii="Arial" w:hAnsi="Arial" w:cs="Arial" w:hint="eastAsia"/>
-        </w:rPr>
-        <w:t>Banchō</w:t>
-      </w:r>
-      <w:proofErr w:type="spellEnd"/>
-    </w:p>
-    <w:p>
-      <w:pPr>
-        <w:snapToGrid w:val="0"/>
-        <w:contextualSpacing/>
-        <w:rPr>
-          <w:rFonts w:ascii="Arial" w:hAnsi="Arial" w:cs="Arial"/>
-        </w:rPr>
-      </w:pPr>
-    </w:p>
-    <w:p>
-      <w:pPr>
-        <w:snapToGrid w:val="0"/>
-        <w:contextualSpacing/>
-        <w:rPr>
-          <w:rFonts w:ascii="Arial" w:hAnsi="Arial" w:cs="Arial"/>
-        </w:rPr>
-      </w:pPr>
-      <w:r>
-        <w:rPr>
-          <w:rFonts w:ascii="Arial" w:hAnsi="Arial" w:cs="Arial"/>
-        </w:rPr>
-        <w:t xml:space="preserve">Niigata University Hospital: 754 </w:t>
-      </w:r>
-      <w:proofErr w:type="spellStart"/>
-      <w:r>
-        <w:rPr>
-          <w:rFonts w:ascii="Arial" w:hAnsi="Arial" w:cs="Arial"/>
-        </w:rPr>
-        <w:t>Asahimachidōri</w:t>
-      </w:r>
-      <w:proofErr w:type="spellEnd"/>
-      <w:r>
-        <w:rPr>
-          <w:rFonts w:ascii="Arial" w:hAnsi="Arial" w:cs="Arial"/>
-        </w:rPr>
-        <w:t xml:space="preserve"> 1 </w:t>
-      </w:r>
-      <w:proofErr w:type="spellStart"/>
-      <w:r>
-        <w:rPr>
-          <w:rFonts w:ascii="Arial" w:hAnsi="Arial" w:cs="Arial"/>
-        </w:rPr>
-        <w:t>Banchō</w:t>
-      </w:r>
-      <w:proofErr w:type="spellEnd"/>
-      <w:r>
-        <w:rPr>
-          <w:rFonts w:ascii="Arial" w:hAnsi="Arial" w:cs="Arial"/>
-        </w:rPr>
-        <w:t xml:space="preserve">, </w:t>
-      </w:r>
-      <w:proofErr w:type="spellStart"/>
-      <w:r>
-        <w:rPr>
-          <w:rFonts w:ascii="Arial" w:hAnsi="Arial" w:cs="Arial"/>
-        </w:rPr>
-        <w:t>Chūō-ku</w:t>
-      </w:r>
-      <w:proofErr w:type="spellEnd"/>
-      <w:r>
-        <w:rPr>
-          <w:rFonts w:ascii="Arial" w:hAnsi="Arial" w:cs="Arial"/>
-        </w:rPr>
-        <w:t>, Niigata-</w:t>
-      </w:r>
-      <w:proofErr w:type="spellStart"/>
-      <w:r>
-        <w:rPr>
-          <w:rFonts w:ascii="Arial" w:hAnsi="Arial" w:cs="Arial"/>
-        </w:rPr>
-        <w:t>shi</w:t>
-      </w:r>
-      <w:proofErr w:type="spellEnd"/>
-      <w:r>
-        <w:rPr>
-          <w:rFonts w:ascii="Arial" w:hAnsi="Arial" w:cs="Arial"/>
-        </w:rPr>
-        <w:t>, Niigata-ken 951-8122</w:t>
-      </w:r>
-    </w:p>
-    <w:p>
-      <w:pPr>
-        <w:snapToGrid w:val="0"/>
-        <w:contextualSpacing/>
-        <w:rPr>
-          <w:rFonts w:ascii="Arial" w:hAnsi="Arial" w:cs="Arial"/>
-        </w:rPr>
-      </w:pPr>
-    </w:p>
-    <w:p>
-      <w:pPr>
-        <w:snapToGrid w:val="0"/>
-        <w:contextualSpacing/>
-        <w:rPr>
-          <w:rFonts w:ascii="Arial" w:hAnsi="Arial" w:cs="Arial"/>
-        </w:rPr>
-      </w:pPr>
-      <w:r>
-        <w:rPr>
-          <w:rFonts w:ascii="Arial" w:hAnsi="Arial" w:cs="Arial" w:hint="eastAsia"/>
-        </w:rPr>
-        <w:t xml:space="preserve">Shopping area </w:t>
-      </w:r>
-      <w:proofErr w:type="spellStart"/>
-      <w:r>
-        <w:rPr>
-          <w:rFonts w:ascii="Arial" w:hAnsi="Arial" w:cs="Arial" w:hint="eastAsia"/>
-        </w:rPr>
-        <w:t>Furumachi</w:t>
-      </w:r>
-      <w:proofErr w:type="spellEnd"/>
-      <w:r>
-        <w:rPr>
-          <w:rFonts w:ascii="Arial" w:hAnsi="Arial" w:cs="Arial" w:hint="eastAsia"/>
-        </w:rPr>
-        <w:t xml:space="preserve">: </w:t>
-      </w:r>
-      <w:r>
-        <w:rPr>
-          <w:rFonts w:ascii="Arial" w:hAnsi="Arial" w:cs="Arial" w:hint="eastAsia"/>
-        </w:rPr>
-        <w:t>〒</w:t>
-      </w:r>
-      <w:r>
-        <w:rPr>
-          <w:rFonts w:ascii="Arial" w:hAnsi="Arial" w:cs="Arial" w:hint="eastAsia"/>
-        </w:rPr>
-        <w:t>951-8061 Niigata-ken, Niigata-</w:t>
-      </w:r>
-      <w:proofErr w:type="spellStart"/>
-      <w:r>
-        <w:rPr>
-          <w:rFonts w:ascii="Arial" w:hAnsi="Arial" w:cs="Arial" w:hint="eastAsia"/>
-        </w:rPr>
-        <w:t>shi</w:t>
-      </w:r>
-      <w:proofErr w:type="spellEnd"/>
-      <w:r>
-        <w:rPr>
-          <w:rFonts w:ascii="Arial" w:hAnsi="Arial" w:cs="Arial" w:hint="eastAsia"/>
-        </w:rPr>
-        <w:t xml:space="preserve">, </w:t>
-      </w:r>
-      <w:proofErr w:type="spellStart"/>
-      <w:r>
-        <w:rPr>
-          <w:rFonts w:ascii="Arial" w:hAnsi="Arial" w:cs="Arial" w:hint="eastAsia"/>
-        </w:rPr>
-        <w:t>Chūō-ku</w:t>
-      </w:r>
-      <w:proofErr w:type="spellEnd"/>
-      <w:r>
-        <w:rPr>
-          <w:rFonts w:ascii="Arial" w:hAnsi="Arial" w:cs="Arial" w:hint="eastAsia"/>
-        </w:rPr>
-        <w:t xml:space="preserve">, </w:t>
-      </w:r>
-      <w:proofErr w:type="spellStart"/>
-      <w:r>
-        <w:rPr>
-          <w:rFonts w:ascii="Arial" w:hAnsi="Arial" w:cs="Arial" w:hint="eastAsia"/>
-        </w:rPr>
-        <w:t>Nishiboridōri</w:t>
-      </w:r>
-      <w:proofErr w:type="spellEnd"/>
-      <w:r>
-        <w:rPr>
-          <w:rFonts w:ascii="Arial" w:hAnsi="Arial" w:cs="Arial" w:hint="eastAsia"/>
-        </w:rPr>
-        <w:t xml:space="preserve"> 5 </w:t>
-      </w:r>
-      <w:proofErr w:type="spellStart"/>
-      <w:r>
-        <w:rPr>
-          <w:rFonts w:ascii="Arial" w:hAnsi="Arial" w:cs="Arial" w:hint="eastAsia"/>
-        </w:rPr>
-        <w:t>Banchō</w:t>
-      </w:r>
-      <w:proofErr w:type="spellEnd"/>
-      <w:r>
-        <w:rPr>
-          <w:rFonts w:ascii="Arial" w:hAnsi="Arial" w:cs="Arial" w:hint="eastAsia"/>
-        </w:rPr>
-        <w:t xml:space="preserve">, </w:t>
-      </w:r>
-      <w:r>
-        <w:rPr>
-          <w:rFonts w:ascii="Arial" w:hAnsi="Arial" w:cs="Arial" w:hint="eastAsia"/>
-        </w:rPr>
-        <w:t>８６６</w:t>
-      </w:r>
-      <w:r>
-        <w:rPr>
-          <w:rFonts w:ascii="Arial" w:hAnsi="Arial" w:cs="Arial" w:hint="eastAsia"/>
-        </w:rPr>
-        <w:t xml:space="preserve"> </w:t>
-      </w:r>
-      <w:r>
-        <w:rPr>
-          <w:rFonts w:ascii="Arial" w:hAnsi="Arial" w:cs="Arial" w:hint="eastAsia"/>
-        </w:rPr>
-        <w:t>新潟三越店</w:t>
-      </w:r>
-    </w:p>
-    <w:p>
-      <w:pPr>
-        <w:snapToGrid w:val="0"/>
-        <w:contextualSpacing/>
-        <w:rPr>
-          <w:rFonts w:ascii="Arial" w:hAnsi="Arial" w:cs="Arial"/>
-        </w:rPr>
-      </w:pPr>
-      <w:r>
-        <w:rPr>
-          <w:rFonts w:ascii="Arial" w:hAnsi="Arial" w:cs="Arial"/>
-        </w:rPr>
-        <w:t xml:space="preserve">Niigata station: 1 Chome-1 </w:t>
-      </w:r>
-      <w:proofErr w:type="spellStart"/>
-      <w:r>
-        <w:rPr>
-          <w:rFonts w:ascii="Arial" w:hAnsi="Arial" w:cs="Arial"/>
-        </w:rPr>
-        <w:t>Hanazono</w:t>
-      </w:r>
-      <w:proofErr w:type="spellEnd"/>
-      <w:r>
-        <w:rPr>
-          <w:rFonts w:ascii="Arial" w:hAnsi="Arial" w:cs="Arial"/>
-        </w:rPr>
-        <w:t xml:space="preserve">, </w:t>
-      </w:r>
-      <w:proofErr w:type="spellStart"/>
-      <w:r>
-        <w:rPr>
-          <w:rFonts w:ascii="Arial" w:hAnsi="Arial" w:cs="Arial"/>
-        </w:rPr>
-        <w:t>Chūō-ku</w:t>
-      </w:r>
-      <w:proofErr w:type="spellEnd"/>
-      <w:r>
-        <w:rPr>
-          <w:rFonts w:ascii="Arial" w:hAnsi="Arial" w:cs="Arial"/>
-        </w:rPr>
-        <w:t>, Niigata-</w:t>
-      </w:r>
-      <w:proofErr w:type="spellStart"/>
-      <w:r>
-        <w:rPr>
-          <w:rFonts w:ascii="Arial" w:hAnsi="Arial" w:cs="Arial"/>
-        </w:rPr>
-        <w:t>shi</w:t>
-      </w:r>
-      <w:proofErr w:type="spellEnd"/>
-      <w:r>
-        <w:rPr>
           <w:rFonts w:ascii="Arial" w:hAnsi="Arial" w:cs="Arial"/>
         </w:rPr>
         <w:t>, Niigata-ken 950-0086 (Shopping stores inside the station)</w:t>
@@ -14973,7 +17280,6 @@
         <w:rPr>
           <w:rFonts w:ascii="Arial" w:hAnsi="Arial" w:cs="Arial"/>
         </w:rPr>
-        <w:lastRenderedPageBreak/>
         <w:t xml:space="preserve">Shopping area Bandai: </w:t>
       </w:r>
       <w:r>
@@ -15181,7 +17487,7 @@
         </w:rPr>
         <w:t xml:space="preserve">Tax for me </w:t>
       </w:r>
-      <w:hyperlink r:id="rId66" w:history="1">
+      <w:hyperlink r:id="rId68" w:history="1">
         <w:r>
           <w:rPr>
             <w:rStyle w:val="Hyperlink"/>
@@ -15265,7 +17571,7 @@
           <w:rFonts w:ascii="Arial" w:hAnsi="Arial" w:cs="Arial"/>
         </w:rPr>
       </w:pPr>
-      <w:hyperlink r:id="rId67" w:history="1">
+      <w:hyperlink r:id="rId69" w:history="1">
         <w:r>
           <w:rPr>
             <w:rStyle w:val="Hyperlink"/>
@@ -15289,7 +17595,7 @@
           <w:rFonts w:ascii="Arial" w:hAnsi="Arial" w:cs="Arial"/>
         </w:rPr>
       </w:pPr>
-      <w:hyperlink r:id="rId68" w:history="1">
+      <w:hyperlink r:id="rId70" w:history="1">
         <w:r>
           <w:rPr>
             <w:rStyle w:val="Hyperlink"/>
@@ -15313,7 +17619,7 @@
           <w:rFonts w:ascii="Arial" w:hAnsi="Arial" w:cs="Arial"/>
         </w:rPr>
       </w:pPr>
-      <w:hyperlink r:id="rId69" w:history="1">
+      <w:hyperlink r:id="rId71" w:history="1">
         <w:r>
           <w:rPr>
             <w:rStyle w:val="Hyperlink"/>
@@ -15337,7 +17643,7 @@
           <w:rFonts w:ascii="Arial" w:hAnsi="Arial" w:cs="Arial"/>
         </w:rPr>
       </w:pPr>
-      <w:hyperlink r:id="rId70" w:history="1">
+      <w:hyperlink r:id="rId72" w:history="1">
         <w:r>
           <w:rPr>
             <w:rStyle w:val="Hyperlink"/>
@@ -15370,7 +17676,7 @@
           <w:rFonts w:ascii="Arial" w:hAnsi="Arial" w:cs="Arial"/>
         </w:rPr>
       </w:pPr>
-      <w:hyperlink r:id="rId71" w:history="1">
+      <w:hyperlink r:id="rId73" w:history="1">
         <w:r>
           <w:rPr>
             <w:rStyle w:val="Hyperlink"/>
@@ -15433,7 +17739,7 @@
           <w:rFonts w:ascii="Arial" w:hAnsi="Arial" w:cs="Arial"/>
         </w:rPr>
       </w:pPr>
-      <w:hyperlink r:id="rId72" w:history="1">
+      <w:hyperlink r:id="rId74" w:history="1">
         <w:r>
           <w:rPr>
             <w:rStyle w:val="Hyperlink"/>
@@ -15457,7 +17763,7 @@
           <w:rFonts w:ascii="Arial" w:hAnsi="Arial" w:cs="Arial"/>
         </w:rPr>
       </w:pPr>
-      <w:hyperlink r:id="rId73" w:history="1">
+      <w:hyperlink r:id="rId75" w:history="1">
         <w:r>
           <w:rPr>
             <w:rStyle w:val="Hyperlink"/>
@@ -15481,7 +17787,7 @@
           <w:rFonts w:ascii="Arial" w:hAnsi="Arial" w:cs="Arial"/>
         </w:rPr>
       </w:pPr>
-      <w:hyperlink r:id="rId74" w:history="1">
+      <w:hyperlink r:id="rId76" w:history="1">
         <w:r>
           <w:rPr>
             <w:rStyle w:val="Hyperlink"/>
@@ -15505,7 +17811,7 @@
           <w:rFonts w:ascii="Arial" w:hAnsi="Arial" w:cs="Arial"/>
         </w:rPr>
       </w:pPr>
-      <w:hyperlink r:id="rId75" w:history="1">
+      <w:hyperlink r:id="rId77" w:history="1">
         <w:r>
           <w:rPr>
             <w:rStyle w:val="Hyperlink"/>
@@ -15529,7 +17835,7 @@
           <w:rFonts w:ascii="Arial" w:hAnsi="Arial" w:cs="Arial"/>
         </w:rPr>
       </w:pPr>
-      <w:hyperlink r:id="rId76" w:history="1">
+      <w:hyperlink r:id="rId78" w:history="1">
         <w:r>
           <w:rPr>
             <w:rStyle w:val="Hyperlink"/>
@@ -15553,7 +17859,7 @@
           <w:rFonts w:ascii="Arial" w:hAnsi="Arial" w:cs="Arial"/>
         </w:rPr>
       </w:pPr>
-      <w:hyperlink r:id="rId77" w:history="1">
+      <w:hyperlink r:id="rId79" w:history="1">
         <w:r>
           <w:rPr>
             <w:rStyle w:val="Hyperlink"/>
@@ -15616,7 +17922,7 @@
           <w:rFonts w:ascii="Arial" w:hAnsi="Arial" w:cs="Arial"/>
         </w:rPr>
       </w:pPr>
-      <w:hyperlink r:id="rId78" w:history="1">
+      <w:hyperlink r:id="rId80" w:history="1">
         <w:r>
           <w:rPr>
             <w:rStyle w:val="Hyperlink"/>
@@ -15640,7 +17946,7 @@
           <w:rFonts w:ascii="Arial" w:hAnsi="Arial" w:cs="Arial"/>
         </w:rPr>
       </w:pPr>
-      <w:hyperlink r:id="rId79" w:history="1">
+      <w:hyperlink r:id="rId81" w:history="1">
         <w:r>
           <w:rPr>
             <w:rStyle w:val="Hyperlink"/>
@@ -15673,7 +17979,7 @@
           <w:rFonts w:ascii="Arial" w:hAnsi="Arial" w:cs="Arial"/>
         </w:rPr>
       </w:pPr>
-      <w:hyperlink r:id="rId80" w:history="1">
+      <w:hyperlink r:id="rId82" w:history="1">
         <w:r>
           <w:rPr>
             <w:rStyle w:val="Hyperlink"/>
@@ -15721,7 +18027,7 @@
           <w:rFonts w:ascii="Arial" w:hAnsi="Arial" w:cs="Arial"/>
         </w:rPr>
       </w:pPr>
-      <w:hyperlink r:id="rId81" w:history="1">
+      <w:hyperlink r:id="rId83" w:history="1">
         <w:r>
           <w:rPr>
             <w:rStyle w:val="Hyperlink"/>
@@ -15754,7 +18060,7 @@
           <w:rFonts w:ascii="Arial" w:hAnsi="Arial" w:cs="Arial"/>
         </w:rPr>
       </w:pPr>
-      <w:hyperlink r:id="rId82" w:history="1">
+      <w:hyperlink r:id="rId84" w:history="1">
         <w:r>
           <w:rPr>
             <w:rStyle w:val="Hyperlink"/>
@@ -15781,8 +18087,8 @@
 </file>
 
 <file path=word/numbering.xml><?xml version="1.0" encoding="utf-8"?>
-<w:numbering xmlns:wpc="http://schemas.microsoft.com/office/word/2010/wordprocessingCanvas" xmlns:cx="http://schemas.microsoft.com/office/drawing/2014/chartex" xmlns:cx1="http://schemas.microsoft.com/office/drawing/2015/9/8/chartex" xmlns:cx2="http://schemas.microsoft.com/office/drawing/2015/10/21/chartex" xmlns:cx3="http://schemas.microsoft.com/office/drawing/2016/5/9/chartex" xmlns:cx4="http://schemas.microsoft.com/office/drawing/2016/5/10/chartex" xmlns:cx5="http://schemas.microsoft.com/office/drawing/2016/5/11/chartex" xmlns:cx6="http://schemas.microsoft.com/office/drawing/2016/5/12/chartex" xmlns:cx7="http://schemas.microsoft.com/office/drawing/2016/5/13/chartex" xmlns:cx8="http://schemas.microsoft.com/office/drawing/2016/5/14/chartex" xmlns:mc="http://schemas.openxmlformats.org/markup-compatibility/2006" xmlns:aink="http://schemas.microsoft.com/office/drawing/2016/ink" xmlns:am3d="http://schemas.microsoft.com/office/drawing/2017/model3d" xmlns:o="urn:schemas-microsoft-com:office:office" xmlns:r="http://schemas.openxmlformats.org/officeDocument/2006/relationships" xmlns:m="http://schemas.openxmlformats.org/officeDocument/2006/math" xmlns:v="urn:schemas-microsoft-com:vml" xmlns:wp14="http://schemas.microsoft.com/office/word/2010/wordprocessingDrawing" xmlns:wp="http://schemas.openxmlformats.org/drawingml/2006/wordprocessingDrawing" xmlns:w10="urn:schemas-microsoft-com:office:word" xmlns:w="http://schemas.openxmlformats.org/wordprocessingml/2006/main" xmlns:w14="http://schemas.microsoft.com/office/word/2010/wordml" xmlns:w15="http://schemas.microsoft.com/office/word/2012/wordml" xmlns:w16cid="http://schemas.microsoft.com/office/word/2016/wordml/cid" xmlns:w16se="http://schemas.microsoft.com/office/word/2015/wordml/symex" xmlns:wpg="http://schemas.microsoft.com/office/word/2010/wordprocessingGroup" xmlns:wpi="http://schemas.microsoft.com/office/word/2010/wordprocessingInk" xmlns:wne="http://schemas.microsoft.com/office/word/2006/wordml" xmlns:wps="http://schemas.microsoft.com/office/word/2010/wordprocessingShape" mc:Ignorable="w14 w15 w16se w16cid wp14">
-  <w:abstractNum w:abstractNumId="0" w15:restartNumberingAfterBreak="0">
+<w:numbering xmlns:wpc="http://schemas.microsoft.com/office/word/2010/wordprocessingCanvas" xmlns:mo="http://schemas.microsoft.com/office/mac/office/2008/main" xmlns:mc="http://schemas.openxmlformats.org/markup-compatibility/2006" xmlns:mv="urn:schemas-microsoft-com:mac:vml" xmlns:o="urn:schemas-microsoft-com:office:office" xmlns:r="http://schemas.openxmlformats.org/officeDocument/2006/relationships" xmlns:m="http://schemas.openxmlformats.org/officeDocument/2006/math" xmlns:v="urn:schemas-microsoft-com:vml" xmlns:wp14="http://schemas.microsoft.com/office/word/2010/wordprocessingDrawing" xmlns:wp="http://schemas.openxmlformats.org/drawingml/2006/wordprocessingDrawing" xmlns:w10="urn:schemas-microsoft-com:office:word" xmlns:w="http://schemas.openxmlformats.org/wordprocessingml/2006/main" xmlns:w14="http://schemas.microsoft.com/office/word/2010/wordml" xmlns:wpg="http://schemas.microsoft.com/office/word/2010/wordprocessingGroup" xmlns:wpi="http://schemas.microsoft.com/office/word/2010/wordprocessingInk" xmlns:wne="http://schemas.microsoft.com/office/word/2006/wordml" xmlns:wps="http://schemas.microsoft.com/office/word/2010/wordprocessingShape" mc:Ignorable="w14 wp14">
+  <w:abstractNum w:abstractNumId="0">
     <w:nsid w:val="27F80B8F"/>
     <w:multiLevelType w:val="hybridMultilevel"/>
     <w:tmpl w:val="226CD572"/>
@@ -15871,7 +18177,7 @@
       </w:pPr>
     </w:lvl>
   </w:abstractNum>
-  <w:abstractNum w:abstractNumId="1" w15:restartNumberingAfterBreak="0">
+  <w:abstractNum w:abstractNumId="1">
     <w:nsid w:val="2A704F00"/>
     <w:multiLevelType w:val="hybridMultilevel"/>
     <w:tmpl w:val="3476EF42"/>
@@ -15957,7 +18263,7 @@
       </w:pPr>
     </w:lvl>
   </w:abstractNum>
-  <w:abstractNum w:abstractNumId="2" w15:restartNumberingAfterBreak="0">
+  <w:abstractNum w:abstractNumId="2">
     <w:nsid w:val="30F309F3"/>
     <w:multiLevelType w:val="hybridMultilevel"/>
     <w:tmpl w:val="061A8FF4"/>
@@ -16070,7 +18376,7 @@
       </w:rPr>
     </w:lvl>
   </w:abstractNum>
-  <w:abstractNum w:abstractNumId="3" w15:restartNumberingAfterBreak="0">
+  <w:abstractNum w:abstractNumId="3">
     <w:nsid w:val="40537608"/>
     <w:multiLevelType w:val="multilevel"/>
     <w:tmpl w:val="D2769BC8"/>
@@ -16219,7 +18525,120 @@
       </w:rPr>
     </w:lvl>
   </w:abstractNum>
-  <w:abstractNum w:abstractNumId="4" w15:restartNumberingAfterBreak="0">
+  <w:abstractNum w:abstractNumId="4">
+    <w:nsid w:val="433207B2"/>
+    <w:multiLevelType w:val="hybridMultilevel"/>
+    <w:tmpl w:val="C4A2206C"/>
+    <w:lvl w:ilvl="0" w:tplc="04090001">
+      <w:start w:val="1"/>
+      <w:numFmt w:val="bullet"/>
+      <w:lvlText w:val=""/>
+      <w:lvlJc w:val="left"/>
+      <w:pPr>
+        <w:ind w:left="480" w:hanging="480"/>
+      </w:pPr>
+      <w:rPr>
+        <w:rFonts w:ascii="Wingdings" w:hAnsi="Wingdings" w:hint="default"/>
+      </w:rPr>
+    </w:lvl>
+    <w:lvl w:ilvl="1" w:tplc="0409000B" w:tentative="1">
+      <w:start w:val="1"/>
+      <w:numFmt w:val="bullet"/>
+      <w:lvlText w:val=""/>
+      <w:lvlJc w:val="left"/>
+      <w:pPr>
+        <w:ind w:left="960" w:hanging="480"/>
+      </w:pPr>
+      <w:rPr>
+        <w:rFonts w:ascii="Wingdings" w:hAnsi="Wingdings" w:hint="default"/>
+      </w:rPr>
+    </w:lvl>
+    <w:lvl w:ilvl="2" w:tplc="0409000D" w:tentative="1">
+      <w:start w:val="1"/>
+      <w:numFmt w:val="bullet"/>
+      <w:lvlText w:val=""/>
+      <w:lvlJc w:val="left"/>
+      <w:pPr>
+        <w:ind w:left="1440" w:hanging="480"/>
+      </w:pPr>
+      <w:rPr>
+        <w:rFonts w:ascii="Wingdings" w:hAnsi="Wingdings" w:hint="default"/>
+      </w:rPr>
+    </w:lvl>
+    <w:lvl w:ilvl="3" w:tplc="04090001" w:tentative="1">
+      <w:start w:val="1"/>
+      <w:numFmt w:val="bullet"/>
+      <w:lvlText w:val=""/>
+      <w:lvlJc w:val="left"/>
+      <w:pPr>
+        <w:ind w:left="1920" w:hanging="480"/>
+      </w:pPr>
+      <w:rPr>
+        <w:rFonts w:ascii="Wingdings" w:hAnsi="Wingdings" w:hint="default"/>
+      </w:rPr>
+    </w:lvl>
+    <w:lvl w:ilvl="4" w:tplc="0409000B" w:tentative="1">
+      <w:start w:val="1"/>
+      <w:numFmt w:val="bullet"/>
+      <w:lvlText w:val=""/>
+      <w:lvlJc w:val="left"/>
+      <w:pPr>
+        <w:ind w:left="2400" w:hanging="480"/>
+      </w:pPr>
+      <w:rPr>
+        <w:rFonts w:ascii="Wingdings" w:hAnsi="Wingdings" w:hint="default"/>
+      </w:rPr>
+    </w:lvl>
+    <w:lvl w:ilvl="5" w:tplc="0409000D" w:tentative="1">
+      <w:start w:val="1"/>
+      <w:numFmt w:val="bullet"/>
+      <w:lvlText w:val=""/>
+      <w:lvlJc w:val="left"/>
+      <w:pPr>
+        <w:ind w:left="2880" w:hanging="480"/>
+      </w:pPr>
+      <w:rPr>
+        <w:rFonts w:ascii="Wingdings" w:hAnsi="Wingdings" w:hint="default"/>
+      </w:rPr>
+    </w:lvl>
+    <w:lvl w:ilvl="6" w:tplc="04090001" w:tentative="1">
+      <w:start w:val="1"/>
+      <w:numFmt w:val="bullet"/>
+      <w:lvlText w:val=""/>
+      <w:lvlJc w:val="left"/>
+      <w:pPr>
+        <w:ind w:left="3360" w:hanging="480"/>
+      </w:pPr>
+      <w:rPr>
+        <w:rFonts w:ascii="Wingdings" w:hAnsi="Wingdings" w:hint="default"/>
+      </w:rPr>
+    </w:lvl>
+    <w:lvl w:ilvl="7" w:tplc="0409000B" w:tentative="1">
+      <w:start w:val="1"/>
+      <w:numFmt w:val="bullet"/>
+      <w:lvlText w:val=""/>
+      <w:lvlJc w:val="left"/>
+      <w:pPr>
+        <w:ind w:left="3840" w:hanging="480"/>
+      </w:pPr>
+      <w:rPr>
+        <w:rFonts w:ascii="Wingdings" w:hAnsi="Wingdings" w:hint="default"/>
+      </w:rPr>
+    </w:lvl>
+    <w:lvl w:ilvl="8" w:tplc="0409000D" w:tentative="1">
+      <w:start w:val="1"/>
+      <w:numFmt w:val="bullet"/>
+      <w:lvlText w:val=""/>
+      <w:lvlJc w:val="left"/>
+      <w:pPr>
+        <w:ind w:left="4320" w:hanging="480"/>
+      </w:pPr>
+      <w:rPr>
+        <w:rFonts w:ascii="Wingdings" w:hAnsi="Wingdings" w:hint="default"/>
+      </w:rPr>
+    </w:lvl>
+  </w:abstractNum>
+  <w:abstractNum w:abstractNumId="5">
     <w:nsid w:val="47D15EA5"/>
     <w:multiLevelType w:val="hybridMultilevel"/>
     <w:tmpl w:val="3CC835A4"/>
@@ -16332,7 +18751,7 @@
       </w:rPr>
     </w:lvl>
   </w:abstractNum>
-  <w:abstractNum w:abstractNumId="5" w15:restartNumberingAfterBreak="0">
+  <w:abstractNum w:abstractNumId="6">
     <w:nsid w:val="5D320BEB"/>
     <w:multiLevelType w:val="hybridMultilevel"/>
     <w:tmpl w:val="B11ACD80"/>
@@ -16445,7 +18864,7 @@
       </w:rPr>
     </w:lvl>
   </w:abstractNum>
-  <w:abstractNum w:abstractNumId="6" w15:restartNumberingAfterBreak="0">
+  <w:abstractNum w:abstractNumId="7">
     <w:nsid w:val="6F500C8C"/>
     <w:multiLevelType w:val="hybridMultilevel"/>
     <w:tmpl w:val="2446F708"/>
@@ -16558,7 +18977,7 @@
       </w:rPr>
     </w:lvl>
   </w:abstractNum>
-  <w:abstractNum w:abstractNumId="7" w15:restartNumberingAfterBreak="0">
+  <w:abstractNum w:abstractNumId="8">
     <w:nsid w:val="70EB3444"/>
     <w:multiLevelType w:val="hybridMultilevel"/>
     <w:tmpl w:val="C326FC04"/>
@@ -16648,19 +19067,19 @@
     <w:abstractNumId w:val="2"/>
   </w:num>
   <w:num w:numId="2">
-    <w:abstractNumId w:val="6"/>
+    <w:abstractNumId w:val="7"/>
   </w:num>
   <w:num w:numId="3">
     <w:abstractNumId w:val="3"/>
   </w:num>
   <w:num w:numId="4">
-    <w:abstractNumId w:val="4"/>
+    <w:abstractNumId w:val="5"/>
   </w:num>
   <w:num w:numId="5">
-    <w:abstractNumId w:val="5"/>
+    <w:abstractNumId w:val="6"/>
   </w:num>
   <w:num w:numId="6">
-    <w:abstractNumId w:val="7"/>
+    <w:abstractNumId w:val="8"/>
   </w:num>
   <w:num w:numId="7">
     <w:abstractNumId w:val="1"/>
@@ -16668,11 +19087,14 @@
   <w:num w:numId="8">
     <w:abstractNumId w:val="0"/>
   </w:num>
+  <w:num w:numId="9">
+    <w:abstractNumId w:val="4"/>
+  </w:num>
 </w:numbering>
 </file>
 
 <file path=word/styles.xml><?xml version="1.0" encoding="utf-8"?>
-<w:styles xmlns:mc="http://schemas.openxmlformats.org/markup-compatibility/2006" xmlns:r="http://schemas.openxmlformats.org/officeDocument/2006/relationships" xmlns:w="http://schemas.openxmlformats.org/wordprocessingml/2006/main" xmlns:w14="http://schemas.microsoft.com/office/word/2010/wordml" xmlns:w15="http://schemas.microsoft.com/office/word/2012/wordml" xmlns:w16cid="http://schemas.microsoft.com/office/word/2016/wordml/cid" xmlns:w16se="http://schemas.microsoft.com/office/word/2015/wordml/symex" mc:Ignorable="w14 w15 w16se w16cid">
+<w:styles xmlns:mc="http://schemas.openxmlformats.org/markup-compatibility/2006" xmlns:r="http://schemas.openxmlformats.org/officeDocument/2006/relationships" xmlns:w="http://schemas.openxmlformats.org/wordprocessingml/2006/main" xmlns:w14="http://schemas.microsoft.com/office/word/2010/wordml" mc:Ignorable="w14">
   <w:docDefaults>
     <w:rPrDefault>
       <w:rPr>
@@ -16684,380 +19106,153 @@
     </w:rPrDefault>
     <w:pPrDefault/>
   </w:docDefaults>
-  <w:latentStyles w:defLockedState="0" w:defUIPriority="99" w:defSemiHidden="0" w:defUnhideWhenUsed="0" w:defQFormat="0" w:count="375">
-    <w:lsdException w:name="Normal" w:uiPriority="0" w:qFormat="1"/>
-    <w:lsdException w:name="heading 1" w:uiPriority="9" w:qFormat="1"/>
-    <w:lsdException w:name="heading 2" w:semiHidden="1" w:uiPriority="9" w:unhideWhenUsed="1" w:qFormat="1"/>
-    <w:lsdException w:name="heading 3" w:semiHidden="1" w:uiPriority="9" w:unhideWhenUsed="1" w:qFormat="1"/>
-    <w:lsdException w:name="heading 4" w:semiHidden="1" w:uiPriority="9" w:unhideWhenUsed="1" w:qFormat="1"/>
-    <w:lsdException w:name="heading 5" w:semiHidden="1" w:uiPriority="9" w:unhideWhenUsed="1" w:qFormat="1"/>
-    <w:lsdException w:name="heading 6" w:semiHidden="1" w:uiPriority="9" w:unhideWhenUsed="1" w:qFormat="1"/>
-    <w:lsdException w:name="heading 7" w:semiHidden="1" w:uiPriority="9" w:unhideWhenUsed="1" w:qFormat="1"/>
-    <w:lsdException w:name="heading 8" w:semiHidden="1" w:uiPriority="9" w:unhideWhenUsed="1" w:qFormat="1"/>
-    <w:lsdException w:name="heading 9" w:semiHidden="1" w:uiPriority="9" w:unhideWhenUsed="1" w:qFormat="1"/>
-    <w:lsdException w:name="index 1" w:semiHidden="1" w:unhideWhenUsed="1"/>
-    <w:lsdException w:name="index 2" w:semiHidden="1" w:unhideWhenUsed="1"/>
-    <w:lsdException w:name="index 3" w:semiHidden="1" w:unhideWhenUsed="1"/>
-    <w:lsdException w:name="index 4" w:semiHidden="1" w:unhideWhenUsed="1"/>
-    <w:lsdException w:name="index 5" w:semiHidden="1" w:unhideWhenUsed="1"/>
-    <w:lsdException w:name="index 6" w:semiHidden="1" w:unhideWhenUsed="1"/>
-    <w:lsdException w:name="index 7" w:semiHidden="1" w:unhideWhenUsed="1"/>
-    <w:lsdException w:name="index 8" w:semiHidden="1" w:unhideWhenUsed="1"/>
-    <w:lsdException w:name="index 9" w:semiHidden="1" w:unhideWhenUsed="1"/>
-    <w:lsdException w:name="toc 1" w:semiHidden="1" w:uiPriority="39" w:unhideWhenUsed="1"/>
-    <w:lsdException w:name="toc 2" w:semiHidden="1" w:uiPriority="39" w:unhideWhenUsed="1"/>
-    <w:lsdException w:name="toc 3" w:semiHidden="1" w:uiPriority="39" w:unhideWhenUsed="1"/>
-    <w:lsdException w:name="toc 4" w:semiHidden="1" w:uiPriority="39" w:unhideWhenUsed="1"/>
-    <w:lsdException w:name="toc 5" w:semiHidden="1" w:uiPriority="39" w:unhideWhenUsed="1"/>
-    <w:lsdException w:name="toc 6" w:semiHidden="1" w:uiPriority="39" w:unhideWhenUsed="1"/>
-    <w:lsdException w:name="toc 7" w:semiHidden="1" w:uiPriority="39" w:unhideWhenUsed="1"/>
-    <w:lsdException w:name="toc 8" w:semiHidden="1" w:uiPriority="39" w:unhideWhenUsed="1"/>
-    <w:lsdException w:name="toc 9" w:semiHidden="1" w:uiPriority="39" w:unhideWhenUsed="1"/>
-    <w:lsdException w:name="Normal Indent" w:semiHidden="1" w:unhideWhenUsed="1"/>
-    <w:lsdException w:name="footnote text" w:semiHidden="1" w:unhideWhenUsed="1"/>
-    <w:lsdException w:name="annotation text" w:semiHidden="1" w:unhideWhenUsed="1"/>
-    <w:lsdException w:name="header" w:semiHidden="1" w:unhideWhenUsed="1"/>
-    <w:lsdException w:name="footer" w:semiHidden="1" w:unhideWhenUsed="1"/>
-    <w:lsdException w:name="index heading" w:semiHidden="1" w:unhideWhenUsed="1"/>
-    <w:lsdException w:name="caption" w:semiHidden="1" w:uiPriority="35" w:unhideWhenUsed="1" w:qFormat="1"/>
-    <w:lsdException w:name="table of figures" w:semiHidden="1" w:unhideWhenUsed="1"/>
-    <w:lsdException w:name="envelope address" w:semiHidden="1" w:unhideWhenUsed="1"/>
-    <w:lsdException w:name="envelope return" w:semiHidden="1" w:unhideWhenUsed="1"/>
-    <w:lsdException w:name="footnote reference" w:semiHidden="1" w:unhideWhenUsed="1"/>
-    <w:lsdException w:name="annotation reference" w:semiHidden="1" w:unhideWhenUsed="1"/>
-    <w:lsdException w:name="line number" w:semiHidden="1" w:unhideWhenUsed="1"/>
-    <w:lsdException w:name="page number" w:semiHidden="1" w:unhideWhenUsed="1"/>
-    <w:lsdException w:name="endnote reference" w:semiHidden="1" w:unhideWhenUsed="1"/>
-    <w:lsdException w:name="endnote text" w:semiHidden="1" w:unhideWhenUsed="1"/>
-    <w:lsdException w:name="table of authorities" w:semiHidden="1" w:unhideWhenUsed="1"/>
-    <w:lsdException w:name="macro" w:semiHidden="1" w:unhideWhenUsed="1"/>
-    <w:lsdException w:name="toa heading" w:semiHidden="1" w:unhideWhenUsed="1"/>
-    <w:lsdException w:name="List" w:semiHidden="1" w:unhideWhenUsed="1"/>
-    <w:lsdException w:name="List Bullet" w:semiHidden="1" w:unhideWhenUsed="1"/>
-    <w:lsdException w:name="List Number" w:semiHidden="1" w:unhideWhenUsed="1"/>
-    <w:lsdException w:name="List 2" w:semiHidden="1" w:unhideWhenUsed="1"/>
-    <w:lsdException w:name="List 3" w:semiHidden="1" w:unhideWhenUsed="1"/>
-    <w:lsdException w:name="List 4" w:semiHidden="1" w:unhideWhenUsed="1"/>
-    <w:lsdException w:name="List 5" w:semiHidden="1" w:unhideWhenUsed="1"/>
-    <w:lsdException w:name="List Bullet 2" w:semiHidden="1" w:unhideWhenUsed="1"/>
-    <w:lsdException w:name="List Bullet 3" w:semiHidden="1" w:unhideWhenUsed="1"/>
-    <w:lsdException w:name="List Bullet 4" w:semiHidden="1" w:unhideWhenUsed="1"/>
-    <w:lsdException w:name="List Bullet 5" w:semiHidden="1" w:unhideWhenUsed="1"/>
-    <w:lsdException w:name="List Number 2" w:semiHidden="1" w:unhideWhenUsed="1"/>
-    <w:lsdException w:name="List Number 3" w:semiHidden="1" w:unhideWhenUsed="1"/>
-    <w:lsdException w:name="List Number 4" w:semiHidden="1" w:unhideWhenUsed="1"/>
-    <w:lsdException w:name="List Number 5" w:semiHidden="1" w:unhideWhenUsed="1"/>
-    <w:lsdException w:name="Title" w:uiPriority="10" w:qFormat="1"/>
-    <w:lsdException w:name="Closing" w:semiHidden="1" w:unhideWhenUsed="1"/>
-    <w:lsdException w:name="Signature" w:semiHidden="1" w:unhideWhenUsed="1"/>
-    <w:lsdException w:name="Default Paragraph Font" w:semiHidden="1" w:uiPriority="1" w:unhideWhenUsed="1"/>
-    <w:lsdException w:name="Body Text" w:semiHidden="1" w:unhideWhenUsed="1"/>
-    <w:lsdException w:name="Body Text Indent" w:semiHidden="1" w:unhideWhenUsed="1"/>
-    <w:lsdException w:name="List Continue" w:semiHidden="1" w:unhideWhenUsed="1"/>
-    <w:lsdException w:name="List Continue 2" w:semiHidden="1" w:unhideWhenUsed="1"/>
-    <w:lsdException w:name="List Continue 3" w:semiHidden="1" w:unhideWhenUsed="1"/>
-    <w:lsdException w:name="List Continue 4" w:semiHidden="1" w:unhideWhenUsed="1"/>
-    <w:lsdException w:name="List Continue 5" w:semiHidden="1" w:unhideWhenUsed="1"/>
-    <w:lsdException w:name="Message Header" w:semiHidden="1" w:unhideWhenUsed="1"/>
-    <w:lsdException w:name="Subtitle" w:uiPriority="11" w:qFormat="1"/>
-    <w:lsdException w:name="Salutation" w:semiHidden="1" w:unhideWhenUsed="1"/>
-    <w:lsdException w:name="Date" w:semiHidden="1" w:unhideWhenUsed="1"/>
-    <w:lsdException w:name="Body Text First Indent" w:semiHidden="1" w:unhideWhenUsed="1"/>
-    <w:lsdException w:name="Body Text First Indent 2" w:semiHidden="1" w:unhideWhenUsed="1"/>
-    <w:lsdException w:name="Note Heading" w:semiHidden="1" w:unhideWhenUsed="1"/>
-    <w:lsdException w:name="Body Text 2" w:semiHidden="1" w:unhideWhenUsed="1"/>
-    <w:lsdException w:name="Body Text 3" w:semiHidden="1" w:unhideWhenUsed="1"/>
-    <w:lsdException w:name="Body Text Indent 2" w:semiHidden="1" w:unhideWhenUsed="1"/>
-    <w:lsdException w:name="Body Text Indent 3" w:semiHidden="1" w:unhideWhenUsed="1"/>
-    <w:lsdException w:name="Block Text" w:semiHidden="1" w:unhideWhenUsed="1"/>
-    <w:lsdException w:name="Hyperlink" w:semiHidden="1" w:unhideWhenUsed="1"/>
-    <w:lsdException w:name="FollowedHyperlink" w:semiHidden="1" w:unhideWhenUsed="1"/>
-    <w:lsdException w:name="Strong" w:uiPriority="22" w:qFormat="1"/>
-    <w:lsdException w:name="Emphasis" w:uiPriority="20" w:qFormat="1"/>
-    <w:lsdException w:name="Document Map" w:semiHidden="1" w:unhideWhenUsed="1"/>
-    <w:lsdException w:name="Plain Text" w:semiHidden="1" w:unhideWhenUsed="1"/>
-    <w:lsdException w:name="E-mail Signature" w:semiHidden="1" w:unhideWhenUsed="1"/>
-    <w:lsdException w:name="HTML Top of Form" w:semiHidden="1" w:unhideWhenUsed="1"/>
-    <w:lsdException w:name="HTML Bottom of Form" w:semiHidden="1" w:unhideWhenUsed="1"/>
-    <w:lsdException w:name="Normal (Web)" w:semiHidden="1" w:unhideWhenUsed="1"/>
-    <w:lsdException w:name="HTML Acronym" w:semiHidden="1" w:unhideWhenUsed="1"/>
-    <w:lsdException w:name="HTML Address" w:semiHidden="1" w:unhideWhenUsed="1"/>
-    <w:lsdException w:name="HTML Cite" w:semiHidden="1" w:unhideWhenUsed="1"/>
-    <w:lsdException w:name="HTML Code" w:semiHidden="1" w:unhideWhenUsed="1"/>
-    <w:lsdException w:name="HTML Definition" w:semiHidden="1" w:unhideWhenUsed="1"/>
-    <w:lsdException w:name="HTML Keyboard" w:semiHidden="1" w:unhideWhenUsed="1"/>
-    <w:lsdException w:name="HTML Preformatted" w:semiHidden="1" w:unhideWhenUsed="1"/>
-    <w:lsdException w:name="HTML Sample" w:semiHidden="1" w:unhideWhenUsed="1"/>
-    <w:lsdException w:name="HTML Typewriter" w:semiHidden="1" w:unhideWhenUsed="1"/>
-    <w:lsdException w:name="HTML Variable" w:semiHidden="1" w:unhideWhenUsed="1"/>
-    <w:lsdException w:name="Normal Table" w:semiHidden="1" w:unhideWhenUsed="1"/>
-    <w:lsdException w:name="annotation subject" w:semiHidden="1" w:unhideWhenUsed="1"/>
-    <w:lsdException w:name="No List" w:semiHidden="1" w:unhideWhenUsed="1"/>
-    <w:lsdException w:name="Outline List 1" w:semiHidden="1" w:unhideWhenUsed="1"/>
-    <w:lsdException w:name="Outline List 2" w:semiHidden="1" w:unhideWhenUsed="1"/>
-    <w:lsdException w:name="Outline List 3" w:semiHidden="1" w:unhideWhenUsed="1"/>
-    <w:lsdException w:name="Table Simple 1" w:semiHidden="1" w:unhideWhenUsed="1"/>
-    <w:lsdException w:name="Table Simple 2" w:semiHidden="1" w:unhideWhenUsed="1"/>
-    <w:lsdException w:name="Table Simple 3" w:semiHidden="1" w:unhideWhenUsed="1"/>
-    <w:lsdException w:name="Table Classic 1" w:semiHidden="1" w:unhideWhenUsed="1"/>
-    <w:lsdException w:name="Table Classic 2" w:semiHidden="1" w:unhideWhenUsed="1"/>
-    <w:lsdException w:name="Table Classic 3" w:semiHidden="1" w:unhideWhenUsed="1"/>
-    <w:lsdException w:name="Table Classic 4" w:semiHidden="1" w:unhideWhenUsed="1"/>
-    <w:lsdException w:name="Table Colorful 1" w:semiHidden="1" w:unhideWhenUsed="1"/>
-    <w:lsdException w:name="Table Colorful 2" w:semiHidden="1" w:unhideWhenUsed="1"/>
-    <w:lsdException w:name="Table Colorful 3" w:semiHidden="1" w:unhideWhenUsed="1"/>
-    <w:lsdException w:name="Table Columns 1" w:semiHidden="1" w:unhideWhenUsed="1"/>
-    <w:lsdException w:name="Table Columns 2" w:semiHidden="1" w:unhideWhenUsed="1"/>
-    <w:lsdException w:name="Table Columns 3" w:semiHidden="1" w:unhideWhenUsed="1"/>
-    <w:lsdException w:name="Table Columns 4" w:semiHidden="1" w:unhideWhenUsed="1"/>
-    <w:lsdException w:name="Table Columns 5" w:semiHidden="1" w:unhideWhenUsed="1"/>
-    <w:lsdException w:name="Table Grid 1" w:semiHidden="1" w:unhideWhenUsed="1"/>
-    <w:lsdException w:name="Table Grid 2" w:semiHidden="1" w:unhideWhenUsed="1"/>
-    <w:lsdException w:name="Table Grid 3" w:semiHidden="1" w:unhideWhenUsed="1"/>
-    <w:lsdException w:name="Table Grid 4" w:semiHidden="1" w:unhideWhenUsed="1"/>
-    <w:lsdException w:name="Table Grid 5" w:semiHidden="1" w:unhideWhenUsed="1"/>
-    <w:lsdException w:name="Table Grid 6" w:semiHidden="1" w:unhideWhenUsed="1"/>
-    <w:lsdException w:name="Table Grid 7" w:semiHidden="1" w:unhideWhenUsed="1"/>
-    <w:lsdException w:name="Table Grid 8" w:semiHidden="1" w:unhideWhenUsed="1"/>
-    <w:lsdException w:name="Table List 1" w:semiHidden="1" w:unhideWhenUsed="1"/>
-    <w:lsdException w:name="Table List 2" w:semiHidden="1" w:unhideWhenUsed="1"/>
-    <w:lsdException w:name="Table List 3" w:semiHidden="1" w:unhideWhenUsed="1"/>
-    <w:lsdException w:name="Table List 4" w:semiHidden="1" w:unhideWhenUsed="1"/>
-    <w:lsdException w:name="Table List 5" w:semiHidden="1" w:unhideWhenUsed="1"/>
-    <w:lsdException w:name="Table List 6" w:semiHidden="1" w:unhideWhenUsed="1"/>
-    <w:lsdException w:name="Table List 7" w:semiHidden="1" w:unhideWhenUsed="1"/>
-    <w:lsdException w:name="Table List 8" w:semiHidden="1" w:unhideWhenUsed="1"/>
-    <w:lsdException w:name="Table 3D effects 1" w:semiHidden="1" w:unhideWhenUsed="1"/>
-    <w:lsdException w:name="Table 3D effects 2" w:semiHidden="1" w:unhideWhenUsed="1"/>
-    <w:lsdException w:name="Table 3D effects 3" w:semiHidden="1" w:unhideWhenUsed="1"/>
-    <w:lsdException w:name="Table Contemporary" w:semiHidden="1" w:unhideWhenUsed="1"/>
-    <w:lsdException w:name="Table Elegant" w:semiHidden="1" w:unhideWhenUsed="1"/>
-    <w:lsdException w:name="Table Professional" w:semiHidden="1" w:unhideWhenUsed="1"/>
-    <w:lsdException w:name="Table Subtle 1" w:semiHidden="1" w:unhideWhenUsed="1"/>
-    <w:lsdException w:name="Table Subtle 2" w:semiHidden="1" w:unhideWhenUsed="1"/>
-    <w:lsdException w:name="Table Web 1" w:semiHidden="1" w:unhideWhenUsed="1"/>
-    <w:lsdException w:name="Table Web 2" w:semiHidden="1" w:unhideWhenUsed="1"/>
-    <w:lsdException w:name="Table Web 3" w:semiHidden="1" w:unhideWhenUsed="1"/>
-    <w:lsdException w:name="Balloon Text" w:semiHidden="1" w:unhideWhenUsed="1"/>
-    <w:lsdException w:name="Table Grid" w:uiPriority="39"/>
-    <w:lsdException w:name="Table Theme" w:semiHidden="1" w:unhideWhenUsed="1"/>
-    <w:lsdException w:name="Placeholder Text" w:semiHidden="1"/>
-    <w:lsdException w:name="No Spacing" w:uiPriority="1" w:qFormat="1"/>
-    <w:lsdException w:name="Light Shading" w:uiPriority="60"/>
-    <w:lsdException w:name="Light List" w:uiPriority="61"/>
-    <w:lsdException w:name="Light Grid" w:uiPriority="62"/>
-    <w:lsdException w:name="Medium Shading 1" w:uiPriority="63"/>
-    <w:lsdException w:name="Medium Shading 2" w:uiPriority="64"/>
-    <w:lsdException w:name="Medium List 1" w:uiPriority="65"/>
-    <w:lsdException w:name="Medium List 2" w:uiPriority="66"/>
-    <w:lsdException w:name="Medium Grid 1" w:uiPriority="67"/>
-    <w:lsdException w:name="Medium Grid 2" w:uiPriority="68"/>
-    <w:lsdException w:name="Medium Grid 3" w:uiPriority="69"/>
-    <w:lsdException w:name="Dark List" w:uiPriority="70"/>
-    <w:lsdException w:name="Colorful Shading" w:uiPriority="71"/>
-    <w:lsdException w:name="Colorful List" w:uiPriority="72"/>
-    <w:lsdException w:name="Colorful Grid" w:uiPriority="73"/>
-    <w:lsdException w:name="Light Shading Accent 1" w:uiPriority="60"/>
-    <w:lsdException w:name="Light List Accent 1" w:uiPriority="61"/>
-    <w:lsdException w:name="Light Grid Accent 1" w:uiPriority="62"/>
-    <w:lsdException w:name="Medium Shading 1 Accent 1" w:uiPriority="63"/>
-    <w:lsdException w:name="Medium Shading 2 Accent 1" w:uiPriority="64"/>
-    <w:lsdException w:name="Medium List 1 Accent 1" w:uiPriority="65"/>
-    <w:lsdException w:name="Revision" w:semiHidden="1"/>
-    <w:lsdException w:name="List Paragraph" w:uiPriority="34" w:qFormat="1"/>
-    <w:lsdException w:name="Quote" w:uiPriority="29" w:qFormat="1"/>
-    <w:lsdException w:name="Intense Quote" w:uiPriority="30" w:qFormat="1"/>
-    <w:lsdException w:name="Medium List 2 Accent 1" w:uiPriority="66"/>
-    <w:lsdException w:name="Medium Grid 1 Accent 1" w:uiPriority="67"/>
-    <w:lsdException w:name="Medium Grid 2 Accent 1" w:uiPriority="68"/>
-    <w:lsdException w:name="Medium Grid 3 Accent 1" w:uiPriority="69"/>
-    <w:lsdException w:name="Dark List Accent 1" w:uiPriority="70"/>
-    <w:lsdException w:name="Colorful Shading Accent 1" w:uiPriority="71"/>
-    <w:lsdException w:name="Colorful List Accent 1" w:uiPriority="72"/>
-    <w:lsdException w:name="Colorful Grid Accent 1" w:uiPriority="73"/>
-    <w:lsdException w:name="Light Shading Accent 2" w:uiPriority="60"/>
-    <w:lsdException w:name="Light List Accent 2" w:uiPriority="61"/>
-    <w:lsdException w:name="Light Grid Accent 2" w:uiPriority="62"/>
-    <w:lsdException w:name="Medium Shading 1 Accent 2" w:uiPriority="63"/>
-    <w:lsdException w:name="Medium Shading 2 Accent 2" w:uiPriority="64"/>
-    <w:lsdException w:name="Medium List 1 Accent 2" w:uiPriority="65"/>
-    <w:lsdException w:name="Medium List 2 Accent 2" w:uiPriority="66"/>
-    <w:lsdException w:name="Medium Grid 1 Accent 2" w:uiPriority="67"/>
-    <w:lsdException w:name="Medium Grid 2 Accent 2" w:uiPriority="68"/>
-    <w:lsdException w:name="Medium Grid 3 Accent 2" w:uiPriority="69"/>
-    <w:lsdException w:name="Dark List Accent 2" w:uiPriority="70"/>
-    <w:lsdException w:name="Colorful Shading Accent 2" w:uiPriority="71"/>
-    <w:lsdException w:name="Colorful List Accent 2" w:uiPriority="72"/>
-    <w:lsdException w:name="Colorful Grid Accent 2" w:uiPriority="73"/>
-    <w:lsdException w:name="Light Shading Accent 3" w:uiPriority="60"/>
-    <w:lsdException w:name="Light List Accent 3" w:uiPriority="61"/>
-    <w:lsdException w:name="Light Grid Accent 3" w:uiPriority="62"/>
-    <w:lsdException w:name="Medium Shading 1 Accent 3" w:uiPriority="63"/>
-    <w:lsdException w:name="Medium Shading 2 Accent 3" w:uiPriority="64"/>
-    <w:lsdException w:name="Medium List 1 Accent 3" w:uiPriority="65"/>
-    <w:lsdException w:name="Medium List 2 Accent 3" w:uiPriority="66"/>
-    <w:lsdException w:name="Medium Grid 1 Accent 3" w:uiPriority="67"/>
-    <w:lsdException w:name="Medium Grid 2 Accent 3" w:uiPriority="68"/>
-    <w:lsdException w:name="Medium Grid 3 Accent 3" w:uiPriority="69"/>
-    <w:lsdException w:name="Dark List Accent 3" w:uiPriority="70"/>
-    <w:lsdException w:name="Colorful Shading Accent 3" w:uiPriority="71"/>
-    <w:lsdException w:name="Colorful List Accent 3" w:uiPriority="72"/>
-    <w:lsdException w:name="Colorful Grid Accent 3" w:uiPriority="73"/>
-    <w:lsdException w:name="Light Shading Accent 4" w:uiPriority="60"/>
-    <w:lsdException w:name="Light List Accent 4" w:uiPriority="61"/>
-    <w:lsdException w:name="Light Grid Accent 4" w:uiPriority="62"/>
-    <w:lsdException w:name="Medium Shading 1 Accent 4" w:uiPriority="63"/>
-    <w:lsdException w:name="Medium Shading 2 Accent 4" w:uiPriority="64"/>
-    <w:lsdException w:name="Medium List 1 Accent 4" w:uiPriority="65"/>
-    <w:lsdException w:name="Medium List 2 Accent 4" w:uiPriority="66"/>
-    <w:lsdException w:name="Medium Grid 1 Accent 4" w:uiPriority="67"/>
-    <w:lsdException w:name="Medium Grid 2 Accent 4" w:uiPriority="68"/>
-    <w:lsdException w:name="Medium Grid 3 Accent 4" w:uiPriority="69"/>
-    <w:lsdException w:name="Dark List Accent 4" w:uiPriority="70"/>
-    <w:lsdException w:name="Colorful Shading Accent 4" w:uiPriority="71"/>
-    <w:lsdException w:name="Colorful List Accent 4" w:uiPriority="72"/>
-    <w:lsdException w:name="Colorful Grid Accent 4" w:uiPriority="73"/>
-    <w:lsdException w:name="Light Shading Accent 5" w:uiPriority="60"/>
-    <w:lsdException w:name="Light List Accent 5" w:uiPriority="61"/>
-    <w:lsdException w:name="Light Grid Accent 5" w:uiPriority="62"/>
-    <w:lsdException w:name="Medium Shading 1 Accent 5" w:uiPriority="63"/>
-    <w:lsdException w:name="Medium Shading 2 Accent 5" w:uiPriority="64"/>
-    <w:lsdException w:name="Medium List 1 Accent 5" w:uiPriority="65"/>
-    <w:lsdException w:name="Medium List 2 Accent 5" w:uiPriority="66"/>
-    <w:lsdException w:name="Medium Grid 1 Accent 5" w:uiPriority="67"/>
-    <w:lsdException w:name="Medium Grid 2 Accent 5" w:uiPriority="68"/>
-    <w:lsdException w:name="Medium Grid 3 Accent 5" w:uiPriority="69"/>
-    <w:lsdException w:name="Dark List Accent 5" w:uiPriority="70"/>
-    <w:lsdException w:name="Colorful Shading Accent 5" w:uiPriority="71"/>
-    <w:lsdException w:name="Colorful List Accent 5" w:uiPriority="72"/>
-    <w:lsdException w:name="Colorful Grid Accent 5" w:uiPriority="73"/>
-    <w:lsdException w:name="Light Shading Accent 6" w:uiPriority="60"/>
-    <w:lsdException w:name="Light List Accent 6" w:uiPriority="61"/>
-    <w:lsdException w:name="Light Grid Accent 6" w:uiPriority="62"/>
-    <w:lsdException w:name="Medium Shading 1 Accent 6" w:uiPriority="63"/>
-    <w:lsdException w:name="Medium Shading 2 Accent 6" w:uiPriority="64"/>
-    <w:lsdException w:name="Medium List 1 Accent 6" w:uiPriority="65"/>
-    <w:lsdException w:name="Medium List 2 Accent 6" w:uiPriority="66"/>
-    <w:lsdException w:name="Medium Grid 1 Accent 6" w:uiPriority="67"/>
-    <w:lsdException w:name="Medium Grid 2 Accent 6" w:uiPriority="68"/>
-    <w:lsdException w:name="Medium Grid 3 Accent 6" w:uiPriority="69"/>
-    <w:lsdException w:name="Dark List Accent 6" w:uiPriority="70"/>
-    <w:lsdException w:name="Colorful Shading Accent 6" w:uiPriority="71"/>
-    <w:lsdException w:name="Colorful List Accent 6" w:uiPriority="72"/>
-    <w:lsdException w:name="Colorful Grid Accent 6" w:uiPriority="73"/>
-    <w:lsdException w:name="Subtle Emphasis" w:uiPriority="19" w:qFormat="1"/>
-    <w:lsdException w:name="Intense Emphasis" w:uiPriority="21" w:qFormat="1"/>
-    <w:lsdException w:name="Subtle Reference" w:uiPriority="31" w:qFormat="1"/>
-    <w:lsdException w:name="Intense Reference" w:uiPriority="32" w:qFormat="1"/>
-    <w:lsdException w:name="Book Title" w:uiPriority="33" w:qFormat="1"/>
-    <w:lsdException w:name="Bibliography" w:semiHidden="1" w:uiPriority="37" w:unhideWhenUsed="1"/>
-    <w:lsdException w:name="TOC Heading" w:semiHidden="1" w:uiPriority="39" w:unhideWhenUsed="1" w:qFormat="1"/>
-    <w:lsdException w:name="Plain Table 1" w:uiPriority="41"/>
-    <w:lsdException w:name="Plain Table 2" w:uiPriority="42"/>
-    <w:lsdException w:name="Plain Table 3" w:uiPriority="43"/>
-    <w:lsdException w:name="Plain Table 4" w:uiPriority="44"/>
-    <w:lsdException w:name="Plain Table 5" w:uiPriority="45"/>
-    <w:lsdException w:name="Grid Table Light" w:uiPriority="40"/>
-    <w:lsdException w:name="Grid Table 1 Light" w:uiPriority="46"/>
-    <w:lsdException w:name="Grid Table 2" w:uiPriority="47"/>
-    <w:lsdException w:name="Grid Table 3" w:uiPriority="48"/>
-    <w:lsdException w:name="Grid Table 4" w:uiPriority="49"/>
-    <w:lsdException w:name="Grid Table 5 Dark" w:uiPriority="50"/>
-    <w:lsdException w:name="Grid Table 6 Colorful" w:uiPriority="51"/>
-    <w:lsdException w:name="Grid Table 7 Colorful" w:uiPriority="52"/>
-    <w:lsdException w:name="Grid Table 1 Light Accent 1" w:uiPriority="46"/>
-    <w:lsdException w:name="Grid Table 2 Accent 1" w:uiPriority="47"/>
-    <w:lsdException w:name="Grid Table 3 Accent 1" w:uiPriority="48"/>
-    <w:lsdException w:name="Grid Table 4 Accent 1" w:uiPriority="49"/>
-    <w:lsdException w:name="Grid Table 5 Dark Accent 1" w:uiPriority="50"/>
-    <w:lsdException w:name="Grid Table 6 Colorful Accent 1" w:uiPriority="51"/>
-    <w:lsdException w:name="Grid Table 7 Colorful Accent 1" w:uiPriority="52"/>
-    <w:lsdException w:name="Grid Table 1 Light Accent 2" w:uiPriority="46"/>
-    <w:lsdException w:name="Grid Table 2 Accent 2" w:uiPriority="47"/>
-    <w:lsdException w:name="Grid Table 3 Accent 2" w:uiPriority="48"/>
-    <w:lsdException w:name="Grid Table 4 Accent 2" w:uiPriority="49"/>
-    <w:lsdException w:name="Grid Table 5 Dark Accent 2" w:uiPriority="50"/>
-    <w:lsdException w:name="Grid Table 6 Colorful Accent 2" w:uiPriority="51"/>
-    <w:lsdException w:name="Grid Table 7 Colorful Accent 2" w:uiPriority="52"/>
-    <w:lsdException w:name="Grid Table 1 Light Accent 3" w:uiPriority="46"/>
-    <w:lsdException w:name="Grid Table 2 Accent 3" w:uiPriority="47"/>
-    <w:lsdException w:name="Grid Table 3 Accent 3" w:uiPriority="48"/>
-    <w:lsdException w:name="Grid Table 4 Accent 3" w:uiPriority="49"/>
-    <w:lsdException w:name="Grid Table 5 Dark Accent 3" w:uiPriority="50"/>
-    <w:lsdException w:name="Grid Table 6 Colorful Accent 3" w:uiPriority="51"/>
-    <w:lsdException w:name="Grid Table 7 Colorful Accent 3" w:uiPriority="52"/>
-    <w:lsdException w:name="Grid Table 1 Light Accent 4" w:uiPriority="46"/>
-    <w:lsdException w:name="Grid Table 2 Accent 4" w:uiPriority="47"/>
-    <w:lsdException w:name="Grid Table 3 Accent 4" w:uiPriority="48"/>
-    <w:lsdException w:name="Grid Table 4 Accent 4" w:uiPriority="49"/>
-    <w:lsdException w:name="Grid Table 5 Dark Accent 4" w:uiPriority="50"/>
-    <w:lsdException w:name="Grid Table 6 Colorful Accent 4" w:uiPriority="51"/>
-    <w:lsdException w:name="Grid Table 7 Colorful Accent 4" w:uiPriority="52"/>
-    <w:lsdException w:name="Grid Table 1 Light Accent 5" w:uiPriority="46"/>
-    <w:lsdException w:name="Grid Table 2 Accent 5" w:uiPriority="47"/>
-    <w:lsdException w:name="Grid Table 3 Accent 5" w:uiPriority="48"/>
-    <w:lsdException w:name="Grid Table 4 Accent 5" w:uiPriority="49"/>
-    <w:lsdException w:name="Grid Table 5 Dark Accent 5" w:uiPriority="50"/>
-    <w:lsdException w:name="Grid Table 6 Colorful Accent 5" w:uiPriority="51"/>
-    <w:lsdException w:name="Grid Table 7 Colorful Accent 5" w:uiPriority="52"/>
-    <w:lsdException w:name="Grid Table 1 Light Accent 6" w:uiPriority="46"/>
-    <w:lsdException w:name="Grid Table 2 Accent 6" w:uiPriority="47"/>
-    <w:lsdException w:name="Grid Table 3 Accent 6" w:uiPriority="48"/>
-    <w:lsdException w:name="Grid Table 4 Accent 6" w:uiPriority="49"/>
-    <w:lsdException w:name="Grid Table 5 Dark Accent 6" w:uiPriority="50"/>
-    <w:lsdException w:name="Grid Table 6 Colorful Accent 6" w:uiPriority="51"/>
-    <w:lsdException w:name="Grid Table 7 Colorful Accent 6" w:uiPriority="52"/>
-    <w:lsdException w:name="List Table 1 Light" w:uiPriority="46"/>
-    <w:lsdException w:name="List Table 2" w:uiPriority="47"/>
-    <w:lsdException w:name="List Table 3" w:uiPriority="48"/>
-    <w:lsdException w:name="List Table 4" w:uiPriority="49"/>
-    <w:lsdException w:name="List Table 5 Dark" w:uiPriority="50"/>
-    <w:lsdException w:name="List Table 6 Colorful" w:uiPriority="51"/>
-    <w:lsdException w:name="List Table 7 Colorful" w:uiPriority="52"/>
-    <w:lsdException w:name="List Table 1 Light Accent 1" w:uiPriority="46"/>
-    <w:lsdException w:name="List Table 2 Accent 1" w:uiPriority="47"/>
-    <w:lsdException w:name="List Table 3 Accent 1" w:uiPriority="48"/>
-    <w:lsdException w:name="List Table 4 Accent 1" w:uiPriority="49"/>
-    <w:lsdException w:name="List Table 5 Dark Accent 1" w:uiPriority="50"/>
-    <w:lsdException w:name="List Table 6 Colorful Accent 1" w:uiPriority="51"/>
-    <w:lsdException w:name="List Table 7 Colorful Accent 1" w:uiPriority="52"/>
-    <w:lsdException w:name="List Table 1 Light Accent 2" w:uiPriority="46"/>
-    <w:lsdException w:name="List Table 2 Accent 2" w:uiPriority="47"/>
-    <w:lsdException w:name="List Table 3 Accent 2" w:uiPriority="48"/>
-    <w:lsdException w:name="List Table 4 Accent 2" w:uiPriority="49"/>
-    <w:lsdException w:name="List Table 5 Dark Accent 2" w:uiPriority="50"/>
-    <w:lsdException w:name="List Table 6 Colorful Accent 2" w:uiPriority="51"/>
-    <w:lsdException w:name="List Table 7 Colorful Accent 2" w:uiPriority="52"/>
-    <w:lsdException w:name="List Table 1 Light Accent 3" w:uiPriority="46"/>
-    <w:lsdException w:name="List Table 2 Accent 3" w:uiPriority="47"/>
-    <w:lsdException w:name="List Table 3 Accent 3" w:uiPriority="48"/>
-    <w:lsdException w:name="List Table 4 Accent 3" w:uiPriority="49"/>
-    <w:lsdException w:name="List Table 5 Dark Accent 3" w:uiPriority="50"/>
-    <w:lsdException w:name="List Table 6 Colorful Accent 3" w:uiPriority="51"/>
-    <w:lsdException w:name="List Table 7 Colorful Accent 3" w:uiPriority="52"/>
-    <w:lsdException w:name="List Table 1 Light Accent 4" w:uiPriority="46"/>
-    <w:lsdException w:name="List Table 2 Accent 4" w:uiPriority="47"/>
-    <w:lsdException w:name="List Table 3 Accent 4" w:uiPriority="48"/>
-    <w:lsdException w:name="List Table 4 Accent 4" w:uiPriority="49"/>
-    <w:lsdException w:name="List Table 5 Dark Accent 4" w:uiPriority="50"/>
-    <w:lsdException w:name="List Table 6 Colorful Accent 4" w:uiPriority="51"/>
-    <w:lsdException w:name="List Table 7 Colorful Accent 4" w:uiPriority="52"/>
-    <w:lsdException w:name="List Table 1 Light Accent 5" w:uiPriority="46"/>
-    <w:lsdException w:name="List Table 2 Accent 5" w:uiPriority="47"/>
-    <w:lsdException w:name="List Table 3 Accent 5" w:uiPriority="48"/>
-    <w:lsdException w:name="List Table 4 Accent 5" w:uiPriority="49"/>
-    <w:lsdException w:name="List Table 5 Dark Accent 5" w:uiPriority="50"/>
-    <w:lsdException w:name="List Table 6 Colorful Accent 5" w:uiPriority="51"/>
-    <w:lsdException w:name="List Table 7 Colorful Accent 5" w:uiPriority="52"/>
-    <w:lsdException w:name="List Table 1 Light Accent 6" w:uiPriority="46"/>
-    <w:lsdException w:name="List Table 2 Accent 6" w:uiPriority="47"/>
-    <w:lsdException w:name="List Table 3 Accent 6" w:uiPriority="48"/>
-    <w:lsdException w:name="List Table 4 Accent 6" w:uiPriority="49"/>
-    <w:lsdException w:name="List Table 5 Dark Accent 6" w:uiPriority="50"/>
-    <w:lsdException w:name="List Table 6 Colorful Accent 6" w:uiPriority="51"/>
-    <w:lsdException w:name="List Table 7 Colorful Accent 6" w:uiPriority="52"/>
-    <w:lsdException w:name="Mention" w:semiHidden="1" w:unhideWhenUsed="1"/>
-    <w:lsdException w:name="Smart Hyperlink" w:semiHidden="1" w:unhideWhenUsed="1"/>
+  <w:latentStyles w:defLockedState="0" w:defUIPriority="99" w:defSemiHidden="1" w:defUnhideWhenUsed="1" w:defQFormat="0" w:count="276">
+    <w:lsdException w:name="Normal" w:semiHidden="0" w:uiPriority="0" w:unhideWhenUsed="0" w:qFormat="1"/>
+    <w:lsdException w:name="heading 1" w:semiHidden="0" w:uiPriority="9" w:unhideWhenUsed="0" w:qFormat="1"/>
+    <w:lsdException w:name="heading 2" w:uiPriority="9" w:qFormat="1"/>
+    <w:lsdException w:name="heading 3" w:uiPriority="9" w:qFormat="1"/>
+    <w:lsdException w:name="heading 4" w:uiPriority="9" w:qFormat="1"/>
+    <w:lsdException w:name="heading 5" w:uiPriority="9" w:qFormat="1"/>
+    <w:lsdException w:name="heading 6" w:uiPriority="9" w:qFormat="1"/>
+    <w:lsdException w:name="heading 7" w:uiPriority="9" w:qFormat="1"/>
+    <w:lsdException w:name="heading 8" w:uiPriority="9" w:qFormat="1"/>
+    <w:lsdException w:name="heading 9" w:uiPriority="9" w:qFormat="1"/>
+    <w:lsdException w:name="toc 1" w:uiPriority="39"/>
+    <w:lsdException w:name="toc 2" w:uiPriority="39"/>
+    <w:lsdException w:name="toc 3" w:uiPriority="39"/>
+    <w:lsdException w:name="toc 4" w:uiPriority="39"/>
+    <w:lsdException w:name="toc 5" w:uiPriority="39"/>
+    <w:lsdException w:name="toc 6" w:uiPriority="39"/>
+    <w:lsdException w:name="toc 7" w:uiPriority="39"/>
+    <w:lsdException w:name="toc 8" w:uiPriority="39"/>
+    <w:lsdException w:name="toc 9" w:uiPriority="39"/>
+    <w:lsdException w:name="caption" w:uiPriority="35" w:qFormat="1"/>
+    <w:lsdException w:name="Title" w:semiHidden="0" w:uiPriority="10" w:unhideWhenUsed="0" w:qFormat="1"/>
+    <w:lsdException w:name="Default Paragraph Font" w:uiPriority="1"/>
+    <w:lsdException w:name="Subtitle" w:semiHidden="0" w:uiPriority="11" w:unhideWhenUsed="0" w:qFormat="1"/>
+    <w:lsdException w:name="Strong" w:semiHidden="0" w:uiPriority="22" w:unhideWhenUsed="0" w:qFormat="1"/>
+    <w:lsdException w:name="Emphasis" w:semiHidden="0" w:uiPriority="20" w:unhideWhenUsed="0" w:qFormat="1"/>
+    <w:lsdException w:name="Table Grid" w:semiHidden="0" w:uiPriority="39" w:unhideWhenUsed="0"/>
+    <w:lsdException w:name="Note Level 1" w:semiHidden="0" w:unhideWhenUsed="0"/>
+    <w:lsdException w:name="Note Level 2" w:semiHidden="0" w:unhideWhenUsed="0"/>
+    <w:lsdException w:name="Note Level 3" w:semiHidden="0" w:unhideWhenUsed="0"/>
+    <w:lsdException w:name="Note Level 4" w:semiHidden="0" w:unhideWhenUsed="0"/>
+    <w:lsdException w:name="Note Level 5" w:semiHidden="0" w:unhideWhenUsed="0"/>
+    <w:lsdException w:name="Note Level 6" w:semiHidden="0" w:unhideWhenUsed="0"/>
+    <w:lsdException w:name="Note Level 7" w:semiHidden="0" w:unhideWhenUsed="0"/>
+    <w:lsdException w:name="Note Level 8" w:semiHidden="0" w:unhideWhenUsed="0"/>
+    <w:lsdException w:name="Note Level 9" w:semiHidden="0" w:unhideWhenUsed="0"/>
+    <w:lsdException w:name="Placeholder Text" w:unhideWhenUsed="0"/>
+    <w:lsdException w:name="No Spacing" w:semiHidden="0" w:uiPriority="1" w:unhideWhenUsed="0" w:qFormat="1"/>
+    <w:lsdException w:name="Light Shading" w:semiHidden="0" w:uiPriority="60" w:unhideWhenUsed="0"/>
+    <w:lsdException w:name="Light List" w:semiHidden="0" w:uiPriority="61" w:unhideWhenUsed="0"/>
+    <w:lsdException w:name="Light Grid" w:semiHidden="0" w:uiPriority="62" w:unhideWhenUsed="0"/>
+    <w:lsdException w:name="Medium Shading 1" w:semiHidden="0" w:uiPriority="63" w:unhideWhenUsed="0"/>
+    <w:lsdException w:name="Medium Shading 2" w:semiHidden="0" w:uiPriority="64" w:unhideWhenUsed="0"/>
+    <w:lsdException w:name="Medium List 1" w:semiHidden="0" w:uiPriority="65" w:unhideWhenUsed="0"/>
+    <w:lsdException w:name="Medium List 2" w:semiHidden="0" w:uiPriority="66" w:unhideWhenUsed="0"/>
+    <w:lsdException w:name="Medium Grid 1" w:semiHidden="0" w:uiPriority="67" w:unhideWhenUsed="0"/>
+    <w:lsdException w:name="Medium Grid 2" w:semiHidden="0" w:uiPriority="68" w:unhideWhenUsed="0"/>
+    <w:lsdException w:name="Medium Grid 3" w:semiHidden="0" w:uiPriority="69" w:unhideWhenUsed="0"/>
+    <w:lsdException w:name="Dark List" w:semiHidden="0" w:uiPriority="70" w:unhideWhenUsed="0"/>
+    <w:lsdException w:name="Colorful Shading" w:semiHidden="0" w:uiPriority="71" w:unhideWhenUsed="0"/>
+    <w:lsdException w:name="Colorful List" w:semiHidden="0" w:uiPriority="72" w:unhideWhenUsed="0"/>
+    <w:lsdException w:name="Colorful Grid" w:semiHidden="0" w:uiPriority="73" w:unhideWhenUsed="0"/>
+    <w:lsdException w:name="Light Shading Accent 1" w:semiHidden="0" w:uiPriority="60" w:unhideWhenUsed="0"/>
+    <w:lsdException w:name="Light List Accent 1" w:semiHidden="0" w:uiPriority="61" w:unhideWhenUsed="0"/>
+    <w:lsdException w:name="Light Grid Accent 1" w:semiHidden="0" w:uiPriority="62" w:unhideWhenUsed="0"/>
+    <w:lsdException w:name="Medium Shading 1 Accent 1" w:semiHidden="0" w:uiPriority="63" w:unhideWhenUsed="0"/>
+    <w:lsdException w:name="Medium Shading 2 Accent 1" w:semiHidden="0" w:uiPriority="64" w:unhideWhenUsed="0"/>
+    <w:lsdException w:name="Medium List 1 Accent 1" w:semiHidden="0" w:uiPriority="65" w:unhideWhenUsed="0"/>
+    <w:lsdException w:name="Revision" w:unhideWhenUsed="0"/>
+    <w:lsdException w:name="List Paragraph" w:semiHidden="0" w:uiPriority="34" w:unhideWhenUsed="0" w:qFormat="1"/>
+    <w:lsdException w:name="Quote" w:semiHidden="0" w:uiPriority="29" w:unhideWhenUsed="0" w:qFormat="1"/>
+    <w:lsdException w:name="Intense Quote" w:semiHidden="0" w:uiPriority="30" w:unhideWhenUsed="0" w:qFormat="1"/>
+    <w:lsdException w:name="Medium List 2 Accent 1" w:semiHidden="0" w:uiPriority="66" w:unhideWhenUsed="0"/>
+    <w:lsdException w:name="Medium Grid 1 Accent 1" w:semiHidden="0" w:uiPriority="67" w:unhideWhenUsed="0"/>
+    <w:lsdException w:name="Medium Grid 2 Accent 1" w:semiHidden="0" w:uiPriority="68" w:unhideWhenUsed="0"/>
+    <w:lsdException w:name="Medium Grid 3 Accent 1" w:semiHidden="0" w:uiPriority="69" w:unhideWhenUsed="0"/>
+    <w:lsdException w:name="Dark List Accent 1" w:semiHidden="0" w:uiPriority="70" w:unhideWhenUsed="0"/>
+    <w:lsdException w:name="Colorful Shading Accent 1" w:semiHidden="0" w:uiPriority="71" w:unhideWhenUsed="0"/>
+    <w:lsdException w:name="Colorful List Accent 1" w:semiHidden="0" w:uiPriority="72" w:unhideWhenUsed="0"/>
+    <w:lsdException w:name="Colorful Grid Accent 1" w:semiHidden="0" w:uiPriority="73" w:unhideWhenUsed="0"/>
+    <w:lsdException w:name="Light Shading Accent 2" w:semiHidden="0" w:uiPriority="60" w:unhideWhenUsed="0"/>
+    <w:lsdException w:name="Light List Accent 2" w:semiHidden="0" w:uiPriority="61" w:unhideWhenUsed="0"/>
+    <w:lsdException w:name="Light Grid Accent 2" w:semiHidden="0" w:uiPriority="62" w:unhideWhenUsed="0"/>
+    <w:lsdException w:name="Medium Shading 1 Accent 2" w:semiHidden="0" w:uiPriority="63" w:unhideWhenUsed="0"/>
+    <w:lsdException w:name="Medium Shading 2 Accent 2" w:semiHidden="0" w:uiPriority="64" w:unhideWhenUsed="0"/>
+    <w:lsdException w:name="Medium List 1 Accent 2" w:semiHidden="0" w:uiPriority="65" w:unhideWhenUsed="0"/>
+    <w:lsdException w:name="Medium List 2 Accent 2" w:semiHidden="0" w:uiPriority="66" w:unhideWhenUsed="0"/>
+    <w:lsdException w:name="Medium Grid 1 Accent 2" w:semiHidden="0" w:uiPriority="67" w:unhideWhenUsed="0"/>
+    <w:lsdException w:name="Medium Grid 2 Accent 2" w:semiHidden="0" w:uiPriority="68" w:unhideWhenUsed="0"/>
+    <w:lsdException w:name="Medium Grid 3 Accent 2" w:semiHidden="0" w:uiPriority="69" w:unhideWhenUsed="0"/>
+    <w:lsdException w:name="Dark List Accent 2" w:semiHidden="0" w:uiPriority="70" w:unhideWhenUsed="0"/>
+    <w:lsdException w:name="Colorful Shading Accent 2" w:semiHidden="0" w:uiPriority="71" w:unhideWhenUsed="0"/>
+    <w:lsdException w:name="Colorful List Accent 2" w:semiHidden="0" w:uiPriority="72" w:unhideWhenUsed="0"/>
+    <w:lsdException w:name="Colorful Grid Accent 2" w:semiHidden="0" w:uiPriority="73" w:unhideWhenUsed="0"/>
+    <w:lsdException w:name="Light Shading Accent 3" w:semiHidden="0" w:uiPriority="60" w:unhideWhenUsed="0"/>
+    <w:lsdException w:name="Light List Accent 3" w:semiHidden="0" w:uiPriority="61" w:unhideWhenUsed="0"/>
+    <w:lsdException w:name="Light Grid Accent 3" w:semiHidden="0" w:uiPriority="62" w:unhideWhenUsed="0"/>
+    <w:lsdException w:name="Medium Shading 1 Accent 3" w:semiHidden="0" w:uiPriority="63" w:unhideWhenUsed="0"/>
+    <w:lsdException w:name="Medium Shading 2 Accent 3" w:semiHidden="0" w:uiPriority="64" w:unhideWhenUsed="0"/>
+    <w:lsdException w:name="Medium List 1 Accent 3" w:semiHidden="0" w:uiPriority="65" w:unhideWhenUsed="0"/>
+    <w:lsdException w:name="Medium List 2 Accent 3" w:semiHidden="0" w:uiPriority="66" w:unhideWhenUsed="0"/>
+    <w:lsdException w:name="Medium Grid 1 Accent 3" w:semiHidden="0" w:uiPriority="67" w:unhideWhenUsed="0"/>
+    <w:lsdException w:name="Medium Grid 2 Accent 3" w:semiHidden="0" w:uiPriority="68" w:unhideWhenUsed="0"/>
+    <w:lsdException w:name="Medium Grid 3 Accent 3" w:semiHidden="0" w:uiPriority="69" w:unhideWhenUsed="0"/>
+    <w:lsdException w:name="Dark List Accent 3" w:semiHidden="0" w:uiPriority="70" w:unhideWhenUsed="0"/>
+    <w:lsdException w:name="Colorful Shading Accent 3" w:semiHidden="0" w:uiPriority="71" w:unhideWhenUsed="0"/>
+    <w:lsdException w:name="Colorful List Accent 3" w:semiHidden="0" w:uiPriority="72" w:unhideWhenUsed="0"/>
+    <w:lsdException w:name="Colorful Grid Accent 3" w:semiHidden="0" w:uiPriority="73" w:unhideWhenUsed="0"/>
+    <w:lsdException w:name="Light Shading Accent 4" w:semiHidden="0" w:uiPriority="60" w:unhideWhenUsed="0"/>
+    <w:lsdException w:name="Light List Accent 4" w:semiHidden="0" w:uiPriority="61" w:unhideWhenUsed="0"/>
+    <w:lsdException w:name="Light Grid Accent 4" w:semiHidden="0" w:uiPriority="62" w:unhideWhenUsed="0"/>
+    <w:lsdException w:name="Medium Shading 1 Accent 4" w:semiHidden="0" w:uiPriority="63" w:unhideWhenUsed="0"/>
+    <w:lsdException w:name="Medium Shading 2 Accent 4" w:semiHidden="0" w:uiPriority="64" w:unhideWhenUsed="0"/>
+    <w:lsdException w:name="Medium List 1 Accent 4" w:semiHidden="0" w:uiPriority="65" w:unhideWhenUsed="0"/>
+    <w:lsdException w:name="Medium List 2 Accent 4" w:semiHidden="0" w:uiPriority="66" w:unhideWhenUsed="0"/>
+    <w:lsdException w:name="Medium Grid 1 Accent 4" w:semiHidden="0" w:uiPriority="67" w:unhideWhenUsed="0"/>
+    <w:lsdException w:name="Medium Grid 2 Accent 4" w:semiHidden="0" w:uiPriority="68" w:unhideWhenUsed="0"/>
+    <w:lsdException w:name="Medium Grid 3 Accent 4" w:semiHidden="0" w:uiPriority="69" w:unhideWhenUsed="0"/>
+    <w:lsdException w:name="Dark List Accent 4" w:semiHidden="0" w:uiPriority="70" w:unhideWhenUsed="0"/>
+    <w:lsdException w:name="Colorful Shading Accent 4" w:semiHidden="0" w:uiPriority="71" w:unhideWhenUsed="0"/>
+    <w:lsdException w:name="Colorful List Accent 4" w:semiHidden="0" w:uiPriority="72" w:unhideWhenUsed="0"/>
+    <w:lsdException w:name="Colorful Grid Accent 4" w:semiHidden="0" w:uiPriority="73" w:unhideWhenUsed="0"/>
+    <w:lsdException w:name="Light Shading Accent 5" w:semiHidden="0" w:uiPriority="60" w:unhideWhenUsed="0"/>
+    <w:lsdException w:name="Light List Accent 5" w:semiHidden="0" w:uiPriority="61" w:unhideWhenUsed="0"/>
+    <w:lsdException w:name="Light Grid Accent 5" w:semiHidden="0" w:uiPriority="62" w:unhideWhenUsed="0"/>
+    <w:lsdException w:name="Medium Shading 1 Accent 5" w:semiHidden="0" w:uiPriority="63" w:unhideWhenUsed="0"/>
+    <w:lsdException w:name="Medium Shading 2 Accent 5" w:semiHidden="0" w:uiPriority="64" w:unhideWhenUsed="0"/>
+    <w:lsdException w:name="Medium List 1 Accent 5" w:semiHidden="0" w:uiPriority="65" w:unhideWhenUsed="0"/>
+    <w:lsdException w:name="Medium List 2 Accent 5" w:semiHidden="0" w:uiPriority="66" w:unhideWhenUsed="0"/>
+    <w:lsdException w:name="Medium Grid 1 Accent 5" w:semiHidden="0" w:uiPriority="67" w:unhideWhenUsed="0"/>
+    <w:lsdException w:name="Medium Grid 2 Accent 5" w:semiHidden="0" w:uiPriority="68" w:unhideWhenUsed="0"/>
+    <w:lsdException w:name="Medium Grid 3 Accent 5" w:semiHidden="0" w:uiPriority="69" w:unhideWhenUsed="0"/>
+    <w:lsdException w:name="Dark List Accent 5" w:semiHidden="0" w:uiPriority="70" w:unhideWhenUsed="0"/>
+    <w:lsdException w:name="Colorful Shading Accent 5" w:semiHidden="0" w:uiPriority="71" w:unhideWhenUsed="0"/>
+    <w:lsdException w:name="Colorful List Accent 5" w:semiHidden="0" w:uiPriority="72" w:unhideWhenUsed="0"/>
+    <w:lsdException w:name="Colorful Grid Accent 5" w:semiHidden="0" w:uiPriority="73" w:unhideWhenUsed="0"/>
+    <w:lsdException w:name="Light Shading Accent 6" w:semiHidden="0" w:uiPriority="60" w:unhideWhenUsed="0"/>
+    <w:lsdException w:name="Light List Accent 6" w:semiHidden="0" w:uiPriority="61" w:unhideWhenUsed="0"/>
+    <w:lsdException w:name="Light Grid Accent 6" w:semiHidden="0" w:uiPriority="62" w:unhideWhenUsed="0"/>
+    <w:lsdException w:name="Medium Shading 1 Accent 6" w:semiHidden="0" w:uiPriority="63" w:unhideWhenUsed="0"/>
+    <w:lsdException w:name="Medium Shading 2 Accent 6" w:semiHidden="0" w:uiPriority="64" w:unhideWhenUsed="0"/>
+    <w:lsdException w:name="Medium List 1 Accent 6" w:semiHidden="0" w:uiPriority="65" w:unhideWhenUsed="0"/>
+    <w:lsdException w:name="Medium List 2 Accent 6" w:semiHidden="0" w:uiPriority="66" w:unhideWhenUsed="0"/>
+    <w:lsdException w:name="Medium Grid 1 Accent 6" w:semiHidden="0" w:uiPriority="67" w:unhideWhenUsed="0"/>
+    <w:lsdException w:name="Medium Grid 2 Accent 6" w:semiHidden="0" w:uiPriority="68" w:unhideWhenUsed="0"/>
+    <w:lsdException w:name="Medium Grid 3 Accent 6" w:semiHidden="0" w:uiPriority="69" w:unhideWhenUsed="0"/>
+    <w:lsdException w:name="Dark List Accent 6" w:semiHidden="0" w:uiPriority="70" w:unhideWhenUsed="0"/>
+    <w:lsdException w:name="Colorful Shading Accent 6" w:semiHidden="0" w:uiPriority="71" w:unhideWhenUsed="0"/>
+    <w:lsdException w:name="Colorful List Accent 6" w:semiHidden="0" w:uiPriority="72" w:unhideWhenUsed="0"/>
+    <w:lsdException w:name="Colorful Grid Accent 6" w:semiHidden="0" w:uiPriority="73" w:unhideWhenUsed="0"/>
+    <w:lsdException w:name="Subtle Emphasis" w:semiHidden="0" w:uiPriority="19" w:unhideWhenUsed="0" w:qFormat="1"/>
+    <w:lsdException w:name="Intense Emphasis" w:semiHidden="0" w:uiPriority="21" w:unhideWhenUsed="0" w:qFormat="1"/>
+    <w:lsdException w:name="Subtle Reference" w:semiHidden="0" w:uiPriority="31" w:unhideWhenUsed="0" w:qFormat="1"/>
+    <w:lsdException w:name="Intense Reference" w:semiHidden="0" w:uiPriority="32" w:unhideWhenUsed="0" w:qFormat="1"/>
+    <w:lsdException w:name="Book Title" w:semiHidden="0" w:uiPriority="33" w:unhideWhenUsed="0" w:qFormat="1"/>
+    <w:lsdException w:name="Bibliography" w:uiPriority="37"/>
+    <w:lsdException w:name="TOC Heading" w:uiPriority="39" w:qFormat="1"/>
   </w:latentStyles>
   <w:style w:type="paragraph" w:default="1" w:styleId="Normal">
     <w:name w:val="Normal"/>
@@ -17136,7 +19331,7 @@
       <w:u w:val="single"/>
     </w:rPr>
   </w:style>
-  <w:style w:type="character" w:styleId="UnresolvedMention">
+  <w:style w:type="character" w:customStyle="1" w:styleId="UnresolvedMention">
     <w:name w:val="Unresolved Mention"/>
     <w:basedOn w:val="DefaultParagraphFont"/>
     <w:uiPriority w:val="99"/>
@@ -17156,6 +19351,315 @@
     <w:rPr>
       <w:color w:val="954F72" w:themeColor="followedHyperlink"/>
       <w:u w:val="single"/>
+    </w:rPr>
+  </w:style>
+  <w:style w:type="paragraph" w:styleId="BalloonText">
+    <w:name w:val="Balloon Text"/>
+    <w:basedOn w:val="Normal"/>
+    <w:link w:val="BalloonTextChar"/>
+    <w:uiPriority w:val="99"/>
+    <w:semiHidden/>
+    <w:unhideWhenUsed/>
+    <w:rsid w:val="00CF0174"/>
+    <w:rPr>
+      <w:rFonts w:ascii="Lucida Grande" w:hAnsi="Lucida Grande" w:cs="Lucida Grande"/>
+    </w:rPr>
+  </w:style>
+  <w:style w:type="character" w:customStyle="1" w:styleId="BalloonTextChar">
+    <w:name w:val="Balloon Text Char"/>
+    <w:basedOn w:val="DefaultParagraphFont"/>
+    <w:link w:val="BalloonText"/>
+    <w:uiPriority w:val="99"/>
+    <w:semiHidden/>
+    <w:rsid w:val="00CF0174"/>
+    <w:rPr>
+      <w:rFonts w:ascii="Lucida Grande" w:hAnsi="Lucida Grande" w:cs="Lucida Grande"/>
+    </w:rPr>
+  </w:style>
+</w:styles>
+</file>
+
+<file path=word/stylesWithEffects.xml><?xml version="1.0" encoding="utf-8"?>
+<w:styles xmlns:wpc="http://schemas.microsoft.com/office/word/2010/wordprocessingCanvas" xmlns:mo="http://schemas.microsoft.com/office/mac/office/2008/main" xmlns:mc="http://schemas.openxmlformats.org/markup-compatibility/2006" xmlns:mv="urn:schemas-microsoft-com:mac:vml" xmlns:o="urn:schemas-microsoft-com:office:office" xmlns:r="http://schemas.openxmlformats.org/officeDocument/2006/relationships" xmlns:m="http://schemas.openxmlformats.org/officeDocument/2006/math" xmlns:v="urn:schemas-microsoft-com:vml" xmlns:wp14="http://schemas.microsoft.com/office/word/2010/wordprocessingDrawing" xmlns:wp="http://schemas.openxmlformats.org/drawingml/2006/wordprocessingDrawing" xmlns:w10="urn:schemas-microsoft-com:office:word" xmlns:w="http://schemas.openxmlformats.org/wordprocessingml/2006/main" xmlns:w14="http://schemas.microsoft.com/office/word/2010/wordml" xmlns:wpg="http://schemas.microsoft.com/office/word/2010/wordprocessingGroup" xmlns:wpi="http://schemas.microsoft.com/office/word/2010/wordprocessingInk" xmlns:wne="http://schemas.microsoft.com/office/word/2006/wordml" xmlns:wps="http://schemas.microsoft.com/office/word/2010/wordprocessingShape" mc:Ignorable="w14 wp14">
+  <w:docDefaults>
+    <w:rPrDefault>
+      <w:rPr>
+        <w:rFonts w:ascii="Times" w:eastAsia="MS Mincho" w:hAnsi="Times" w:cs="Times"/>
+        <w:sz w:val="18"/>
+        <w:szCs w:val="18"/>
+        <w:lang w:val="en-US" w:eastAsia="ja-JP" w:bidi="ar-SA"/>
+      </w:rPr>
+    </w:rPrDefault>
+    <w:pPrDefault/>
+  </w:docDefaults>
+  <w:latentStyles w:defLockedState="0" w:defUIPriority="99" w:defSemiHidden="1" w:defUnhideWhenUsed="1" w:defQFormat="0" w:count="276">
+    <w:lsdException w:name="Normal" w:semiHidden="0" w:uiPriority="0" w:unhideWhenUsed="0" w:qFormat="1"/>
+    <w:lsdException w:name="heading 1" w:semiHidden="0" w:uiPriority="9" w:unhideWhenUsed="0" w:qFormat="1"/>
+    <w:lsdException w:name="heading 2" w:uiPriority="9" w:qFormat="1"/>
+    <w:lsdException w:name="heading 3" w:uiPriority="9" w:qFormat="1"/>
+    <w:lsdException w:name="heading 4" w:uiPriority="9" w:qFormat="1"/>
+    <w:lsdException w:name="heading 5" w:uiPriority="9" w:qFormat="1"/>
+    <w:lsdException w:name="heading 6" w:uiPriority="9" w:qFormat="1"/>
+    <w:lsdException w:name="heading 7" w:uiPriority="9" w:qFormat="1"/>
+    <w:lsdException w:name="heading 8" w:uiPriority="9" w:qFormat="1"/>
+    <w:lsdException w:name="heading 9" w:uiPriority="9" w:qFormat="1"/>
+    <w:lsdException w:name="toc 1" w:uiPriority="39"/>
+    <w:lsdException w:name="toc 2" w:uiPriority="39"/>
+    <w:lsdException w:name="toc 3" w:uiPriority="39"/>
+    <w:lsdException w:name="toc 4" w:uiPriority="39"/>
+    <w:lsdException w:name="toc 5" w:uiPriority="39"/>
+    <w:lsdException w:name="toc 6" w:uiPriority="39"/>
+    <w:lsdException w:name="toc 7" w:uiPriority="39"/>
+    <w:lsdException w:name="toc 8" w:uiPriority="39"/>
+    <w:lsdException w:name="toc 9" w:uiPriority="39"/>
+    <w:lsdException w:name="caption" w:uiPriority="35" w:qFormat="1"/>
+    <w:lsdException w:name="Title" w:semiHidden="0" w:uiPriority="10" w:unhideWhenUsed="0" w:qFormat="1"/>
+    <w:lsdException w:name="Default Paragraph Font" w:uiPriority="1"/>
+    <w:lsdException w:name="Subtitle" w:semiHidden="0" w:uiPriority="11" w:unhideWhenUsed="0" w:qFormat="1"/>
+    <w:lsdException w:name="Strong" w:semiHidden="0" w:uiPriority="22" w:unhideWhenUsed="0" w:qFormat="1"/>
+    <w:lsdException w:name="Emphasis" w:semiHidden="0" w:uiPriority="20" w:unhideWhenUsed="0" w:qFormat="1"/>
+    <w:lsdException w:name="Table Grid" w:semiHidden="0" w:uiPriority="39" w:unhideWhenUsed="0"/>
+    <w:lsdException w:name="Note Level 1" w:semiHidden="0" w:unhideWhenUsed="0"/>
+    <w:lsdException w:name="Note Level 2" w:semiHidden="0" w:unhideWhenUsed="0"/>
+    <w:lsdException w:name="Note Level 3" w:semiHidden="0" w:unhideWhenUsed="0"/>
+    <w:lsdException w:name="Note Level 4" w:semiHidden="0" w:unhideWhenUsed="0"/>
+    <w:lsdException w:name="Note Level 5" w:semiHidden="0" w:unhideWhenUsed="0"/>
+    <w:lsdException w:name="Note Level 6" w:semiHidden="0" w:unhideWhenUsed="0"/>
+    <w:lsdException w:name="Note Level 7" w:semiHidden="0" w:unhideWhenUsed="0"/>
+    <w:lsdException w:name="Note Level 8" w:semiHidden="0" w:unhideWhenUsed="0"/>
+    <w:lsdException w:name="Note Level 9" w:semiHidden="0" w:unhideWhenUsed="0"/>
+    <w:lsdException w:name="Placeholder Text" w:unhideWhenUsed="0"/>
+    <w:lsdException w:name="No Spacing" w:semiHidden="0" w:uiPriority="1" w:unhideWhenUsed="0" w:qFormat="1"/>
+    <w:lsdException w:name="Light Shading" w:semiHidden="0" w:uiPriority="60" w:unhideWhenUsed="0"/>
+    <w:lsdException w:name="Light List" w:semiHidden="0" w:uiPriority="61" w:unhideWhenUsed="0"/>
+    <w:lsdException w:name="Light Grid" w:semiHidden="0" w:uiPriority="62" w:unhideWhenUsed="0"/>
+    <w:lsdException w:name="Medium Shading 1" w:semiHidden="0" w:uiPriority="63" w:unhideWhenUsed="0"/>
+    <w:lsdException w:name="Medium Shading 2" w:semiHidden="0" w:uiPriority="64" w:unhideWhenUsed="0"/>
+    <w:lsdException w:name="Medium List 1" w:semiHidden="0" w:uiPriority="65" w:unhideWhenUsed="0"/>
+    <w:lsdException w:name="Medium List 2" w:semiHidden="0" w:uiPriority="66" w:unhideWhenUsed="0"/>
+    <w:lsdException w:name="Medium Grid 1" w:semiHidden="0" w:uiPriority="67" w:unhideWhenUsed="0"/>
+    <w:lsdException w:name="Medium Grid 2" w:semiHidden="0" w:uiPriority="68" w:unhideWhenUsed="0"/>
+    <w:lsdException w:name="Medium Grid 3" w:semiHidden="0" w:uiPriority="69" w:unhideWhenUsed="0"/>
+    <w:lsdException w:name="Dark List" w:semiHidden="0" w:uiPriority="70" w:unhideWhenUsed="0"/>
+    <w:lsdException w:name="Colorful Shading" w:semiHidden="0" w:uiPriority="71" w:unhideWhenUsed="0"/>
+    <w:lsdException w:name="Colorful List" w:semiHidden="0" w:uiPriority="72" w:unhideWhenUsed="0"/>
+    <w:lsdException w:name="Colorful Grid" w:semiHidden="0" w:uiPriority="73" w:unhideWhenUsed="0"/>
+    <w:lsdException w:name="Light Shading Accent 1" w:semiHidden="0" w:uiPriority="60" w:unhideWhenUsed="0"/>
+    <w:lsdException w:name="Light List Accent 1" w:semiHidden="0" w:uiPriority="61" w:unhideWhenUsed="0"/>
+    <w:lsdException w:name="Light Grid Accent 1" w:semiHidden="0" w:uiPriority="62" w:unhideWhenUsed="0"/>
+    <w:lsdException w:name="Medium Shading 1 Accent 1" w:semiHidden="0" w:uiPriority="63" w:unhideWhenUsed="0"/>
+    <w:lsdException w:name="Medium Shading 2 Accent 1" w:semiHidden="0" w:uiPriority="64" w:unhideWhenUsed="0"/>
+    <w:lsdException w:name="Medium List 1 Accent 1" w:semiHidden="0" w:uiPriority="65" w:unhideWhenUsed="0"/>
+    <w:lsdException w:name="Revision" w:unhideWhenUsed="0"/>
+    <w:lsdException w:name="List Paragraph" w:semiHidden="0" w:uiPriority="34" w:unhideWhenUsed="0" w:qFormat="1"/>
+    <w:lsdException w:name="Quote" w:semiHidden="0" w:uiPriority="29" w:unhideWhenUsed="0" w:qFormat="1"/>
+    <w:lsdException w:name="Intense Quote" w:semiHidden="0" w:uiPriority="30" w:unhideWhenUsed="0" w:qFormat="1"/>
+    <w:lsdException w:name="Medium List 2 Accent 1" w:semiHidden="0" w:uiPriority="66" w:unhideWhenUsed="0"/>
+    <w:lsdException w:name="Medium Grid 1 Accent 1" w:semiHidden="0" w:uiPriority="67" w:unhideWhenUsed="0"/>
+    <w:lsdException w:name="Medium Grid 2 Accent 1" w:semiHidden="0" w:uiPriority="68" w:unhideWhenUsed="0"/>
+    <w:lsdException w:name="Medium Grid 3 Accent 1" w:semiHidden="0" w:uiPriority="69" w:unhideWhenUsed="0"/>
+    <w:lsdException w:name="Dark List Accent 1" w:semiHidden="0" w:uiPriority="70" w:unhideWhenUsed="0"/>
+    <w:lsdException w:name="Colorful Shading Accent 1" w:semiHidden="0" w:uiPriority="71" w:unhideWhenUsed="0"/>
+    <w:lsdException w:name="Colorful List Accent 1" w:semiHidden="0" w:uiPriority="72" w:unhideWhenUsed="0"/>
+    <w:lsdException w:name="Colorful Grid Accent 1" w:semiHidden="0" w:uiPriority="73" w:unhideWhenUsed="0"/>
+    <w:lsdException w:name="Light Shading Accent 2" w:semiHidden="0" w:uiPriority="60" w:unhideWhenUsed="0"/>
+    <w:lsdException w:name="Light List Accent 2" w:semiHidden="0" w:uiPriority="61" w:unhideWhenUsed="0"/>
+    <w:lsdException w:name="Light Grid Accent 2" w:semiHidden="0" w:uiPriority="62" w:unhideWhenUsed="0"/>
+    <w:lsdException w:name="Medium Shading 1 Accent 2" w:semiHidden="0" w:uiPriority="63" w:unhideWhenUsed="0"/>
+    <w:lsdException w:name="Medium Shading 2 Accent 2" w:semiHidden="0" w:uiPriority="64" w:unhideWhenUsed="0"/>
+    <w:lsdException w:name="Medium List 1 Accent 2" w:semiHidden="0" w:uiPriority="65" w:unhideWhenUsed="0"/>
+    <w:lsdException w:name="Medium List 2 Accent 2" w:semiHidden="0" w:uiPriority="66" w:unhideWhenUsed="0"/>
+    <w:lsdException w:name="Medium Grid 1 Accent 2" w:semiHidden="0" w:uiPriority="67" w:unhideWhenUsed="0"/>
+    <w:lsdException w:name="Medium Grid 2 Accent 2" w:semiHidden="0" w:uiPriority="68" w:unhideWhenUsed="0"/>
+    <w:lsdException w:name="Medium Grid 3 Accent 2" w:semiHidden="0" w:uiPriority="69" w:unhideWhenUsed="0"/>
+    <w:lsdException w:name="Dark List Accent 2" w:semiHidden="0" w:uiPriority="70" w:unhideWhenUsed="0"/>
+    <w:lsdException w:name="Colorful Shading Accent 2" w:semiHidden="0" w:uiPriority="71" w:unhideWhenUsed="0"/>
+    <w:lsdException w:name="Colorful List Accent 2" w:semiHidden="0" w:uiPriority="72" w:unhideWhenUsed="0"/>
+    <w:lsdException w:name="Colorful Grid Accent 2" w:semiHidden="0" w:uiPriority="73" w:unhideWhenUsed="0"/>
+    <w:lsdException w:name="Light Shading Accent 3" w:semiHidden="0" w:uiPriority="60" w:unhideWhenUsed="0"/>
+    <w:lsdException w:name="Light List Accent 3" w:semiHidden="0" w:uiPriority="61" w:unhideWhenUsed="0"/>
+    <w:lsdException w:name="Light Grid Accent 3" w:semiHidden="0" w:uiPriority="62" w:unhideWhenUsed="0"/>
+    <w:lsdException w:name="Medium Shading 1 Accent 3" w:semiHidden="0" w:uiPriority="63" w:unhideWhenUsed="0"/>
+    <w:lsdException w:name="Medium Shading 2 Accent 3" w:semiHidden="0" w:uiPriority="64" w:unhideWhenUsed="0"/>
+    <w:lsdException w:name="Medium List 1 Accent 3" w:semiHidden="0" w:uiPriority="65" w:unhideWhenUsed="0"/>
+    <w:lsdException w:name="Medium List 2 Accent 3" w:semiHidden="0" w:uiPriority="66" w:unhideWhenUsed="0"/>
+    <w:lsdException w:name="Medium Grid 1 Accent 3" w:semiHidden="0" w:uiPriority="67" w:unhideWhenUsed="0"/>
+    <w:lsdException w:name="Medium Grid 2 Accent 3" w:semiHidden="0" w:uiPriority="68" w:unhideWhenUsed="0"/>
+    <w:lsdException w:name="Medium Grid 3 Accent 3" w:semiHidden="0" w:uiPriority="69" w:unhideWhenUsed="0"/>
+    <w:lsdException w:name="Dark List Accent 3" w:semiHidden="0" w:uiPriority="70" w:unhideWhenUsed="0"/>
+    <w:lsdException w:name="Colorful Shading Accent 3" w:semiHidden="0" w:uiPriority="71" w:unhideWhenUsed="0"/>
+    <w:lsdException w:name="Colorful List Accent 3" w:semiHidden="0" w:uiPriority="72" w:unhideWhenUsed="0"/>
+    <w:lsdException w:name="Colorful Grid Accent 3" w:semiHidden="0" w:uiPriority="73" w:unhideWhenUsed="0"/>
+    <w:lsdException w:name="Light Shading Accent 4" w:semiHidden="0" w:uiPriority="60" w:unhideWhenUsed="0"/>
+    <w:lsdException w:name="Light List Accent 4" w:semiHidden="0" w:uiPriority="61" w:unhideWhenUsed="0"/>
+    <w:lsdException w:name="Light Grid Accent 4" w:semiHidden="0" w:uiPriority="62" w:unhideWhenUsed="0"/>
+    <w:lsdException w:name="Medium Shading 1 Accent 4" w:semiHidden="0" w:uiPriority="63" w:unhideWhenUsed="0"/>
+    <w:lsdException w:name="Medium Shading 2 Accent 4" w:semiHidden="0" w:uiPriority="64" w:unhideWhenUsed="0"/>
+    <w:lsdException w:name="Medium List 1 Accent 4" w:semiHidden="0" w:uiPriority="65" w:unhideWhenUsed="0"/>
+    <w:lsdException w:name="Medium List 2 Accent 4" w:semiHidden="0" w:uiPriority="66" w:unhideWhenUsed="0"/>
+    <w:lsdException w:name="Medium Grid 1 Accent 4" w:semiHidden="0" w:uiPriority="67" w:unhideWhenUsed="0"/>
+    <w:lsdException w:name="Medium Grid 2 Accent 4" w:semiHidden="0" w:uiPriority="68" w:unhideWhenUsed="0"/>
+    <w:lsdException w:name="Medium Grid 3 Accent 4" w:semiHidden="0" w:uiPriority="69" w:unhideWhenUsed="0"/>
+    <w:lsdException w:name="Dark List Accent 4" w:semiHidden="0" w:uiPriority="70" w:unhideWhenUsed="0"/>
+    <w:lsdException w:name="Colorful Shading Accent 4" w:semiHidden="0" w:uiPriority="71" w:unhideWhenUsed="0"/>
+    <w:lsdException w:name="Colorful List Accent 4" w:semiHidden="0" w:uiPriority="72" w:unhideWhenUsed="0"/>
+    <w:lsdException w:name="Colorful Grid Accent 4" w:semiHidden="0" w:uiPriority="73" w:unhideWhenUsed="0"/>
+    <w:lsdException w:name="Light Shading Accent 5" w:semiHidden="0" w:uiPriority="60" w:unhideWhenUsed="0"/>
+    <w:lsdException w:name="Light List Accent 5" w:semiHidden="0" w:uiPriority="61" w:unhideWhenUsed="0"/>
+    <w:lsdException w:name="Light Grid Accent 5" w:semiHidden="0" w:uiPriority="62" w:unhideWhenUsed="0"/>
+    <w:lsdException w:name="Medium Shading 1 Accent 5" w:semiHidden="0" w:uiPriority="63" w:unhideWhenUsed="0"/>
+    <w:lsdException w:name="Medium Shading 2 Accent 5" w:semiHidden="0" w:uiPriority="64" w:unhideWhenUsed="0"/>
+    <w:lsdException w:name="Medium List 1 Accent 5" w:semiHidden="0" w:uiPriority="65" w:unhideWhenUsed="0"/>
+    <w:lsdException w:name="Medium List 2 Accent 5" w:semiHidden="0" w:uiPriority="66" w:unhideWhenUsed="0"/>
+    <w:lsdException w:name="Medium Grid 1 Accent 5" w:semiHidden="0" w:uiPriority="67" w:unhideWhenUsed="0"/>
+    <w:lsdException w:name="Medium Grid 2 Accent 5" w:semiHidden="0" w:uiPriority="68" w:unhideWhenUsed="0"/>
+    <w:lsdException w:name="Medium Grid 3 Accent 5" w:semiHidden="0" w:uiPriority="69" w:unhideWhenUsed="0"/>
+    <w:lsdException w:name="Dark List Accent 5" w:semiHidden="0" w:uiPriority="70" w:unhideWhenUsed="0"/>
+    <w:lsdException w:name="Colorful Shading Accent 5" w:semiHidden="0" w:uiPriority="71" w:unhideWhenUsed="0"/>
+    <w:lsdException w:name="Colorful List Accent 5" w:semiHidden="0" w:uiPriority="72" w:unhideWhenUsed="0"/>
+    <w:lsdException w:name="Colorful Grid Accent 5" w:semiHidden="0" w:uiPriority="73" w:unhideWhenUsed="0"/>
+    <w:lsdException w:name="Light Shading Accent 6" w:semiHidden="0" w:uiPriority="60" w:unhideWhenUsed="0"/>
+    <w:lsdException w:name="Light List Accent 6" w:semiHidden="0" w:uiPriority="61" w:unhideWhenUsed="0"/>
+    <w:lsdException w:name="Light Grid Accent 6" w:semiHidden="0" w:uiPriority="62" w:unhideWhenUsed="0"/>
+    <w:lsdException w:name="Medium Shading 1 Accent 6" w:semiHidden="0" w:uiPriority="63" w:unhideWhenUsed="0"/>
+    <w:lsdException w:name="Medium Shading 2 Accent 6" w:semiHidden="0" w:uiPriority="64" w:unhideWhenUsed="0"/>
+    <w:lsdException w:name="Medium List 1 Accent 6" w:semiHidden="0" w:uiPriority="65" w:unhideWhenUsed="0"/>
+    <w:lsdException w:name="Medium List 2 Accent 6" w:semiHidden="0" w:uiPriority="66" w:unhideWhenUsed="0"/>
+    <w:lsdException w:name="Medium Grid 1 Accent 6" w:semiHidden="0" w:uiPriority="67" w:unhideWhenUsed="0"/>
+    <w:lsdException w:name="Medium Grid 2 Accent 6" w:semiHidden="0" w:uiPriority="68" w:unhideWhenUsed="0"/>
+    <w:lsdException w:name="Medium Grid 3 Accent 6" w:semiHidden="0" w:uiPriority="69" w:unhideWhenUsed="0"/>
+    <w:lsdException w:name="Dark List Accent 6" w:semiHidden="0" w:uiPriority="70" w:unhideWhenUsed="0"/>
+    <w:lsdException w:name="Colorful Shading Accent 6" w:semiHidden="0" w:uiPriority="71" w:unhideWhenUsed="0"/>
+    <w:lsdException w:name="Colorful List Accent 6" w:semiHidden="0" w:uiPriority="72" w:unhideWhenUsed="0"/>
+    <w:lsdException w:name="Colorful Grid Accent 6" w:semiHidden="0" w:uiPriority="73" w:unhideWhenUsed="0"/>
+    <w:lsdException w:name="Subtle Emphasis" w:semiHidden="0" w:uiPriority="19" w:unhideWhenUsed="0" w:qFormat="1"/>
+    <w:lsdException w:name="Intense Emphasis" w:semiHidden="0" w:uiPriority="21" w:unhideWhenUsed="0" w:qFormat="1"/>
+    <w:lsdException w:name="Subtle Reference" w:semiHidden="0" w:uiPriority="31" w:unhideWhenUsed="0" w:qFormat="1"/>
+    <w:lsdException w:name="Intense Reference" w:semiHidden="0" w:uiPriority="32" w:unhideWhenUsed="0" w:qFormat="1"/>
+    <w:lsdException w:name="Book Title" w:semiHidden="0" w:uiPriority="33" w:unhideWhenUsed="0" w:qFormat="1"/>
+    <w:lsdException w:name="Bibliography" w:uiPriority="37"/>
+    <w:lsdException w:name="TOC Heading" w:uiPriority="39" w:qFormat="1"/>
+  </w:latentStyles>
+  <w:style w:type="paragraph" w:default="1" w:styleId="Normal">
+    <w:name w:val="Normal"/>
+    <w:qFormat/>
+    <w:rsid w:val="00F51C2E"/>
+    <w:pPr>
+      <w:widowControl w:val="0"/>
+      <w:jc w:val="both"/>
+    </w:pPr>
+  </w:style>
+  <w:style w:type="character" w:default="1" w:styleId="DefaultParagraphFont">
+    <w:name w:val="Default Paragraph Font"/>
+    <w:uiPriority w:val="1"/>
+    <w:semiHidden/>
+    <w:unhideWhenUsed/>
+  </w:style>
+  <w:style w:type="table" w:default="1" w:styleId="TableNormal">
+    <w:name w:val="Normal Table"/>
+    <w:uiPriority w:val="99"/>
+    <w:semiHidden/>
+    <w:unhideWhenUsed/>
+    <w:tblPr>
+      <w:tblInd w:w="0" w:type="dxa"/>
+      <w:tblCellMar>
+        <w:top w:w="0" w:type="dxa"/>
+        <w:left w:w="108" w:type="dxa"/>
+        <w:bottom w:w="0" w:type="dxa"/>
+        <w:right w:w="108" w:type="dxa"/>
+      </w:tblCellMar>
+    </w:tblPr>
+  </w:style>
+  <w:style w:type="numbering" w:default="1" w:styleId="NoList">
+    <w:name w:val="No List"/>
+    <w:uiPriority w:val="99"/>
+    <w:semiHidden/>
+    <w:unhideWhenUsed/>
+  </w:style>
+  <w:style w:type="paragraph" w:styleId="NormalWeb">
+    <w:name w:val="Normal (Web)"/>
+    <w:basedOn w:val="Normal"/>
+    <w:uiPriority w:val="99"/>
+    <w:semiHidden/>
+    <w:unhideWhenUsed/>
+    <w:rsid w:val="00647637"/>
+    <w:pPr>
+      <w:widowControl/>
+      <w:spacing w:before="100" w:beforeAutospacing="1" w:after="100" w:afterAutospacing="1"/>
+      <w:jc w:val="left"/>
+    </w:pPr>
+    <w:rPr>
+      <w:rFonts w:ascii="Times New Roman" w:eastAsia="Times New Roman" w:hAnsi="Times New Roman" w:cs="Times New Roman"/>
+      <w:sz w:val="24"/>
+      <w:szCs w:val="24"/>
+      <w:lang w:eastAsia="zh-CN"/>
+    </w:rPr>
+  </w:style>
+  <w:style w:type="paragraph" w:styleId="ListParagraph">
+    <w:name w:val="List Paragraph"/>
+    <w:basedOn w:val="Normal"/>
+    <w:uiPriority w:val="34"/>
+    <w:qFormat/>
+    <w:rsid w:val="00A324E9"/>
+    <w:pPr>
+      <w:ind w:left="720"/>
+      <w:contextualSpacing/>
+    </w:pPr>
+  </w:style>
+  <w:style w:type="character" w:styleId="Hyperlink">
+    <w:name w:val="Hyperlink"/>
+    <w:basedOn w:val="DefaultParagraphFont"/>
+    <w:uiPriority w:val="99"/>
+    <w:unhideWhenUsed/>
+    <w:rsid w:val="007F00B1"/>
+    <w:rPr>
+      <w:color w:val="0563C1" w:themeColor="hyperlink"/>
+      <w:u w:val="single"/>
+    </w:rPr>
+  </w:style>
+  <w:style w:type="character" w:customStyle="1" w:styleId="UnresolvedMention">
+    <w:name w:val="Unresolved Mention"/>
+    <w:basedOn w:val="DefaultParagraphFont"/>
+    <w:uiPriority w:val="99"/>
+    <w:rsid w:val="007F00B1"/>
+    <w:rPr>
+      <w:color w:val="808080"/>
+      <w:shd w:val="clear" w:color="auto" w:fill="E6E6E6"/>
+    </w:rPr>
+  </w:style>
+  <w:style w:type="character" w:styleId="FollowedHyperlink">
+    <w:name w:val="FollowedHyperlink"/>
+    <w:basedOn w:val="DefaultParagraphFont"/>
+    <w:uiPriority w:val="99"/>
+    <w:semiHidden/>
+    <w:unhideWhenUsed/>
+    <w:rsid w:val="00050AAA"/>
+    <w:rPr>
+      <w:color w:val="954F72" w:themeColor="followedHyperlink"/>
+      <w:u w:val="single"/>
+    </w:rPr>
+  </w:style>
+  <w:style w:type="paragraph" w:styleId="BalloonText">
+    <w:name w:val="Balloon Text"/>
+    <w:basedOn w:val="Normal"/>
+    <w:link w:val="BalloonTextChar"/>
+    <w:uiPriority w:val="99"/>
+    <w:semiHidden/>
+    <w:unhideWhenUsed/>
+    <w:rsid w:val="00CF0174"/>
+    <w:rPr>
+      <w:rFonts w:ascii="Lucida Grande" w:hAnsi="Lucida Grande" w:cs="Lucida Grande"/>
+    </w:rPr>
+  </w:style>
+  <w:style w:type="character" w:customStyle="1" w:styleId="BalloonTextChar">
+    <w:name w:val="Balloon Text Char"/>
+    <w:basedOn w:val="DefaultParagraphFont"/>
+    <w:link w:val="BalloonText"/>
+    <w:uiPriority w:val="99"/>
+    <w:semiHidden/>
+    <w:rsid w:val="00CF0174"/>
+    <w:rPr>
+      <w:rFonts w:ascii="Lucida Grande" w:hAnsi="Lucida Grande" w:cs="Lucida Grande"/>
     </w:rPr>
   </w:style>
 </w:styles>
@@ -17204,7 +19708,7 @@
     </a:clrScheme>
     <a:fontScheme name="Office">
       <a:majorFont>
-        <a:latin typeface="Yu Gothic Light" panose="020F0302020204030204"/>
+        <a:latin typeface="Yu Gothic Light"/>
         <a:ea typeface=""/>
         <a:cs typeface=""/>
         <a:font script="Jpan" typeface="Yu Gothic Light"/>
@@ -17239,7 +19743,7 @@
         <a:font script="Geor" typeface="Sylfaen"/>
       </a:majorFont>
       <a:minorFont>
-        <a:latin typeface="Yu Mincho" panose="020F0502020204030204"/>
+        <a:latin typeface="Yu Mincho"/>
         <a:ea typeface=""/>
         <a:cs typeface=""/>
         <a:font script="Jpan" typeface="Yu Mincho"/>
@@ -17416,7 +19920,7 @@
   <a:extraClrSchemeLst/>
   <a:extLst>
     <a:ext uri="{05A4C25C-085E-4340-85A3-A5531E510DB2}">
-      <thm15:themeFamily xmlns:thm15="http://schemas.microsoft.com/office/thememl/2012/main" name="Office Theme" id="{62F939B6-93AF-4DB8-9C6B-D6C7DFDC589F}" vid="{4A3C46E8-61CC-4603-A589-7422A47A8E4A}"/>
+      <thm15:themeFamily xmlns:thm15="http://schemas.microsoft.com/office/thememl/2012/main" xmlns="" name="Office Theme" id="{62F939B6-93AF-4DB8-9C6B-D6C7DFDC589F}" vid="{4A3C46E8-61CC-4603-A589-7422A47A8E4A}"/>
     </a:ext>
   </a:extLst>
 </a:theme>

--- a/assets/SSVP web content.docx
+++ b/assets/SSVP web content.docx
@@ -15261,8 +15261,101 @@
           <w:rFonts w:ascii="Arial" w:hAnsi="Arial" w:cs="Arial"/>
         </w:rPr>
       </w:pPr>
+    </w:p>
+    <w:p>
+      <w:pPr>
+        <w:snapToGrid w:val="0"/>
+        <w:contextualSpacing/>
+        <w:rPr>
+          <w:rFonts w:ascii="Arial" w:hAnsi="Arial" w:cs="Arial"/>
+        </w:rPr>
+      </w:pPr>
+      <w:r>
+        <w:rPr>
+          <w:rFonts w:ascii="Arial" w:hAnsi="Arial" w:cs="Arial"/>
+        </w:rPr>
+        <w:t>Schedule</w:t>
+      </w:r>
+    </w:p>
+    <w:p>
+      <w:pPr>
+        <w:snapToGrid w:val="0"/>
+        <w:contextualSpacing/>
+        <w:rPr>
+          <w:rFonts w:ascii="Arial" w:hAnsi="Arial" w:cs="Arial"/>
+        </w:rPr>
+      </w:pPr>
+    </w:p>
+    <w:p>
+      <w:pPr>
+        <w:snapToGrid w:val="0"/>
+        <w:contextualSpacing/>
+        <w:rPr>
+          <w:rFonts w:ascii="Arial" w:hAnsi="Arial" w:cs="Arial"/>
+        </w:rPr>
+      </w:pPr>
+      <w:r>
+        <w:rPr>
+          <w:rFonts w:ascii="Arial" w:hAnsi="Arial" w:cs="Arial"/>
+        </w:rPr>
+        <w:t>Activit</w:t>
+      </w:r>
+      <w:r>
+        <w:rPr>
+          <w:rFonts w:ascii="Arial" w:hAnsi="Arial" w:cs="Arial"/>
+        </w:rPr>
+        <w:t xml:space="preserve">ies schedule will be organized depending on the availability of each department professors, therefore changes and adjustment might occur during your stay. In those cases, students will be informed in advance or by mail/line. </w:t>
+      </w:r>
+    </w:p>
+    <w:p>
+      <w:pPr>
+        <w:snapToGrid w:val="0"/>
+        <w:contextualSpacing/>
+        <w:rPr>
+          <w:rFonts w:ascii="Arial" w:hAnsi="Arial" w:cs="Arial"/>
+        </w:rPr>
+      </w:pPr>
+    </w:p>
+    <w:p>
+      <w:pPr>
+        <w:snapToGrid w:val="0"/>
+        <w:contextualSpacing/>
+        <w:rPr>
+          <w:rFonts w:ascii="Arial" w:hAnsi="Arial" w:cs="Arial"/>
+        </w:rPr>
+      </w:pPr>
       <w:bookmarkStart w:id="0" w:name="_GoBack"/>
-      <w:bookmarkEnd w:id="0"/>
+      <w:r>
+        <w:rPr>
+          <w:rFonts w:ascii="Arial" w:hAnsi="Arial" w:cs="Arial"/>
+        </w:rPr>
+        <w:t xml:space="preserve">In this section you can access the programed schedule for your stay. </w:t>
+      </w:r>
+    </w:p>
+    <w:bookmarkEnd w:id="0"/>
+    <w:p>
+      <w:pPr>
+        <w:snapToGrid w:val="0"/>
+        <w:contextualSpacing/>
+        <w:rPr>
+          <w:rFonts w:ascii="Arial" w:hAnsi="Arial" w:cs="Arial"/>
+        </w:rPr>
+      </w:pPr>
+      <w:r>
+        <w:rPr>
+          <w:rFonts w:ascii="Arial" w:hAnsi="Arial" w:cs="Arial"/>
+        </w:rPr>
+        <w:t xml:space="preserve">Under construction </w:t>
+      </w:r>
+    </w:p>
+    <w:p>
+      <w:pPr>
+        <w:snapToGrid w:val="0"/>
+        <w:contextualSpacing/>
+        <w:rPr>
+          <w:rFonts w:ascii="Arial" w:hAnsi="Arial" w:cs="Arial"/>
+        </w:rPr>
+      </w:pPr>
     </w:p>
     <w:p>
       <w:pPr>
@@ -15739,6 +15832,7 @@
           <w:rFonts w:ascii="Arial" w:hAnsi="Arial" w:cs="Arial"/>
           <w:b/>
         </w:rPr>
+        <w:lastRenderedPageBreak/>
         <w:t>About Niigata University</w:t>
       </w:r>
     </w:p>
@@ -15839,14 +15933,7 @@
         <w:rPr>
           <w:rFonts w:ascii="Arial" w:hAnsi="Arial" w:cs="Arial"/>
         </w:rPr>
-        <w:t xml:space="preserve">, near the coast, houses colleges including the Faculty of Engineering, Faculty of Law, Faculty of Science, Faculty of Engineering, </w:t>
-      </w:r>
-      <w:r>
-        <w:rPr>
-          <w:rFonts w:ascii="Arial" w:hAnsi="Arial" w:cs="Arial"/>
-        </w:rPr>
-        <w:lastRenderedPageBreak/>
-        <w:t>Faculty of Agriculture and the Faculty of Humanities, along with the Central Library and the Health Administration Centre. It also includes most of the university’s accommodation and sports facilities, which include spaces reserved for baseball, rugby, football, tennis, athletics and equestrian.</w:t>
+        <w:t>, near the coast, houses colleges including the Faculty of Engineering, Faculty of Law, Faculty of Science, Faculty of Engineering, Faculty of Agriculture and the Faculty of Humanities, along with the Central Library and the Health Administration Centre. It also includes most of the university’s accommodation and sports facilities, which include spaces reserved for baseball, rugby, football, tennis, athletics and equestrian.</w:t>
       </w:r>
     </w:p>
     <w:p>
@@ -16786,7 +16873,14 @@
         <w:rPr>
           <w:rFonts w:ascii="Arial" w:hAnsi="Arial" w:cs="Arial"/>
         </w:rPr>
-        <w:t>If you arrive directly to Niigata Airport some one will be waiting for you there and bring you back to your accommodations.</w:t>
+        <w:t xml:space="preserve">If you arrive directly to Niigata Airport some one will be waiting for you there and bring you back to your </w:t>
+      </w:r>
+      <w:r>
+        <w:rPr>
+          <w:rFonts w:ascii="Arial" w:hAnsi="Arial" w:cs="Arial"/>
+        </w:rPr>
+        <w:lastRenderedPageBreak/>
+        <w:t>accommodations.</w:t>
       </w:r>
     </w:p>
     <w:p>
@@ -17018,7 +17112,6 @@
         <w:rPr>
           <w:rFonts w:ascii="Arial" w:hAnsi="Arial" w:cs="Arial"/>
         </w:rPr>
-        <w:lastRenderedPageBreak/>
         <w:t xml:space="preserve">Niigata University Hospital: 754 </w:t>
       </w:r>
       <w:proofErr w:type="spellStart"/>
